--- a/docs/דרישות מערכת - מודול מלאי טיוטה.docx
+++ b/docs/דרישות מערכת - מודול מלאי טיוטה.docx
@@ -5,330 +5,135 @@
     <w:p>
       <w:pPr>
         <w:bidi/>
-        <w:rPr>
-          <w:rtl/>
+        <w:spacing w:after="0"/>
+        <w:jc w:val="center"/>
+        <w:rPr>
+          <w:rFonts w:ascii="Tahoma" w:hAnsi="Tahoma" w:cs="Tahoma"/>
         </w:rPr>
       </w:pPr>
       <w:r>
         <w:rPr>
-          <w:rFonts w:hint="cs"/>
-          <w:rtl/>
-        </w:rPr>
-        <w:t>עבור כל מוצר יש לשמור את הכמות שנותרה במלאי</w:t>
+          <w:rFonts w:ascii="Tahoma" w:eastAsia="Tahoma" w:hAnsi="Tahoma" w:cs="Tahoma"/>
+          <w:b/>
+          <w:bCs/>
+          <w:sz w:val="36"/>
+          <w:szCs w:val="36"/>
+          <w:rtl/>
+        </w:rPr>
+        <w:t>ניתוח ועיצוב מערכות תוכנה</w:t>
       </w:r>
     </w:p>
     <w:p>
       <w:pPr>
         <w:bidi/>
-        <w:rPr>
+        <w:jc w:val="center"/>
+        <w:rPr>
+          <w:rFonts w:ascii="Tahoma" w:eastAsia="Tahoma" w:hAnsi="Tahoma" w:cs="Tahoma"/>
+          <w:b/>
+          <w:bCs/>
+          <w:sz w:val="24"/>
+          <w:szCs w:val="24"/>
           <w:rtl/>
         </w:rPr>
       </w:pPr>
       <w:r>
         <w:rPr>
-          <w:rFonts w:hint="cs"/>
-          <w:rtl/>
-        </w:rPr>
-        <w:t xml:space="preserve">עבור כל מוצר יש להעלות התראה כאשר יורדים מתחת למכסה </w:t>
+          <w:rFonts w:ascii="Tahoma" w:eastAsia="Tahoma" w:hAnsi="Tahoma" w:cs="Tahoma"/>
+          <w:b/>
+          <w:bCs/>
+          <w:sz w:val="24"/>
+          <w:szCs w:val="24"/>
+          <w:rtl/>
+        </w:rPr>
+        <w:t xml:space="preserve">מטלה </w:t>
       </w:r>
       <w:r>
         <w:rPr>
-          <w:rFonts w:hint="cs"/>
-        </w:rPr>
-        <w:t>X</w:t>
-      </w:r>
-      <w:r>
-        <w:rPr>
-          <w:rFonts w:hint="cs"/>
-          <w:rtl/>
-        </w:rPr>
-        <w:t xml:space="preserve"> במלאי</w:t>
+          <w:rFonts w:ascii="Tahoma" w:eastAsia="Tahoma" w:hAnsi="Tahoma" w:cs="Tahoma"/>
+          <w:b/>
+          <w:bCs/>
+          <w:sz w:val="24"/>
+          <w:szCs w:val="24"/>
+          <w:rtl/>
+        </w:rPr>
+        <w:t>1</w:t>
       </w:r>
     </w:p>
     <w:p>
       <w:pPr>
         <w:bidi/>
         <w:rPr>
+          <w:rFonts w:ascii="Tahoma" w:eastAsia="Tahoma" w:hAnsi="Tahoma" w:cs="Tahoma"/>
           <w:b/>
           <w:bCs/>
+          <w:sz w:val="24"/>
+          <w:szCs w:val="24"/>
           <w:rtl/>
         </w:rPr>
       </w:pPr>
       <w:r>
         <w:rPr>
-          <w:rFonts w:hint="cs"/>
-          <w:rtl/>
-        </w:rPr>
-        <w:t xml:space="preserve">עבור כל מוצר הקיים במלאי יש לשמור את </w:t>
-      </w:r>
-      <w:r>
-        <w:rPr>
-          <w:rFonts w:hint="cs"/>
+          <w:rFonts w:ascii="Tahoma" w:eastAsia="Tahoma" w:hAnsi="Tahoma" w:cs="Tahoma"/>
           <w:b/>
           <w:bCs/>
-          <w:rtl/>
-        </w:rPr>
-        <w:t>מיקום הפריט</w:t>
-      </w:r>
-      <w:r>
-        <w:rPr>
-          <w:rFonts w:hint="cs"/>
-          <w:b/>
-          <w:bCs/>
-          <w:rtl/>
-        </w:rPr>
-        <w:t xml:space="preserve"> (מספר מדף, מחסן\חנות)</w:t>
-      </w:r>
-      <w:r>
-        <w:rPr>
-          <w:rFonts w:hint="cs"/>
-          <w:rtl/>
-        </w:rPr>
-        <w:t xml:space="preserve">, </w:t>
-      </w:r>
-      <w:r>
-        <w:rPr>
-          <w:rFonts w:hint="cs"/>
-          <w:b/>
-          <w:bCs/>
-          <w:rtl/>
-        </w:rPr>
-        <w:t>יצרן הפריט</w:t>
-      </w:r>
-      <w:r>
-        <w:rPr>
-          <w:rFonts w:hint="cs"/>
-          <w:rtl/>
-        </w:rPr>
-        <w:t xml:space="preserve">, </w:t>
-      </w:r>
-      <w:r>
-        <w:rPr>
-          <w:rFonts w:hint="cs"/>
-          <w:b/>
-          <w:bCs/>
-          <w:rtl/>
-        </w:rPr>
-        <w:t>הכמות הנוכחית שיש לפריט</w:t>
-      </w:r>
-      <w:r>
-        <w:rPr>
-          <w:rFonts w:hint="cs"/>
-          <w:rtl/>
-        </w:rPr>
-        <w:t xml:space="preserve">, </w:t>
-      </w:r>
-      <w:r>
-        <w:rPr>
-          <w:rFonts w:hint="cs"/>
-          <w:b/>
-          <w:bCs/>
-          <w:rtl/>
-        </w:rPr>
-        <w:t>כמות על המדפים בחנות</w:t>
-      </w:r>
-      <w:r>
-        <w:rPr>
-          <w:rFonts w:hint="cs"/>
-          <w:rtl/>
-        </w:rPr>
-        <w:t xml:space="preserve">, </w:t>
-      </w:r>
-      <w:r>
-        <w:rPr>
-          <w:rFonts w:hint="cs"/>
-          <w:b/>
-          <w:bCs/>
-          <w:rtl/>
-        </w:rPr>
-        <w:t>כמות במחסן</w:t>
-      </w:r>
-      <w:r>
-        <w:rPr>
-          <w:rFonts w:hint="cs"/>
-          <w:rtl/>
-        </w:rPr>
-        <w:t xml:space="preserve">, </w:t>
-      </w:r>
-      <w:r>
-        <w:rPr>
-          <w:rFonts w:hint="cs"/>
-          <w:b/>
-          <w:bCs/>
-          <w:rtl/>
-        </w:rPr>
-        <w:t>הנחה מספק</w:t>
-      </w:r>
-      <w:r>
-        <w:rPr>
-          <w:rFonts w:hint="cs"/>
-          <w:rtl/>
-        </w:rPr>
-        <w:t xml:space="preserve"> </w:t>
-      </w:r>
-      <w:r>
-        <w:rPr>
-          <w:rFonts w:hint="cs"/>
-          <w:b/>
-          <w:bCs/>
-        </w:rPr>
-        <w:t>X</w:t>
+          <w:sz w:val="24"/>
+          <w:szCs w:val="24"/>
+          <w:rtl/>
+        </w:rPr>
+        <w:t>אלעד ענבר – 205358211</w:t>
       </w:r>
     </w:p>
     <w:p>
       <w:pPr>
         <w:bidi/>
         <w:rPr>
+          <w:rFonts w:ascii="Tahoma" w:eastAsia="Tahoma" w:hAnsi="Tahoma" w:cs="Tahoma"/>
+          <w:b/>
+          <w:bCs/>
+          <w:sz w:val="24"/>
+          <w:szCs w:val="24"/>
           <w:rtl/>
         </w:rPr>
       </w:pPr>
       <w:r>
         <w:rPr>
-          <w:rFonts w:hint="cs"/>
-          <w:rtl/>
-        </w:rPr>
-        <w:t>המערכת תתעד את מחיר העלות ואת מחיר המכירה.</w:t>
+          <w:rFonts w:ascii="Tahoma" w:eastAsia="Tahoma" w:hAnsi="Tahoma" w:cs="Tahoma"/>
+          <w:b/>
+          <w:bCs/>
+          <w:sz w:val="24"/>
+          <w:szCs w:val="24"/>
+          <w:rtl/>
+        </w:rPr>
+        <w:t xml:space="preserve">עידן לוי </w:t>
+      </w:r>
+      <w:r>
+        <w:rPr>
+          <w:rFonts w:ascii="Tahoma" w:eastAsia="Tahoma" w:hAnsi="Tahoma" w:cs="Tahoma"/>
+          <w:b/>
+          <w:bCs/>
+          <w:sz w:val="24"/>
+          <w:szCs w:val="24"/>
+          <w:rtl/>
+        </w:rPr>
+        <w:t>–</w:t>
+      </w:r>
+      <w:r>
+        <w:rPr>
+          <w:rFonts w:ascii="Tahoma" w:eastAsia="Tahoma" w:hAnsi="Tahoma" w:cs="Tahoma"/>
+          <w:b/>
+          <w:bCs/>
+          <w:sz w:val="24"/>
+          <w:szCs w:val="24"/>
+          <w:rtl/>
+        </w:rPr>
+        <w:t xml:space="preserve"> 204868020</w:t>
       </w:r>
     </w:p>
     <w:p>
       <w:pPr>
         <w:bidi/>
         <w:rPr>
-          <w:rtl/>
-        </w:rPr>
-      </w:pPr>
-      <w:r>
-        <w:rPr>
-          <w:rFonts w:hint="cs"/>
-          <w:rtl/>
-        </w:rPr>
-        <w:t xml:space="preserve">יש לאפשר להוסיף, לשנות קטגוריות, </w:t>
-      </w:r>
-      <w:r>
-        <w:rPr>
-          <w:rFonts w:hint="cs"/>
-          <w:rtl/>
-        </w:rPr>
-        <w:t>לפחות ב4 רמות שונות</w:t>
-      </w:r>
-      <w:r>
-        <w:rPr>
-          <w:rFonts w:hint="cs"/>
-          <w:rtl/>
-        </w:rPr>
-        <w:t>.</w:t>
-      </w:r>
-    </w:p>
-    <w:p>
-      <w:pPr>
-        <w:bidi/>
-        <w:rPr>
-          <w:rtl/>
-        </w:rPr>
-      </w:pPr>
-      <w:r>
-        <w:rPr>
-          <w:rFonts w:hint="cs"/>
-          <w:rtl/>
-        </w:rPr>
-        <w:t>המערכת תתעד עבור כל מוצר את הקטגוריה</w:t>
-      </w:r>
-      <w:r>
-        <w:rPr>
-          <w:rFonts w:hint="cs"/>
-          <w:rtl/>
-        </w:rPr>
-        <w:t>, תת קטגוריה ותת תת קטגוריה</w:t>
-      </w:r>
-      <w:r>
-        <w:rPr>
-          <w:rFonts w:hint="cs"/>
-          <w:rtl/>
-        </w:rPr>
-        <w:t xml:space="preserve"> אלי</w:t>
-      </w:r>
-      <w:r>
-        <w:rPr>
-          <w:rFonts w:hint="cs"/>
-          <w:rtl/>
-        </w:rPr>
-        <w:t>ו הוא שייך</w:t>
-      </w:r>
-    </w:p>
-    <w:p>
-      <w:pPr>
-        <w:bidi/>
-        <w:rPr>
-          <w:rtl/>
-        </w:rPr>
-      </w:pPr>
-      <w:r>
-        <w:rPr>
-          <w:rFonts w:hint="cs"/>
-          <w:rtl/>
-        </w:rPr>
-        <w:t>לתעד את המבצעים שקיימים בחנות, את אחוזי ההנחה עבור המוצר\קטגוריה, את המוצרים\הקטגוריות עליהם המבצע תקף, תאריכים בהם המבצע מתקיים</w:t>
-      </w:r>
-    </w:p>
-    <w:p>
-      <w:pPr>
-        <w:bidi/>
-        <w:rPr>
-          <w:rtl/>
-        </w:rPr>
-      </w:pPr>
-      <w:r>
-        <w:rPr>
-          <w:rFonts w:hint="cs"/>
-          <w:rtl/>
-        </w:rPr>
-        <w:t>יש לאפשר שהמערכת תנפיק דוח על המלאי הקיים</w:t>
-      </w:r>
-    </w:p>
-    <w:p>
-      <w:pPr>
-        <w:bidi/>
-        <w:rPr>
-          <w:i/>
-          <w:iCs/>
-          <w:rtl/>
-        </w:rPr>
-      </w:pPr>
-      <w:r>
-        <w:rPr>
-          <w:rFonts w:hint="cs"/>
-          <w:i/>
-          <w:iCs/>
-          <w:rtl/>
-        </w:rPr>
-        <w:t>(מה צריך להיכלל בדוח</w:t>
-      </w:r>
-      <w:r>
-        <w:rPr>
-          <w:rFonts w:hint="cs"/>
-          <w:i/>
-          <w:iCs/>
-          <w:rtl/>
-        </w:rPr>
-        <w:t xml:space="preserve"> התקופתי</w:t>
-      </w:r>
-      <w:r>
-        <w:rPr>
-          <w:rFonts w:hint="cs"/>
-          <w:i/>
-          <w:iCs/>
-          <w:rtl/>
-        </w:rPr>
-        <w:t>)</w:t>
-      </w:r>
-    </w:p>
-    <w:p>
-      <w:pPr>
-        <w:bidi/>
-        <w:rPr>
-          <w:rFonts w:hint="cs"/>
-          <w:i/>
-          <w:iCs/>
+          <w:rFonts w:ascii="Tahoma" w:hAnsi="Tahoma" w:cs="Tahoma"/>
           <w:rtl/>
         </w:rPr>
       </w:pPr>
@@ -337,70 +142,2140 @@
       <w:pPr>
         <w:bidi/>
         <w:rPr>
+          <w:rFonts w:ascii="Tahoma" w:hAnsi="Tahoma" w:cs="Tahoma"/>
+          <w:b/>
+          <w:bCs/>
+          <w:u w:val="single"/>
           <w:rtl/>
         </w:rPr>
       </w:pPr>
       <w:r>
         <w:rPr>
-          <w:rFonts w:hint="cs"/>
-          <w:rtl/>
-        </w:rPr>
-        <w:t>יהיה ניתן לבחור את הקטגוריות שיפורטו בדוח</w:t>
+          <w:rFonts w:ascii="Tahoma" w:hAnsi="Tahoma" w:cs="Tahoma"/>
+          <w:b/>
+          <w:bCs/>
+          <w:u w:val="single"/>
+          <w:rtl/>
+        </w:rPr>
+        <w:t>טבלה מספר 1</w:t>
       </w:r>
+      <w:r>
+        <w:rPr>
+          <w:rFonts w:ascii="Tahoma" w:hAnsi="Tahoma" w:cs="Tahoma" w:hint="cs"/>
+          <w:b/>
+          <w:bCs/>
+          <w:u w:val="single"/>
+          <w:rtl/>
+        </w:rPr>
+        <w:t xml:space="preserve"> - דרישות</w:t>
+      </w:r>
+      <w:r>
+        <w:rPr>
+          <w:rFonts w:ascii="Tahoma" w:hAnsi="Tahoma" w:cs="Tahoma"/>
+          <w:b/>
+          <w:bCs/>
+          <w:u w:val="single"/>
+          <w:rtl/>
+        </w:rPr>
+        <w:t>:</w:t>
+      </w:r>
+    </w:p>
+    <w:tbl>
+      <w:tblPr>
+        <w:tblStyle w:val="TableGrid"/>
+        <w:bidiVisual/>
+        <w:tblW w:w="0" w:type="auto"/>
+        <w:tblLook w:val="04A0" w:firstRow="1" w:lastRow="0" w:firstColumn="1" w:lastColumn="0" w:noHBand="0" w:noVBand="1"/>
+      </w:tblPr>
+      <w:tblGrid>
+        <w:gridCol w:w="1493"/>
+        <w:gridCol w:w="2738"/>
+        <w:gridCol w:w="1637"/>
+        <w:gridCol w:w="787"/>
+        <w:gridCol w:w="1236"/>
+        <w:gridCol w:w="1459"/>
+      </w:tblGrid>
+      <w:tr>
+        <w:tc>
+          <w:tcPr>
+            <w:tcW w:w="1558" w:type="dxa"/>
+          </w:tcPr>
+          <w:p>
+            <w:pPr>
+              <w:bidi/>
+              <w:rPr>
+                <w:rFonts w:ascii="Tahoma" w:hAnsi="Tahoma" w:cs="Tahoma"/>
+                <w:b/>
+                <w:bCs/>
+                <w:u w:val="single"/>
+                <w:rtl/>
+              </w:rPr>
+            </w:pPr>
+            <w:r>
+              <w:rPr>
+                <w:rFonts w:ascii="Tahoma" w:hAnsi="Tahoma" w:cs="Tahoma"/>
+                <w:b/>
+                <w:bCs/>
+                <w:u w:val="single"/>
+                <w:rtl/>
+              </w:rPr>
+              <w:t>שם הדרישה</w:t>
+            </w:r>
+          </w:p>
+        </w:tc>
+        <w:tc>
+          <w:tcPr>
+            <w:tcW w:w="2977" w:type="dxa"/>
+          </w:tcPr>
+          <w:p>
+            <w:pPr>
+              <w:bidi/>
+              <w:rPr>
+                <w:rFonts w:ascii="Tahoma" w:hAnsi="Tahoma" w:cs="Tahoma"/>
+                <w:b/>
+                <w:bCs/>
+                <w:u w:val="single"/>
+                <w:rtl/>
+              </w:rPr>
+            </w:pPr>
+            <w:r>
+              <w:rPr>
+                <w:rFonts w:ascii="Tahoma" w:hAnsi="Tahoma" w:cs="Tahoma"/>
+                <w:b/>
+                <w:bCs/>
+                <w:u w:val="single"/>
+                <w:rtl/>
+              </w:rPr>
+              <w:t>תיאור הדרישה</w:t>
+            </w:r>
+          </w:p>
+        </w:tc>
+        <w:tc>
+          <w:tcPr>
+            <w:tcW w:w="1276" w:type="dxa"/>
+          </w:tcPr>
+          <w:p>
+            <w:pPr>
+              <w:bidi/>
+              <w:rPr>
+                <w:rFonts w:ascii="Tahoma" w:hAnsi="Tahoma" w:cs="Tahoma"/>
+                <w:b/>
+                <w:bCs/>
+                <w:u w:val="single"/>
+                <w:rtl/>
+              </w:rPr>
+            </w:pPr>
+            <w:r>
+              <w:rPr>
+                <w:rFonts w:ascii="Tahoma" w:hAnsi="Tahoma" w:cs="Tahoma"/>
+                <w:b/>
+                <w:bCs/>
+                <w:u w:val="single"/>
+                <w:rtl/>
+              </w:rPr>
+              <w:t>פונקציונלית?</w:t>
+            </w:r>
+          </w:p>
+        </w:tc>
+        <w:tc>
+          <w:tcPr>
+            <w:tcW w:w="709" w:type="dxa"/>
+          </w:tcPr>
+          <w:p>
+            <w:pPr>
+              <w:bidi/>
+              <w:rPr>
+                <w:rFonts w:ascii="Tahoma" w:hAnsi="Tahoma" w:cs="Tahoma"/>
+                <w:b/>
+                <w:bCs/>
+                <w:u w:val="single"/>
+                <w:rtl/>
+              </w:rPr>
+            </w:pPr>
+            <w:r>
+              <w:rPr>
+                <w:rFonts w:ascii="Tahoma" w:hAnsi="Tahoma" w:cs="Tahoma"/>
+                <w:b/>
+                <w:bCs/>
+                <w:u w:val="single"/>
+                <w:rtl/>
+              </w:rPr>
+              <w:t>סיכון</w:t>
+            </w:r>
+          </w:p>
+        </w:tc>
+        <w:tc>
+          <w:tcPr>
+            <w:tcW w:w="1275" w:type="dxa"/>
+          </w:tcPr>
+          <w:p>
+            <w:pPr>
+              <w:bidi/>
+              <w:rPr>
+                <w:rFonts w:ascii="Tahoma" w:hAnsi="Tahoma" w:cs="Tahoma"/>
+                <w:b/>
+                <w:bCs/>
+                <w:u w:val="single"/>
+                <w:rtl/>
+              </w:rPr>
+            </w:pPr>
+            <w:r>
+              <w:rPr>
+                <w:rFonts w:ascii="Tahoma" w:hAnsi="Tahoma" w:cs="Tahoma"/>
+                <w:b/>
+                <w:bCs/>
+                <w:u w:val="single"/>
+                <w:rtl/>
+              </w:rPr>
+              <w:t>תיעדוף</w:t>
+            </w:r>
+          </w:p>
+        </w:tc>
+        <w:tc>
+          <w:tcPr>
+            <w:tcW w:w="1555" w:type="dxa"/>
+          </w:tcPr>
+          <w:p>
+            <w:pPr>
+              <w:bidi/>
+              <w:rPr>
+                <w:rFonts w:ascii="Tahoma" w:hAnsi="Tahoma" w:cs="Tahoma"/>
+                <w:b/>
+                <w:bCs/>
+                <w:u w:val="single"/>
+              </w:rPr>
+            </w:pPr>
+            <w:r>
+              <w:rPr>
+                <w:rFonts w:ascii="Tahoma" w:hAnsi="Tahoma" w:cs="Tahoma"/>
+                <w:b/>
+                <w:bCs/>
+                <w:u w:val="single"/>
+                <w:rtl/>
+              </w:rPr>
+              <w:t>האם ניתן לממש בשלב זה?</w:t>
+            </w:r>
+          </w:p>
+        </w:tc>
+      </w:tr>
+      <w:tr>
+        <w:tc>
+          <w:tcPr>
+            <w:tcW w:w="1558" w:type="dxa"/>
+          </w:tcPr>
+          <w:p>
+            <w:pPr>
+              <w:bidi/>
+              <w:rPr>
+                <w:rFonts w:ascii="Tahoma" w:hAnsi="Tahoma" w:cs="Tahoma"/>
+                <w:rtl/>
+              </w:rPr>
+            </w:pPr>
+            <w:r>
+              <w:rPr>
+                <w:rFonts w:ascii="Tahoma" w:hAnsi="Tahoma" w:cs="Tahoma"/>
+                <w:rtl/>
+              </w:rPr>
+              <w:t>שמירת פריטים</w:t>
+            </w:r>
+          </w:p>
+        </w:tc>
+        <w:tc>
+          <w:tcPr>
+            <w:tcW w:w="2977" w:type="dxa"/>
+          </w:tcPr>
+          <w:p>
+            <w:pPr>
+              <w:bidi/>
+              <w:rPr>
+                <w:rFonts w:ascii="Tahoma" w:hAnsi="Tahoma" w:cs="Tahoma"/>
+                <w:rtl/>
+              </w:rPr>
+            </w:pPr>
+            <w:r>
+              <w:rPr>
+                <w:rFonts w:ascii="Tahoma" w:hAnsi="Tahoma" w:cs="Tahoma"/>
+                <w:rtl/>
+              </w:rPr>
+              <w:t>המערכת תשמור את כלל הפריטים השונים ואת כל פרטיהם</w:t>
+            </w:r>
+            <w:r>
+              <w:rPr>
+                <w:rFonts w:ascii="Tahoma" w:hAnsi="Tahoma" w:cs="Tahoma"/>
+                <w:rtl/>
+              </w:rPr>
+              <w:t>.</w:t>
+            </w:r>
+          </w:p>
+        </w:tc>
+        <w:tc>
+          <w:tcPr>
+            <w:tcW w:w="1276" w:type="dxa"/>
+          </w:tcPr>
+          <w:p>
+            <w:pPr>
+              <w:bidi/>
+              <w:rPr>
+                <w:rFonts w:ascii="Tahoma" w:hAnsi="Tahoma" w:cs="Tahoma"/>
+                <w:rtl/>
+              </w:rPr>
+            </w:pPr>
+            <w:r>
+              <w:rPr>
+                <w:rFonts w:ascii="Tahoma" w:hAnsi="Tahoma" w:cs="Tahoma"/>
+                <w:rtl/>
+              </w:rPr>
+              <w:t>פונקציונלית</w:t>
+            </w:r>
+          </w:p>
+        </w:tc>
+        <w:tc>
+          <w:tcPr>
+            <w:tcW w:w="709" w:type="dxa"/>
+          </w:tcPr>
+          <w:p>
+            <w:pPr>
+              <w:bidi/>
+              <w:rPr>
+                <w:rFonts w:ascii="Tahoma" w:hAnsi="Tahoma" w:cs="Tahoma"/>
+                <w:rtl/>
+              </w:rPr>
+            </w:pPr>
+            <w:r>
+              <w:rPr>
+                <w:rFonts w:ascii="Tahoma" w:hAnsi="Tahoma" w:cs="Tahoma"/>
+                <w:rtl/>
+              </w:rPr>
+              <w:t>גבוה</w:t>
+            </w:r>
+          </w:p>
+        </w:tc>
+        <w:tc>
+          <w:tcPr>
+            <w:tcW w:w="1275" w:type="dxa"/>
+          </w:tcPr>
+          <w:p>
+            <w:pPr>
+              <w:bidi/>
+              <w:rPr>
+                <w:rFonts w:ascii="Tahoma" w:hAnsi="Tahoma" w:cs="Tahoma"/>
+              </w:rPr>
+            </w:pPr>
+            <w:r>
+              <w:rPr>
+                <w:rFonts w:ascii="Tahoma" w:hAnsi="Tahoma" w:cs="Tahoma"/>
+              </w:rPr>
+              <w:t>Must have</w:t>
+            </w:r>
+          </w:p>
+        </w:tc>
+        <w:tc>
+          <w:tcPr>
+            <w:tcW w:w="1555" w:type="dxa"/>
+          </w:tcPr>
+          <w:p>
+            <w:pPr>
+              <w:bidi/>
+              <w:rPr>
+                <w:rFonts w:ascii="Tahoma" w:hAnsi="Tahoma" w:cs="Tahoma"/>
+              </w:rPr>
+            </w:pPr>
+            <w:r>
+              <w:rPr>
+                <w:rFonts w:ascii="Tahoma" w:hAnsi="Tahoma" w:cs="Tahoma"/>
+                <w:rtl/>
+              </w:rPr>
+              <w:t>כן</w:t>
+            </w:r>
+          </w:p>
+        </w:tc>
+      </w:tr>
+      <w:tr>
+        <w:tc>
+          <w:tcPr>
+            <w:tcW w:w="1558" w:type="dxa"/>
+          </w:tcPr>
+          <w:p>
+            <w:pPr>
+              <w:bidi/>
+              <w:rPr>
+                <w:rFonts w:ascii="Tahoma" w:hAnsi="Tahoma" w:cs="Tahoma"/>
+                <w:rtl/>
+              </w:rPr>
+            </w:pPr>
+            <w:r>
+              <w:rPr>
+                <w:rFonts w:ascii="Tahoma" w:hAnsi="Tahoma" w:cs="Tahoma"/>
+                <w:rtl/>
+              </w:rPr>
+              <w:t>פרטי הפריטים</w:t>
+            </w:r>
+          </w:p>
+        </w:tc>
+        <w:tc>
+          <w:tcPr>
+            <w:tcW w:w="2977" w:type="dxa"/>
+          </w:tcPr>
+          <w:p>
+            <w:pPr>
+              <w:bidi/>
+              <w:rPr>
+                <w:rFonts w:ascii="Tahoma" w:hAnsi="Tahoma" w:cs="Tahoma"/>
+                <w:rtl/>
+              </w:rPr>
+            </w:pPr>
+            <w:r>
+              <w:rPr>
+                <w:rFonts w:ascii="Tahoma" w:hAnsi="Tahoma" w:cs="Tahoma"/>
+                <w:rtl/>
+              </w:rPr>
+              <w:t>המערכת תתעד את הנתונים הבאים של כלל הפר</w:t>
+            </w:r>
+            <w:r>
+              <w:rPr>
+                <w:rFonts w:ascii="Tahoma" w:hAnsi="Tahoma" w:cs="Tahoma"/>
+                <w:rtl/>
+              </w:rPr>
+              <w:t>י</w:t>
+            </w:r>
+            <w:r>
+              <w:rPr>
+                <w:rFonts w:ascii="Tahoma" w:hAnsi="Tahoma" w:cs="Tahoma"/>
+                <w:rtl/>
+              </w:rPr>
+              <w:t>טים: מק"ט, שם, קטגוריה, כמות, מחיר עלות, מחיר מכירה</w:t>
+            </w:r>
+            <w:r>
+              <w:rPr>
+                <w:rFonts w:ascii="Tahoma" w:hAnsi="Tahoma" w:cs="Tahoma"/>
+                <w:rtl/>
+              </w:rPr>
+              <w:t xml:space="preserve">, כמות מינימלית להתראה, מיקום, יצרן, ספקים, הנחה מספקים, זמני </w:t>
+            </w:r>
+            <w:r>
+              <w:rPr>
+                <w:rFonts w:ascii="Tahoma" w:hAnsi="Tahoma" w:cs="Tahoma"/>
+                <w:rtl/>
+              </w:rPr>
+              <w:t>אספקה</w:t>
+            </w:r>
+            <w:r>
+              <w:rPr>
+                <w:rFonts w:ascii="Tahoma" w:hAnsi="Tahoma" w:cs="Tahoma" w:hint="cs"/>
+                <w:rtl/>
+              </w:rPr>
+              <w:t>.</w:t>
+            </w:r>
+          </w:p>
+        </w:tc>
+        <w:tc>
+          <w:tcPr>
+            <w:tcW w:w="1276" w:type="dxa"/>
+          </w:tcPr>
+          <w:p>
+            <w:pPr>
+              <w:bidi/>
+              <w:rPr>
+                <w:rFonts w:ascii="Tahoma" w:hAnsi="Tahoma" w:cs="Tahoma"/>
+                <w:rtl/>
+              </w:rPr>
+            </w:pPr>
+            <w:r>
+              <w:rPr>
+                <w:rFonts w:ascii="Tahoma" w:hAnsi="Tahoma" w:cs="Tahoma"/>
+                <w:rtl/>
+              </w:rPr>
+              <w:t>פונקציונלית</w:t>
+            </w:r>
+          </w:p>
+        </w:tc>
+        <w:tc>
+          <w:tcPr>
+            <w:tcW w:w="709" w:type="dxa"/>
+          </w:tcPr>
+          <w:p>
+            <w:pPr>
+              <w:bidi/>
+              <w:rPr>
+                <w:rFonts w:ascii="Tahoma" w:hAnsi="Tahoma" w:cs="Tahoma"/>
+                <w:rtl/>
+              </w:rPr>
+            </w:pPr>
+            <w:r>
+              <w:rPr>
+                <w:rFonts w:ascii="Tahoma" w:hAnsi="Tahoma" w:cs="Tahoma"/>
+                <w:rtl/>
+              </w:rPr>
+              <w:t>גבוה</w:t>
+            </w:r>
+          </w:p>
+        </w:tc>
+        <w:tc>
+          <w:tcPr>
+            <w:tcW w:w="1275" w:type="dxa"/>
+          </w:tcPr>
+          <w:p>
+            <w:pPr>
+              <w:bidi/>
+              <w:rPr>
+                <w:rFonts w:ascii="Tahoma" w:hAnsi="Tahoma" w:cs="Tahoma"/>
+                <w:rtl/>
+              </w:rPr>
+            </w:pPr>
+            <w:r>
+              <w:rPr>
+                <w:rFonts w:ascii="Tahoma" w:hAnsi="Tahoma" w:cs="Tahoma"/>
+              </w:rPr>
+              <w:t>Must have</w:t>
+            </w:r>
+          </w:p>
+        </w:tc>
+        <w:tc>
+          <w:tcPr>
+            <w:tcW w:w="1555" w:type="dxa"/>
+          </w:tcPr>
+          <w:p>
+            <w:pPr>
+              <w:bidi/>
+              <w:rPr>
+                <w:rFonts w:ascii="Tahoma" w:hAnsi="Tahoma" w:cs="Tahoma"/>
+              </w:rPr>
+            </w:pPr>
+            <w:r>
+              <w:rPr>
+                <w:rFonts w:ascii="Tahoma" w:hAnsi="Tahoma" w:cs="Tahoma"/>
+                <w:rtl/>
+              </w:rPr>
+              <w:t>כן</w:t>
+            </w:r>
+          </w:p>
+        </w:tc>
+      </w:tr>
+      <w:tr>
+        <w:tc>
+          <w:tcPr>
+            <w:tcW w:w="1558" w:type="dxa"/>
+          </w:tcPr>
+          <w:p>
+            <w:pPr>
+              <w:bidi/>
+              <w:rPr>
+                <w:rFonts w:ascii="Tahoma" w:hAnsi="Tahoma" w:cs="Tahoma"/>
+                <w:rtl/>
+              </w:rPr>
+            </w:pPr>
+            <w:r>
+              <w:rPr>
+                <w:rFonts w:ascii="Tahoma" w:hAnsi="Tahoma" w:cs="Tahoma"/>
+                <w:rtl/>
+              </w:rPr>
+              <w:t>כמות הפריטים</w:t>
+            </w:r>
+          </w:p>
+        </w:tc>
+        <w:tc>
+          <w:tcPr>
+            <w:tcW w:w="2977" w:type="dxa"/>
+          </w:tcPr>
+          <w:p>
+            <w:pPr>
+              <w:bidi/>
+              <w:rPr>
+                <w:rFonts w:ascii="Tahoma" w:hAnsi="Tahoma" w:cs="Tahoma"/>
+                <w:rtl/>
+              </w:rPr>
+            </w:pPr>
+            <w:r>
+              <w:rPr>
+                <w:rFonts w:ascii="Tahoma" w:hAnsi="Tahoma" w:cs="Tahoma"/>
+                <w:rtl/>
+              </w:rPr>
+              <w:t>המערכת תתעד את כמות הפריטים: כמות כוללת, כמות במחסן, כמות על המדפים</w:t>
+            </w:r>
+            <w:r>
+              <w:rPr>
+                <w:rFonts w:ascii="Tahoma" w:hAnsi="Tahoma" w:cs="Tahoma" w:hint="cs"/>
+                <w:rtl/>
+              </w:rPr>
+              <w:t>.</w:t>
+            </w:r>
+          </w:p>
+        </w:tc>
+        <w:tc>
+          <w:tcPr>
+            <w:tcW w:w="1276" w:type="dxa"/>
+          </w:tcPr>
+          <w:p>
+            <w:pPr>
+              <w:bidi/>
+              <w:rPr>
+                <w:rFonts w:ascii="Tahoma" w:hAnsi="Tahoma" w:cs="Tahoma"/>
+                <w:rtl/>
+              </w:rPr>
+            </w:pPr>
+            <w:r>
+              <w:rPr>
+                <w:rFonts w:ascii="Tahoma" w:hAnsi="Tahoma" w:cs="Tahoma"/>
+                <w:rtl/>
+              </w:rPr>
+              <w:t>פונקציונלית</w:t>
+            </w:r>
+          </w:p>
+        </w:tc>
+        <w:tc>
+          <w:tcPr>
+            <w:tcW w:w="709" w:type="dxa"/>
+          </w:tcPr>
+          <w:p>
+            <w:pPr>
+              <w:bidi/>
+              <w:rPr>
+                <w:rFonts w:ascii="Tahoma" w:hAnsi="Tahoma" w:cs="Tahoma"/>
+                <w:rtl/>
+              </w:rPr>
+            </w:pPr>
+            <w:r>
+              <w:rPr>
+                <w:rFonts w:ascii="Tahoma" w:hAnsi="Tahoma" w:cs="Tahoma"/>
+                <w:rtl/>
+              </w:rPr>
+              <w:t>נמוך</w:t>
+            </w:r>
+          </w:p>
+        </w:tc>
+        <w:tc>
+          <w:tcPr>
+            <w:tcW w:w="1275" w:type="dxa"/>
+          </w:tcPr>
+          <w:p>
+            <w:pPr>
+              <w:bidi/>
+              <w:rPr>
+                <w:rFonts w:ascii="Tahoma" w:hAnsi="Tahoma" w:cs="Tahoma"/>
+                <w:rtl/>
+              </w:rPr>
+            </w:pPr>
+            <w:r>
+              <w:rPr>
+                <w:rFonts w:ascii="Tahoma" w:hAnsi="Tahoma" w:cs="Tahoma"/>
+              </w:rPr>
+              <w:t>Must have</w:t>
+            </w:r>
+          </w:p>
+        </w:tc>
+        <w:tc>
+          <w:tcPr>
+            <w:tcW w:w="1555" w:type="dxa"/>
+          </w:tcPr>
+          <w:p>
+            <w:pPr>
+              <w:bidi/>
+              <w:rPr>
+                <w:rFonts w:ascii="Tahoma" w:hAnsi="Tahoma" w:cs="Tahoma"/>
+              </w:rPr>
+            </w:pPr>
+            <w:r>
+              <w:rPr>
+                <w:rFonts w:ascii="Tahoma" w:hAnsi="Tahoma" w:cs="Tahoma"/>
+                <w:rtl/>
+              </w:rPr>
+              <w:t>כן</w:t>
+            </w:r>
+          </w:p>
+        </w:tc>
+      </w:tr>
+      <w:tr>
+        <w:tc>
+          <w:tcPr>
+            <w:tcW w:w="1558" w:type="dxa"/>
+          </w:tcPr>
+          <w:p>
+            <w:pPr>
+              <w:bidi/>
+              <w:rPr>
+                <w:rFonts w:ascii="Tahoma" w:hAnsi="Tahoma" w:cs="Tahoma"/>
+                <w:rtl/>
+              </w:rPr>
+            </w:pPr>
+            <w:r>
+              <w:rPr>
+                <w:rFonts w:ascii="Tahoma" w:hAnsi="Tahoma" w:cs="Tahoma"/>
+                <w:rtl/>
+              </w:rPr>
+              <w:t>ניהול הפריטים</w:t>
+            </w:r>
+          </w:p>
+        </w:tc>
+        <w:tc>
+          <w:tcPr>
+            <w:tcW w:w="2977" w:type="dxa"/>
+          </w:tcPr>
+          <w:p>
+            <w:pPr>
+              <w:bidi/>
+              <w:rPr>
+                <w:rFonts w:ascii="Tahoma" w:hAnsi="Tahoma" w:cs="Tahoma"/>
+                <w:rtl/>
+              </w:rPr>
+            </w:pPr>
+            <w:r>
+              <w:rPr>
+                <w:rFonts w:ascii="Tahoma" w:hAnsi="Tahoma" w:cs="Tahoma"/>
+                <w:rtl/>
+              </w:rPr>
+              <w:t>על המערכת לאפשר להוסיף, להסיר ולעדכן פריטים מהמערכת</w:t>
+            </w:r>
+            <w:r>
+              <w:rPr>
+                <w:rFonts w:ascii="Tahoma" w:hAnsi="Tahoma" w:cs="Tahoma" w:hint="cs"/>
+                <w:rtl/>
+              </w:rPr>
+              <w:t>.</w:t>
+            </w:r>
+          </w:p>
+        </w:tc>
+        <w:tc>
+          <w:tcPr>
+            <w:tcW w:w="1276" w:type="dxa"/>
+          </w:tcPr>
+          <w:p>
+            <w:pPr>
+              <w:bidi/>
+              <w:rPr>
+                <w:rFonts w:ascii="Tahoma" w:hAnsi="Tahoma" w:cs="Tahoma"/>
+                <w:rtl/>
+              </w:rPr>
+            </w:pPr>
+            <w:r>
+              <w:rPr>
+                <w:rFonts w:ascii="Tahoma" w:hAnsi="Tahoma" w:cs="Tahoma"/>
+                <w:rtl/>
+              </w:rPr>
+              <w:t>פונקציונלית</w:t>
+            </w:r>
+          </w:p>
+        </w:tc>
+        <w:tc>
+          <w:tcPr>
+            <w:tcW w:w="709" w:type="dxa"/>
+          </w:tcPr>
+          <w:p>
+            <w:pPr>
+              <w:bidi/>
+              <w:rPr>
+                <w:rFonts w:ascii="Tahoma" w:hAnsi="Tahoma" w:cs="Tahoma"/>
+                <w:rtl/>
+              </w:rPr>
+            </w:pPr>
+            <w:r>
+              <w:rPr>
+                <w:rFonts w:ascii="Tahoma" w:hAnsi="Tahoma" w:cs="Tahoma"/>
+                <w:rtl/>
+              </w:rPr>
+              <w:t>גבוה</w:t>
+            </w:r>
+          </w:p>
+        </w:tc>
+        <w:tc>
+          <w:tcPr>
+            <w:tcW w:w="1275" w:type="dxa"/>
+          </w:tcPr>
+          <w:p>
+            <w:pPr>
+              <w:bidi/>
+              <w:rPr>
+                <w:rFonts w:ascii="Tahoma" w:hAnsi="Tahoma" w:cs="Tahoma"/>
+                <w:rtl/>
+              </w:rPr>
+            </w:pPr>
+            <w:r>
+              <w:rPr>
+                <w:rFonts w:ascii="Tahoma" w:hAnsi="Tahoma" w:cs="Tahoma"/>
+              </w:rPr>
+              <w:t>Must have</w:t>
+            </w:r>
+          </w:p>
+        </w:tc>
+        <w:tc>
+          <w:tcPr>
+            <w:tcW w:w="1555" w:type="dxa"/>
+          </w:tcPr>
+          <w:p>
+            <w:pPr>
+              <w:bidi/>
+              <w:rPr>
+                <w:rFonts w:ascii="Tahoma" w:hAnsi="Tahoma" w:cs="Tahoma"/>
+              </w:rPr>
+            </w:pPr>
+            <w:r>
+              <w:rPr>
+                <w:rFonts w:ascii="Tahoma" w:hAnsi="Tahoma" w:cs="Tahoma"/>
+                <w:rtl/>
+              </w:rPr>
+              <w:t>כן</w:t>
+            </w:r>
+          </w:p>
+        </w:tc>
+      </w:tr>
+      <w:tr>
+        <w:tc>
+          <w:tcPr>
+            <w:tcW w:w="1558" w:type="dxa"/>
+          </w:tcPr>
+          <w:p>
+            <w:pPr>
+              <w:bidi/>
+              <w:rPr>
+                <w:rFonts w:ascii="Tahoma" w:hAnsi="Tahoma" w:cs="Tahoma"/>
+                <w:rtl/>
+              </w:rPr>
+            </w:pPr>
+            <w:r>
+              <w:rPr>
+                <w:rFonts w:ascii="Tahoma" w:hAnsi="Tahoma" w:cs="Tahoma"/>
+                <w:rtl/>
+              </w:rPr>
+              <w:t>ניהול קטגוריות</w:t>
+            </w:r>
+          </w:p>
+        </w:tc>
+        <w:tc>
+          <w:tcPr>
+            <w:tcW w:w="2977" w:type="dxa"/>
+          </w:tcPr>
+          <w:p>
+            <w:pPr>
+              <w:bidi/>
+              <w:rPr>
+                <w:rFonts w:ascii="Tahoma" w:hAnsi="Tahoma" w:cs="Tahoma"/>
+                <w:rtl/>
+              </w:rPr>
+            </w:pPr>
+            <w:r>
+              <w:rPr>
+                <w:rFonts w:ascii="Tahoma" w:hAnsi="Tahoma" w:cs="Tahoma"/>
+                <w:rtl/>
+              </w:rPr>
+              <w:t>על המערכת לאפשר להוסיף, להסיר ולעדכן קטגוריות מהמערכת</w:t>
+            </w:r>
+            <w:r>
+              <w:rPr>
+                <w:rFonts w:ascii="Tahoma" w:hAnsi="Tahoma" w:cs="Tahoma" w:hint="cs"/>
+                <w:rtl/>
+              </w:rPr>
+              <w:t>.</w:t>
+            </w:r>
+          </w:p>
+        </w:tc>
+        <w:tc>
+          <w:tcPr>
+            <w:tcW w:w="1276" w:type="dxa"/>
+          </w:tcPr>
+          <w:p>
+            <w:pPr>
+              <w:bidi/>
+              <w:rPr>
+                <w:rFonts w:ascii="Tahoma" w:hAnsi="Tahoma" w:cs="Tahoma"/>
+                <w:rtl/>
+              </w:rPr>
+            </w:pPr>
+            <w:r>
+              <w:rPr>
+                <w:rFonts w:ascii="Tahoma" w:hAnsi="Tahoma" w:cs="Tahoma"/>
+                <w:rtl/>
+              </w:rPr>
+              <w:t>פונקציונלית</w:t>
+            </w:r>
+          </w:p>
+        </w:tc>
+        <w:tc>
+          <w:tcPr>
+            <w:tcW w:w="709" w:type="dxa"/>
+          </w:tcPr>
+          <w:p>
+            <w:pPr>
+              <w:bidi/>
+              <w:rPr>
+                <w:rFonts w:ascii="Tahoma" w:hAnsi="Tahoma" w:cs="Tahoma"/>
+                <w:rtl/>
+              </w:rPr>
+            </w:pPr>
+            <w:r>
+              <w:rPr>
+                <w:rFonts w:ascii="Tahoma" w:hAnsi="Tahoma" w:cs="Tahoma"/>
+                <w:rtl/>
+              </w:rPr>
+              <w:t>גבוה</w:t>
+            </w:r>
+          </w:p>
+        </w:tc>
+        <w:tc>
+          <w:tcPr>
+            <w:tcW w:w="1275" w:type="dxa"/>
+          </w:tcPr>
+          <w:p>
+            <w:pPr>
+              <w:bidi/>
+              <w:rPr>
+                <w:rFonts w:ascii="Tahoma" w:hAnsi="Tahoma" w:cs="Tahoma"/>
+                <w:rtl/>
+              </w:rPr>
+            </w:pPr>
+            <w:r>
+              <w:rPr>
+                <w:rFonts w:ascii="Tahoma" w:hAnsi="Tahoma" w:cs="Tahoma"/>
+              </w:rPr>
+              <w:t>Must have</w:t>
+            </w:r>
+          </w:p>
+        </w:tc>
+        <w:tc>
+          <w:tcPr>
+            <w:tcW w:w="1555" w:type="dxa"/>
+          </w:tcPr>
+          <w:p>
+            <w:pPr>
+              <w:bidi/>
+              <w:rPr>
+                <w:rFonts w:ascii="Tahoma" w:hAnsi="Tahoma" w:cs="Tahoma"/>
+              </w:rPr>
+            </w:pPr>
+            <w:r>
+              <w:rPr>
+                <w:rFonts w:ascii="Tahoma" w:hAnsi="Tahoma" w:cs="Tahoma"/>
+                <w:rtl/>
+              </w:rPr>
+              <w:t>כן</w:t>
+            </w:r>
+          </w:p>
+        </w:tc>
+      </w:tr>
+      <w:tr>
+        <w:tc>
+          <w:tcPr>
+            <w:tcW w:w="1558" w:type="dxa"/>
+          </w:tcPr>
+          <w:p>
+            <w:pPr>
+              <w:bidi/>
+              <w:rPr>
+                <w:rFonts w:ascii="Tahoma" w:hAnsi="Tahoma" w:cs="Tahoma"/>
+                <w:rtl/>
+              </w:rPr>
+            </w:pPr>
+            <w:r>
+              <w:rPr>
+                <w:rFonts w:ascii="Tahoma" w:hAnsi="Tahoma" w:cs="Tahoma"/>
+                <w:rtl/>
+              </w:rPr>
+              <w:t>שליחת התראה</w:t>
+            </w:r>
+          </w:p>
+        </w:tc>
+        <w:tc>
+          <w:tcPr>
+            <w:tcW w:w="2977" w:type="dxa"/>
+          </w:tcPr>
+          <w:p>
+            <w:pPr>
+              <w:bidi/>
+              <w:rPr>
+                <w:rFonts w:ascii="Tahoma" w:hAnsi="Tahoma" w:cs="Tahoma"/>
+                <w:rtl/>
+              </w:rPr>
+            </w:pPr>
+            <w:r>
+              <w:rPr>
+                <w:rFonts w:ascii="Tahoma" w:hAnsi="Tahoma" w:cs="Tahoma"/>
+                <w:rtl/>
+              </w:rPr>
+              <w:t>המערכת תשלח התראה למשתמש ברגע שהכמות הכוללת יורדת מתחת לסף שהוגדר למוצר</w:t>
+            </w:r>
+            <w:r>
+              <w:rPr>
+                <w:rFonts w:ascii="Tahoma" w:hAnsi="Tahoma" w:cs="Tahoma" w:hint="cs"/>
+                <w:rtl/>
+              </w:rPr>
+              <w:t>.</w:t>
+            </w:r>
+          </w:p>
+        </w:tc>
+        <w:tc>
+          <w:tcPr>
+            <w:tcW w:w="1276" w:type="dxa"/>
+          </w:tcPr>
+          <w:p>
+            <w:pPr>
+              <w:bidi/>
+              <w:rPr>
+                <w:rFonts w:ascii="Tahoma" w:hAnsi="Tahoma" w:cs="Tahoma"/>
+                <w:rtl/>
+              </w:rPr>
+            </w:pPr>
+            <w:r>
+              <w:rPr>
+                <w:rFonts w:ascii="Tahoma" w:hAnsi="Tahoma" w:cs="Tahoma"/>
+                <w:rtl/>
+              </w:rPr>
+              <w:t>פונקציונלית</w:t>
+            </w:r>
+          </w:p>
+        </w:tc>
+        <w:tc>
+          <w:tcPr>
+            <w:tcW w:w="709" w:type="dxa"/>
+          </w:tcPr>
+          <w:p>
+            <w:pPr>
+              <w:bidi/>
+              <w:rPr>
+                <w:rFonts w:ascii="Tahoma" w:hAnsi="Tahoma" w:cs="Tahoma"/>
+                <w:rtl/>
+              </w:rPr>
+            </w:pPr>
+            <w:r>
+              <w:rPr>
+                <w:rFonts w:ascii="Tahoma" w:hAnsi="Tahoma" w:cs="Tahoma"/>
+                <w:rtl/>
+              </w:rPr>
+              <w:t>נמוך</w:t>
+            </w:r>
+          </w:p>
+        </w:tc>
+        <w:tc>
+          <w:tcPr>
+            <w:tcW w:w="1275" w:type="dxa"/>
+          </w:tcPr>
+          <w:p>
+            <w:pPr>
+              <w:bidi/>
+              <w:rPr>
+                <w:rFonts w:ascii="Tahoma" w:hAnsi="Tahoma" w:cs="Tahoma"/>
+                <w:rtl/>
+              </w:rPr>
+            </w:pPr>
+            <w:r>
+              <w:rPr>
+                <w:rFonts w:ascii="Tahoma" w:hAnsi="Tahoma" w:cs="Tahoma"/>
+              </w:rPr>
+              <w:t>Must have</w:t>
+            </w:r>
+          </w:p>
+        </w:tc>
+        <w:tc>
+          <w:tcPr>
+            <w:tcW w:w="1555" w:type="dxa"/>
+          </w:tcPr>
+          <w:p>
+            <w:pPr>
+              <w:bidi/>
+              <w:rPr>
+                <w:rFonts w:ascii="Tahoma" w:hAnsi="Tahoma" w:cs="Tahoma"/>
+              </w:rPr>
+            </w:pPr>
+            <w:r>
+              <w:rPr>
+                <w:rFonts w:ascii="Tahoma" w:hAnsi="Tahoma" w:cs="Tahoma"/>
+                <w:rtl/>
+              </w:rPr>
+              <w:t>כן</w:t>
+            </w:r>
+          </w:p>
+        </w:tc>
+      </w:tr>
+      <w:tr>
+        <w:tc>
+          <w:tcPr>
+            <w:tcW w:w="1558" w:type="dxa"/>
+          </w:tcPr>
+          <w:p>
+            <w:pPr>
+              <w:bidi/>
+              <w:rPr>
+                <w:rFonts w:ascii="Tahoma" w:hAnsi="Tahoma" w:cs="Tahoma"/>
+                <w:rtl/>
+              </w:rPr>
+            </w:pPr>
+            <w:r>
+              <w:rPr>
+                <w:rFonts w:ascii="Tahoma" w:hAnsi="Tahoma" w:cs="Tahoma"/>
+                <w:rtl/>
+              </w:rPr>
+              <w:t>הנחה מספקים</w:t>
+            </w:r>
+          </w:p>
+        </w:tc>
+        <w:tc>
+          <w:tcPr>
+            <w:tcW w:w="2977" w:type="dxa"/>
+          </w:tcPr>
+          <w:p>
+            <w:pPr>
+              <w:bidi/>
+              <w:rPr>
+                <w:rFonts w:ascii="Tahoma" w:hAnsi="Tahoma" w:cs="Tahoma"/>
+                <w:rtl/>
+              </w:rPr>
+            </w:pPr>
+            <w:r>
+              <w:rPr>
+                <w:rFonts w:ascii="Tahoma" w:hAnsi="Tahoma" w:cs="Tahoma"/>
+                <w:rtl/>
+              </w:rPr>
+              <w:t>המערכת תאפשר שמירה של ה</w:t>
+            </w:r>
+            <w:r>
+              <w:rPr>
+                <w:rFonts w:ascii="Tahoma" w:hAnsi="Tahoma" w:cs="Tahoma"/>
+                <w:rtl/>
+              </w:rPr>
+              <w:t>הנחות הניתנות על מוצרים מסוימים תוך שמירה על מחיר עלות</w:t>
+            </w:r>
+            <w:r>
+              <w:rPr>
+                <w:rFonts w:ascii="Tahoma" w:hAnsi="Tahoma" w:cs="Tahoma" w:hint="cs"/>
+                <w:rtl/>
+              </w:rPr>
+              <w:t>.</w:t>
+            </w:r>
+          </w:p>
+        </w:tc>
+        <w:tc>
+          <w:tcPr>
+            <w:tcW w:w="1276" w:type="dxa"/>
+          </w:tcPr>
+          <w:p>
+            <w:pPr>
+              <w:bidi/>
+              <w:rPr>
+                <w:rFonts w:ascii="Tahoma" w:hAnsi="Tahoma" w:cs="Tahoma"/>
+                <w:rtl/>
+              </w:rPr>
+            </w:pPr>
+            <w:r>
+              <w:rPr>
+                <w:rFonts w:ascii="Tahoma" w:hAnsi="Tahoma" w:cs="Tahoma"/>
+                <w:rtl/>
+              </w:rPr>
+              <w:t>פונקציונלית</w:t>
+            </w:r>
+          </w:p>
+        </w:tc>
+        <w:tc>
+          <w:tcPr>
+            <w:tcW w:w="709" w:type="dxa"/>
+          </w:tcPr>
+          <w:p>
+            <w:pPr>
+              <w:bidi/>
+              <w:rPr>
+                <w:rFonts w:ascii="Tahoma" w:hAnsi="Tahoma" w:cs="Tahoma"/>
+                <w:rtl/>
+              </w:rPr>
+            </w:pPr>
+            <w:r>
+              <w:rPr>
+                <w:rFonts w:ascii="Tahoma" w:hAnsi="Tahoma" w:cs="Tahoma"/>
+                <w:rtl/>
+              </w:rPr>
+              <w:t>נמוך</w:t>
+            </w:r>
+          </w:p>
+        </w:tc>
+        <w:tc>
+          <w:tcPr>
+            <w:tcW w:w="1275" w:type="dxa"/>
+          </w:tcPr>
+          <w:p>
+            <w:pPr>
+              <w:bidi/>
+              <w:rPr>
+                <w:rFonts w:ascii="Tahoma" w:hAnsi="Tahoma" w:cs="Tahoma"/>
+                <w:rtl/>
+              </w:rPr>
+            </w:pPr>
+            <w:r>
+              <w:rPr>
+                <w:rFonts w:ascii="Tahoma" w:hAnsi="Tahoma" w:cs="Tahoma"/>
+              </w:rPr>
+              <w:t>Must have</w:t>
+            </w:r>
+          </w:p>
+        </w:tc>
+        <w:tc>
+          <w:tcPr>
+            <w:tcW w:w="1555" w:type="dxa"/>
+          </w:tcPr>
+          <w:p>
+            <w:pPr>
+              <w:bidi/>
+              <w:rPr>
+                <w:rFonts w:ascii="Tahoma" w:hAnsi="Tahoma" w:cs="Tahoma"/>
+              </w:rPr>
+            </w:pPr>
+            <w:r>
+              <w:rPr>
+                <w:rFonts w:ascii="Tahoma" w:hAnsi="Tahoma" w:cs="Tahoma"/>
+                <w:rtl/>
+              </w:rPr>
+              <w:t>כן</w:t>
+            </w:r>
+          </w:p>
+        </w:tc>
+      </w:tr>
+      <w:tr>
+        <w:tc>
+          <w:tcPr>
+            <w:tcW w:w="1558" w:type="dxa"/>
+          </w:tcPr>
+          <w:p>
+            <w:pPr>
+              <w:bidi/>
+              <w:rPr>
+                <w:rFonts w:ascii="Tahoma" w:hAnsi="Tahoma" w:cs="Tahoma"/>
+                <w:rtl/>
+              </w:rPr>
+            </w:pPr>
+            <w:r>
+              <w:rPr>
+                <w:rFonts w:ascii="Tahoma" w:hAnsi="Tahoma" w:cs="Tahoma"/>
+                <w:rtl/>
+              </w:rPr>
+              <w:t>שמירת מבצעים</w:t>
+            </w:r>
+          </w:p>
+        </w:tc>
+        <w:tc>
+          <w:tcPr>
+            <w:tcW w:w="2977" w:type="dxa"/>
+          </w:tcPr>
+          <w:p>
+            <w:pPr>
+              <w:bidi/>
+              <w:rPr>
+                <w:rFonts w:ascii="Tahoma" w:hAnsi="Tahoma" w:cs="Tahoma"/>
+                <w:rtl/>
+              </w:rPr>
+            </w:pPr>
+            <w:r>
+              <w:rPr>
+                <w:rFonts w:ascii="Tahoma" w:hAnsi="Tahoma" w:cs="Tahoma"/>
+                <w:rtl/>
+              </w:rPr>
+              <w:t xml:space="preserve">המערכת תתעד את המבצעים השונים המתקיימים על מוצרים בחנות. מבצע יכול להיות </w:t>
+            </w:r>
+            <w:r>
+              <w:rPr>
+                <w:rFonts w:ascii="Tahoma" w:hAnsi="Tahoma" w:cs="Tahoma"/>
+                <w:rtl/>
+              </w:rPr>
+              <w:lastRenderedPageBreak/>
+              <w:t>על מוצר ספציפי או על קטגוריה של מוצרים</w:t>
+            </w:r>
+            <w:r>
+              <w:rPr>
+                <w:rFonts w:ascii="Tahoma" w:hAnsi="Tahoma" w:cs="Tahoma"/>
+                <w:rtl/>
+              </w:rPr>
+              <w:t>. בנוסף המערכת תתעד את התאריכים בהם מתקיים מבצע.</w:t>
+            </w:r>
+          </w:p>
+        </w:tc>
+        <w:tc>
+          <w:tcPr>
+            <w:tcW w:w="1276" w:type="dxa"/>
+          </w:tcPr>
+          <w:p>
+            <w:pPr>
+              <w:bidi/>
+              <w:rPr>
+                <w:rFonts w:ascii="Tahoma" w:hAnsi="Tahoma" w:cs="Tahoma"/>
+                <w:rtl/>
+              </w:rPr>
+            </w:pPr>
+            <w:r>
+              <w:rPr>
+                <w:rFonts w:ascii="Tahoma" w:hAnsi="Tahoma" w:cs="Tahoma"/>
+                <w:rtl/>
+              </w:rPr>
+              <w:lastRenderedPageBreak/>
+              <w:t>פונקציונלית</w:t>
+            </w:r>
+          </w:p>
+        </w:tc>
+        <w:tc>
+          <w:tcPr>
+            <w:tcW w:w="709" w:type="dxa"/>
+          </w:tcPr>
+          <w:p>
+            <w:pPr>
+              <w:bidi/>
+              <w:rPr>
+                <w:rFonts w:ascii="Tahoma" w:hAnsi="Tahoma" w:cs="Tahoma"/>
+                <w:rtl/>
+              </w:rPr>
+            </w:pPr>
+            <w:r>
+              <w:rPr>
+                <w:rFonts w:ascii="Tahoma" w:hAnsi="Tahoma" w:cs="Tahoma"/>
+                <w:rtl/>
+              </w:rPr>
+              <w:t>גבוה</w:t>
+            </w:r>
+          </w:p>
+        </w:tc>
+        <w:tc>
+          <w:tcPr>
+            <w:tcW w:w="1275" w:type="dxa"/>
+          </w:tcPr>
+          <w:p>
+            <w:pPr>
+              <w:bidi/>
+              <w:rPr>
+                <w:rFonts w:ascii="Tahoma" w:hAnsi="Tahoma" w:cs="Tahoma"/>
+                <w:rtl/>
+              </w:rPr>
+            </w:pPr>
+            <w:r>
+              <w:rPr>
+                <w:rFonts w:ascii="Tahoma" w:hAnsi="Tahoma" w:cs="Tahoma"/>
+              </w:rPr>
+              <w:t>Must have</w:t>
+            </w:r>
+          </w:p>
+        </w:tc>
+        <w:tc>
+          <w:tcPr>
+            <w:tcW w:w="1555" w:type="dxa"/>
+          </w:tcPr>
+          <w:p>
+            <w:pPr>
+              <w:bidi/>
+              <w:rPr>
+                <w:rFonts w:ascii="Tahoma" w:hAnsi="Tahoma" w:cs="Tahoma"/>
+              </w:rPr>
+            </w:pPr>
+            <w:r>
+              <w:rPr>
+                <w:rFonts w:ascii="Tahoma" w:hAnsi="Tahoma" w:cs="Tahoma"/>
+                <w:rtl/>
+              </w:rPr>
+              <w:t>כן</w:t>
+            </w:r>
+          </w:p>
+        </w:tc>
+      </w:tr>
+      <w:tr>
+        <w:tc>
+          <w:tcPr>
+            <w:tcW w:w="1558" w:type="dxa"/>
+          </w:tcPr>
+          <w:p>
+            <w:pPr>
+              <w:bidi/>
+              <w:rPr>
+                <w:rFonts w:ascii="Tahoma" w:hAnsi="Tahoma" w:cs="Tahoma"/>
+                <w:rtl/>
+              </w:rPr>
+            </w:pPr>
+            <w:r>
+              <w:rPr>
+                <w:rFonts w:ascii="Tahoma" w:hAnsi="Tahoma" w:cs="Tahoma"/>
+                <w:rtl/>
+              </w:rPr>
+              <w:t>דיווח על מוצר פגום\פג תוקף</w:t>
+            </w:r>
+          </w:p>
+        </w:tc>
+        <w:tc>
+          <w:tcPr>
+            <w:tcW w:w="2977" w:type="dxa"/>
+          </w:tcPr>
+          <w:p>
+            <w:pPr>
+              <w:bidi/>
+              <w:rPr>
+                <w:rFonts w:ascii="Tahoma" w:hAnsi="Tahoma" w:cs="Tahoma"/>
+                <w:rtl/>
+              </w:rPr>
+            </w:pPr>
+            <w:r>
+              <w:rPr>
+                <w:rFonts w:ascii="Tahoma" w:hAnsi="Tahoma" w:cs="Tahoma"/>
+                <w:rtl/>
+              </w:rPr>
+              <w:t>המערכת תאפשר דיווח ושמירה של מוצרים הנמצאו פגומים או פגי תוקף בחנות או במחסן</w:t>
+            </w:r>
+            <w:r>
+              <w:rPr>
+                <w:rFonts w:ascii="Tahoma" w:hAnsi="Tahoma" w:cs="Tahoma"/>
+                <w:rtl/>
+              </w:rPr>
+              <w:t>. בנוסף, המערכת תשמור את זמן דיווחם.</w:t>
+            </w:r>
+          </w:p>
+        </w:tc>
+        <w:tc>
+          <w:tcPr>
+            <w:tcW w:w="1276" w:type="dxa"/>
+          </w:tcPr>
+          <w:p>
+            <w:pPr>
+              <w:bidi/>
+              <w:rPr>
+                <w:rFonts w:ascii="Tahoma" w:hAnsi="Tahoma" w:cs="Tahoma"/>
+                <w:rtl/>
+              </w:rPr>
+            </w:pPr>
+            <w:r>
+              <w:rPr>
+                <w:rFonts w:ascii="Tahoma" w:hAnsi="Tahoma" w:cs="Tahoma"/>
+                <w:rtl/>
+              </w:rPr>
+              <w:t>פונקציונלית</w:t>
+            </w:r>
+          </w:p>
+        </w:tc>
+        <w:tc>
+          <w:tcPr>
+            <w:tcW w:w="709" w:type="dxa"/>
+          </w:tcPr>
+          <w:p>
+            <w:pPr>
+              <w:bidi/>
+              <w:rPr>
+                <w:rFonts w:ascii="Tahoma" w:hAnsi="Tahoma" w:cs="Tahoma"/>
+                <w:rtl/>
+              </w:rPr>
+            </w:pPr>
+            <w:r>
+              <w:rPr>
+                <w:rFonts w:ascii="Tahoma" w:hAnsi="Tahoma" w:cs="Tahoma"/>
+                <w:rtl/>
+              </w:rPr>
+              <w:t>נמוך</w:t>
+            </w:r>
+          </w:p>
+        </w:tc>
+        <w:tc>
+          <w:tcPr>
+            <w:tcW w:w="1275" w:type="dxa"/>
+          </w:tcPr>
+          <w:p>
+            <w:pPr>
+              <w:bidi/>
+              <w:rPr>
+                <w:rFonts w:ascii="Tahoma" w:hAnsi="Tahoma" w:cs="Tahoma"/>
+                <w:rtl/>
+              </w:rPr>
+            </w:pPr>
+            <w:r>
+              <w:rPr>
+                <w:rFonts w:ascii="Tahoma" w:hAnsi="Tahoma" w:cs="Tahoma"/>
+              </w:rPr>
+              <w:t>Must have</w:t>
+            </w:r>
+          </w:p>
+        </w:tc>
+        <w:tc>
+          <w:tcPr>
+            <w:tcW w:w="1555" w:type="dxa"/>
+          </w:tcPr>
+          <w:p>
+            <w:pPr>
+              <w:bidi/>
+              <w:rPr>
+                <w:rFonts w:ascii="Tahoma" w:hAnsi="Tahoma" w:cs="Tahoma"/>
+              </w:rPr>
+            </w:pPr>
+            <w:r>
+              <w:rPr>
+                <w:rFonts w:ascii="Tahoma" w:hAnsi="Tahoma" w:cs="Tahoma"/>
+                <w:rtl/>
+              </w:rPr>
+              <w:t>כן</w:t>
+            </w:r>
+          </w:p>
+        </w:tc>
+      </w:tr>
+      <w:tr>
+        <w:tc>
+          <w:tcPr>
+            <w:tcW w:w="1558" w:type="dxa"/>
+          </w:tcPr>
+          <w:p>
+            <w:pPr>
+              <w:bidi/>
+              <w:rPr>
+                <w:rFonts w:ascii="Tahoma" w:hAnsi="Tahoma" w:cs="Tahoma"/>
+                <w:rtl/>
+              </w:rPr>
+            </w:pPr>
+            <w:r>
+              <w:rPr>
+                <w:rFonts w:ascii="Tahoma" w:hAnsi="Tahoma" w:cs="Tahoma"/>
+                <w:rtl/>
+              </w:rPr>
+              <w:t>הנפקת דו"ח מלאי</w:t>
+            </w:r>
+            <w:r>
+              <w:rPr>
+                <w:rFonts w:ascii="Tahoma" w:hAnsi="Tahoma" w:cs="Tahoma"/>
+                <w:rtl/>
+              </w:rPr>
+              <w:t xml:space="preserve"> תקופתי</w:t>
+            </w:r>
+          </w:p>
+        </w:tc>
+        <w:tc>
+          <w:tcPr>
+            <w:tcW w:w="2977" w:type="dxa"/>
+          </w:tcPr>
+          <w:p>
+            <w:pPr>
+              <w:bidi/>
+              <w:rPr>
+                <w:rFonts w:ascii="Tahoma" w:hAnsi="Tahoma" w:cs="Tahoma"/>
+                <w:rtl/>
+              </w:rPr>
+            </w:pPr>
+            <w:r>
+              <w:rPr>
+                <w:rFonts w:ascii="Tahoma" w:hAnsi="Tahoma" w:cs="Tahoma"/>
+                <w:rtl/>
+              </w:rPr>
+              <w:t>המערכת תהיה מסוגלת להנפיק דו"ח מלאי על מצב המלאי</w:t>
+            </w:r>
+            <w:r>
+              <w:rPr>
+                <w:rFonts w:ascii="Tahoma" w:hAnsi="Tahoma" w:cs="Tahoma"/>
+                <w:rtl/>
+              </w:rPr>
+              <w:t xml:space="preserve"> הנוכחי</w:t>
+            </w:r>
+            <w:r>
+              <w:rPr>
+                <w:rFonts w:ascii="Tahoma" w:hAnsi="Tahoma" w:cs="Tahoma"/>
+                <w:rtl/>
+              </w:rPr>
+              <w:t xml:space="preserve"> של כלל הפריטים הקיימים במחסן ועל המדפים</w:t>
+            </w:r>
+            <w:r>
+              <w:rPr>
+                <w:rFonts w:ascii="Tahoma" w:hAnsi="Tahoma" w:cs="Tahoma"/>
+                <w:rtl/>
+              </w:rPr>
+              <w:t xml:space="preserve"> ברגע הנפקתו</w:t>
+            </w:r>
+            <w:r>
+              <w:rPr>
+                <w:rFonts w:ascii="Tahoma" w:hAnsi="Tahoma" w:cs="Tahoma" w:hint="cs"/>
+                <w:rtl/>
+              </w:rPr>
+              <w:t>.</w:t>
+            </w:r>
+          </w:p>
+        </w:tc>
+        <w:tc>
+          <w:tcPr>
+            <w:tcW w:w="1276" w:type="dxa"/>
+          </w:tcPr>
+          <w:p>
+            <w:pPr>
+              <w:bidi/>
+              <w:rPr>
+                <w:rFonts w:ascii="Tahoma" w:hAnsi="Tahoma" w:cs="Tahoma"/>
+                <w:rtl/>
+              </w:rPr>
+            </w:pPr>
+            <w:r>
+              <w:rPr>
+                <w:rFonts w:ascii="Tahoma" w:hAnsi="Tahoma" w:cs="Tahoma"/>
+                <w:rtl/>
+              </w:rPr>
+              <w:t>פונקציונלית</w:t>
+            </w:r>
+          </w:p>
+        </w:tc>
+        <w:tc>
+          <w:tcPr>
+            <w:tcW w:w="709" w:type="dxa"/>
+          </w:tcPr>
+          <w:p>
+            <w:pPr>
+              <w:bidi/>
+              <w:rPr>
+                <w:rFonts w:ascii="Tahoma" w:hAnsi="Tahoma" w:cs="Tahoma"/>
+                <w:rtl/>
+              </w:rPr>
+            </w:pPr>
+            <w:r>
+              <w:rPr>
+                <w:rFonts w:ascii="Tahoma" w:hAnsi="Tahoma" w:cs="Tahoma"/>
+                <w:rtl/>
+              </w:rPr>
+              <w:t>נמוך</w:t>
+            </w:r>
+          </w:p>
+        </w:tc>
+        <w:tc>
+          <w:tcPr>
+            <w:tcW w:w="1275" w:type="dxa"/>
+          </w:tcPr>
+          <w:p>
+            <w:pPr>
+              <w:bidi/>
+              <w:rPr>
+                <w:rFonts w:ascii="Tahoma" w:hAnsi="Tahoma" w:cs="Tahoma"/>
+                <w:rtl/>
+              </w:rPr>
+            </w:pPr>
+            <w:r>
+              <w:rPr>
+                <w:rFonts w:ascii="Tahoma" w:hAnsi="Tahoma" w:cs="Tahoma"/>
+              </w:rPr>
+              <w:t>Must have</w:t>
+            </w:r>
+          </w:p>
+        </w:tc>
+        <w:tc>
+          <w:tcPr>
+            <w:tcW w:w="1555" w:type="dxa"/>
+          </w:tcPr>
+          <w:p>
+            <w:pPr>
+              <w:bidi/>
+              <w:rPr>
+                <w:rFonts w:ascii="Tahoma" w:hAnsi="Tahoma" w:cs="Tahoma"/>
+              </w:rPr>
+            </w:pPr>
+            <w:r>
+              <w:rPr>
+                <w:rFonts w:ascii="Tahoma" w:hAnsi="Tahoma" w:cs="Tahoma"/>
+                <w:rtl/>
+              </w:rPr>
+              <w:t>כן</w:t>
+            </w:r>
+          </w:p>
+        </w:tc>
+      </w:tr>
+      <w:tr>
+        <w:tc>
+          <w:tcPr>
+            <w:tcW w:w="1558" w:type="dxa"/>
+          </w:tcPr>
+          <w:p>
+            <w:pPr>
+              <w:bidi/>
+              <w:rPr>
+                <w:rFonts w:ascii="Tahoma" w:hAnsi="Tahoma" w:cs="Tahoma"/>
+                <w:rtl/>
+              </w:rPr>
+            </w:pPr>
+            <w:r>
+              <w:rPr>
+                <w:rFonts w:ascii="Tahoma" w:hAnsi="Tahoma" w:cs="Tahoma"/>
+                <w:rtl/>
+              </w:rPr>
+              <w:t>תכולת דו"ח מלאי</w:t>
+            </w:r>
+          </w:p>
+        </w:tc>
+        <w:tc>
+          <w:tcPr>
+            <w:tcW w:w="2977" w:type="dxa"/>
+          </w:tcPr>
+          <w:p>
+            <w:pPr>
+              <w:bidi/>
+              <w:rPr>
+                <w:rFonts w:ascii="Tahoma" w:hAnsi="Tahoma" w:cs="Tahoma"/>
+                <w:rtl/>
+              </w:rPr>
+            </w:pPr>
+            <w:r>
+              <w:rPr>
+                <w:rFonts w:ascii="Tahoma" w:hAnsi="Tahoma" w:cs="Tahoma"/>
+                <w:rtl/>
+              </w:rPr>
+              <w:t>בהנפקת דו"ח מלאי המערכת תאפשר את בחירת הקטגוריות אשר יפורטו בדו"ח.</w:t>
+            </w:r>
+          </w:p>
+        </w:tc>
+        <w:tc>
+          <w:tcPr>
+            <w:tcW w:w="1276" w:type="dxa"/>
+          </w:tcPr>
+          <w:p>
+            <w:pPr>
+              <w:bidi/>
+              <w:rPr>
+                <w:rFonts w:ascii="Tahoma" w:hAnsi="Tahoma" w:cs="Tahoma"/>
+                <w:rtl/>
+              </w:rPr>
+            </w:pPr>
+            <w:r>
+              <w:rPr>
+                <w:rFonts w:ascii="Tahoma" w:hAnsi="Tahoma" w:cs="Tahoma"/>
+                <w:rtl/>
+              </w:rPr>
+              <w:t>פונקציונלית</w:t>
+            </w:r>
+          </w:p>
+        </w:tc>
+        <w:tc>
+          <w:tcPr>
+            <w:tcW w:w="709" w:type="dxa"/>
+          </w:tcPr>
+          <w:p>
+            <w:pPr>
+              <w:bidi/>
+              <w:rPr>
+                <w:rFonts w:ascii="Tahoma" w:hAnsi="Tahoma" w:cs="Tahoma"/>
+                <w:rtl/>
+              </w:rPr>
+            </w:pPr>
+            <w:r>
+              <w:rPr>
+                <w:rFonts w:ascii="Tahoma" w:hAnsi="Tahoma" w:cs="Tahoma"/>
+                <w:rtl/>
+              </w:rPr>
+              <w:t>נמוך</w:t>
+            </w:r>
+          </w:p>
+        </w:tc>
+        <w:tc>
+          <w:tcPr>
+            <w:tcW w:w="1275" w:type="dxa"/>
+          </w:tcPr>
+          <w:p>
+            <w:pPr>
+              <w:bidi/>
+              <w:rPr>
+                <w:rFonts w:ascii="Tahoma" w:hAnsi="Tahoma" w:cs="Tahoma"/>
+                <w:rtl/>
+              </w:rPr>
+            </w:pPr>
+            <w:r>
+              <w:rPr>
+                <w:rFonts w:ascii="Tahoma" w:hAnsi="Tahoma" w:cs="Tahoma"/>
+              </w:rPr>
+              <w:t>Nice to have</w:t>
+            </w:r>
+          </w:p>
+        </w:tc>
+        <w:tc>
+          <w:tcPr>
+            <w:tcW w:w="1555" w:type="dxa"/>
+          </w:tcPr>
+          <w:p>
+            <w:pPr>
+              <w:bidi/>
+              <w:rPr>
+                <w:rFonts w:ascii="Tahoma" w:hAnsi="Tahoma" w:cs="Tahoma"/>
+              </w:rPr>
+            </w:pPr>
+            <w:r>
+              <w:rPr>
+                <w:rFonts w:ascii="Tahoma" w:hAnsi="Tahoma" w:cs="Tahoma"/>
+                <w:rtl/>
+              </w:rPr>
+              <w:t>כן</w:t>
+            </w:r>
+          </w:p>
+        </w:tc>
+      </w:tr>
+      <w:tr>
+        <w:tc>
+          <w:tcPr>
+            <w:tcW w:w="1558" w:type="dxa"/>
+          </w:tcPr>
+          <w:p>
+            <w:pPr>
+              <w:bidi/>
+              <w:rPr>
+                <w:rFonts w:ascii="Tahoma" w:hAnsi="Tahoma" w:cs="Tahoma"/>
+                <w:rtl/>
+              </w:rPr>
+            </w:pPr>
+            <w:r>
+              <w:rPr>
+                <w:rFonts w:ascii="Tahoma" w:hAnsi="Tahoma" w:cs="Tahoma"/>
+                <w:rtl/>
+              </w:rPr>
+              <w:t>הנפקת דו"ח מוצרים פגומים</w:t>
+            </w:r>
+          </w:p>
+        </w:tc>
+        <w:tc>
+          <w:tcPr>
+            <w:tcW w:w="2977" w:type="dxa"/>
+          </w:tcPr>
+          <w:p>
+            <w:pPr>
+              <w:bidi/>
+              <w:rPr>
+                <w:rFonts w:ascii="Tahoma" w:hAnsi="Tahoma" w:cs="Tahoma"/>
+                <w:rtl/>
+              </w:rPr>
+            </w:pPr>
+            <w:r>
+              <w:rPr>
+                <w:rFonts w:ascii="Tahoma" w:hAnsi="Tahoma" w:cs="Tahoma"/>
+                <w:rtl/>
+              </w:rPr>
+              <w:t>המערכת תהיה מסוגלת להנפיק דו"ח המפרט על כלל המוצרים השונים שדווחו כפגומים או פגי תוקף</w:t>
+            </w:r>
+            <w:r>
+              <w:rPr>
+                <w:rFonts w:ascii="Tahoma" w:hAnsi="Tahoma" w:cs="Tahoma" w:hint="cs"/>
+                <w:rtl/>
+              </w:rPr>
+              <w:t>.</w:t>
+            </w:r>
+          </w:p>
+        </w:tc>
+        <w:tc>
+          <w:tcPr>
+            <w:tcW w:w="1276" w:type="dxa"/>
+          </w:tcPr>
+          <w:p>
+            <w:pPr>
+              <w:bidi/>
+              <w:rPr>
+                <w:rFonts w:ascii="Tahoma" w:hAnsi="Tahoma" w:cs="Tahoma"/>
+                <w:rtl/>
+              </w:rPr>
+            </w:pPr>
+            <w:r>
+              <w:rPr>
+                <w:rFonts w:ascii="Tahoma" w:hAnsi="Tahoma" w:cs="Tahoma"/>
+                <w:rtl/>
+              </w:rPr>
+              <w:t>פונקציונלית</w:t>
+            </w:r>
+          </w:p>
+        </w:tc>
+        <w:tc>
+          <w:tcPr>
+            <w:tcW w:w="709" w:type="dxa"/>
+          </w:tcPr>
+          <w:p>
+            <w:pPr>
+              <w:bidi/>
+              <w:rPr>
+                <w:rFonts w:ascii="Tahoma" w:hAnsi="Tahoma" w:cs="Tahoma"/>
+                <w:rtl/>
+              </w:rPr>
+            </w:pPr>
+            <w:r>
+              <w:rPr>
+                <w:rFonts w:ascii="Tahoma" w:hAnsi="Tahoma" w:cs="Tahoma"/>
+                <w:rtl/>
+              </w:rPr>
+              <w:t>נמוך</w:t>
+            </w:r>
+          </w:p>
+        </w:tc>
+        <w:tc>
+          <w:tcPr>
+            <w:tcW w:w="1275" w:type="dxa"/>
+          </w:tcPr>
+          <w:p>
+            <w:pPr>
+              <w:bidi/>
+              <w:rPr>
+                <w:rFonts w:ascii="Tahoma" w:hAnsi="Tahoma" w:cs="Tahoma"/>
+                <w:rtl/>
+              </w:rPr>
+            </w:pPr>
+            <w:r>
+              <w:rPr>
+                <w:rFonts w:ascii="Tahoma" w:hAnsi="Tahoma" w:cs="Tahoma"/>
+              </w:rPr>
+              <w:t>Must have</w:t>
+            </w:r>
+          </w:p>
+        </w:tc>
+        <w:tc>
+          <w:tcPr>
+            <w:tcW w:w="1555" w:type="dxa"/>
+          </w:tcPr>
+          <w:p>
+            <w:pPr>
+              <w:bidi/>
+              <w:rPr>
+                <w:rFonts w:ascii="Tahoma" w:hAnsi="Tahoma" w:cs="Tahoma"/>
+              </w:rPr>
+            </w:pPr>
+            <w:r>
+              <w:rPr>
+                <w:rFonts w:ascii="Tahoma" w:hAnsi="Tahoma" w:cs="Tahoma"/>
+                <w:rtl/>
+              </w:rPr>
+              <w:t>כן</w:t>
+            </w:r>
+          </w:p>
+        </w:tc>
+      </w:tr>
+      <w:tr>
+        <w:tc>
+          <w:tcPr>
+            <w:tcW w:w="1558" w:type="dxa"/>
+          </w:tcPr>
+          <w:p>
+            <w:pPr>
+              <w:bidi/>
+              <w:rPr>
+                <w:rFonts w:ascii="Tahoma" w:hAnsi="Tahoma" w:cs="Tahoma"/>
+                <w:rtl/>
+              </w:rPr>
+            </w:pPr>
+            <w:r>
+              <w:rPr>
+                <w:rFonts w:ascii="Tahoma" w:hAnsi="Tahoma" w:cs="Tahoma"/>
+                <w:rtl/>
+              </w:rPr>
+              <w:t>הנפקת דו"ח חוסרים</w:t>
+            </w:r>
+          </w:p>
+        </w:tc>
+        <w:tc>
+          <w:tcPr>
+            <w:tcW w:w="2977" w:type="dxa"/>
+          </w:tcPr>
+          <w:p>
+            <w:pPr>
+              <w:bidi/>
+              <w:rPr>
+                <w:rFonts w:ascii="Tahoma" w:hAnsi="Tahoma" w:cs="Tahoma"/>
+                <w:rtl/>
+              </w:rPr>
+            </w:pPr>
+            <w:r>
+              <w:rPr>
+                <w:rFonts w:ascii="Tahoma" w:hAnsi="Tahoma" w:cs="Tahoma"/>
+                <w:rtl/>
+              </w:rPr>
+              <w:t>המערכת תהיה מסוגלת להנפיק דו"ח המפרט על כלל המוצרים השונים אשר כמותם בכלל החנות הינה מתחת למינימום שהוגדר עבורם.</w:t>
+            </w:r>
+          </w:p>
+        </w:tc>
+        <w:tc>
+          <w:tcPr>
+            <w:tcW w:w="1276" w:type="dxa"/>
+          </w:tcPr>
+          <w:p>
+            <w:pPr>
+              <w:bidi/>
+              <w:rPr>
+                <w:rFonts w:ascii="Tahoma" w:hAnsi="Tahoma" w:cs="Tahoma"/>
+                <w:rtl/>
+              </w:rPr>
+            </w:pPr>
+            <w:r>
+              <w:rPr>
+                <w:rFonts w:ascii="Tahoma" w:hAnsi="Tahoma" w:cs="Tahoma"/>
+                <w:rtl/>
+              </w:rPr>
+              <w:t>פונקציונלית</w:t>
+            </w:r>
+          </w:p>
+        </w:tc>
+        <w:tc>
+          <w:tcPr>
+            <w:tcW w:w="709" w:type="dxa"/>
+          </w:tcPr>
+          <w:p>
+            <w:pPr>
+              <w:bidi/>
+              <w:rPr>
+                <w:rFonts w:ascii="Tahoma" w:hAnsi="Tahoma" w:cs="Tahoma"/>
+                <w:rtl/>
+              </w:rPr>
+            </w:pPr>
+            <w:r>
+              <w:rPr>
+                <w:rFonts w:ascii="Tahoma" w:hAnsi="Tahoma" w:cs="Tahoma"/>
+                <w:rtl/>
+              </w:rPr>
+              <w:t>נמוך</w:t>
+            </w:r>
+          </w:p>
+        </w:tc>
+        <w:tc>
+          <w:tcPr>
+            <w:tcW w:w="1275" w:type="dxa"/>
+          </w:tcPr>
+          <w:p>
+            <w:pPr>
+              <w:bidi/>
+              <w:rPr>
+                <w:rFonts w:ascii="Tahoma" w:hAnsi="Tahoma" w:cs="Tahoma"/>
+                <w:rtl/>
+              </w:rPr>
+            </w:pPr>
+            <w:r>
+              <w:rPr>
+                <w:rFonts w:ascii="Tahoma" w:hAnsi="Tahoma" w:cs="Tahoma"/>
+              </w:rPr>
+              <w:t>Nice to have</w:t>
+            </w:r>
+          </w:p>
+        </w:tc>
+        <w:tc>
+          <w:tcPr>
+            <w:tcW w:w="1555" w:type="dxa"/>
+          </w:tcPr>
+          <w:p>
+            <w:pPr>
+              <w:bidi/>
+              <w:rPr>
+                <w:rFonts w:ascii="Tahoma" w:hAnsi="Tahoma" w:cs="Tahoma"/>
+              </w:rPr>
+            </w:pPr>
+            <w:r>
+              <w:rPr>
+                <w:rFonts w:ascii="Tahoma" w:hAnsi="Tahoma" w:cs="Tahoma"/>
+                <w:rtl/>
+              </w:rPr>
+              <w:t>כן</w:t>
+            </w:r>
+          </w:p>
+        </w:tc>
+      </w:tr>
+      <w:tr>
+        <w:tc>
+          <w:tcPr>
+            <w:tcW w:w="1558" w:type="dxa"/>
+          </w:tcPr>
+          <w:p>
+            <w:pPr>
+              <w:bidi/>
+              <w:rPr>
+                <w:rFonts w:ascii="Tahoma" w:hAnsi="Tahoma" w:cs="Tahoma"/>
+                <w:rtl/>
+              </w:rPr>
+            </w:pPr>
+            <w:r>
+              <w:rPr>
+                <w:rFonts w:ascii="Tahoma" w:hAnsi="Tahoma" w:cs="Tahoma"/>
+                <w:rtl/>
+              </w:rPr>
+              <w:t>היררכיית קטגוריות</w:t>
+            </w:r>
+          </w:p>
+        </w:tc>
+        <w:tc>
+          <w:tcPr>
+            <w:tcW w:w="2977" w:type="dxa"/>
+          </w:tcPr>
+          <w:p>
+            <w:pPr>
+              <w:bidi/>
+              <w:rPr>
+                <w:rFonts w:ascii="Tahoma" w:hAnsi="Tahoma" w:cs="Tahoma"/>
+                <w:rtl/>
+              </w:rPr>
+            </w:pPr>
+            <w:r>
+              <w:rPr>
+                <w:rFonts w:ascii="Tahoma" w:hAnsi="Tahoma" w:cs="Tahoma"/>
+                <w:rtl/>
+              </w:rPr>
+              <w:t>המערכת תאפשר ניהול קטגוריות ב4 רמות של תתי קטגוריות לפחות כך שלכל יש לכל היותר קטגוריית אב יחידה לכל היותר</w:t>
+            </w:r>
+            <w:r>
+              <w:rPr>
+                <w:rFonts w:ascii="Tahoma" w:hAnsi="Tahoma" w:cs="Tahoma" w:hint="cs"/>
+                <w:rtl/>
+              </w:rPr>
+              <w:t>.</w:t>
+            </w:r>
+          </w:p>
+        </w:tc>
+        <w:tc>
+          <w:tcPr>
+            <w:tcW w:w="1276" w:type="dxa"/>
+          </w:tcPr>
+          <w:p>
+            <w:pPr>
+              <w:bidi/>
+              <w:rPr>
+                <w:rFonts w:ascii="Tahoma" w:hAnsi="Tahoma" w:cs="Tahoma"/>
+                <w:rtl/>
+              </w:rPr>
+            </w:pPr>
+            <w:r>
+              <w:rPr>
+                <w:rFonts w:ascii="Tahoma" w:hAnsi="Tahoma" w:cs="Tahoma"/>
+                <w:rtl/>
+              </w:rPr>
+              <w:t>לא פונקציונלית</w:t>
+            </w:r>
+          </w:p>
+        </w:tc>
+        <w:tc>
+          <w:tcPr>
+            <w:tcW w:w="709" w:type="dxa"/>
+          </w:tcPr>
+          <w:p>
+            <w:pPr>
+              <w:bidi/>
+              <w:rPr>
+                <w:rFonts w:ascii="Tahoma" w:hAnsi="Tahoma" w:cs="Tahoma"/>
+                <w:rtl/>
+              </w:rPr>
+            </w:pPr>
+          </w:p>
+        </w:tc>
+        <w:tc>
+          <w:tcPr>
+            <w:tcW w:w="1275" w:type="dxa"/>
+          </w:tcPr>
+          <w:p>
+            <w:pPr>
+              <w:bidi/>
+              <w:rPr>
+                <w:rFonts w:ascii="Tahoma" w:hAnsi="Tahoma" w:cs="Tahoma"/>
+              </w:rPr>
+            </w:pPr>
+          </w:p>
+        </w:tc>
+        <w:tc>
+          <w:tcPr>
+            <w:tcW w:w="1555" w:type="dxa"/>
+          </w:tcPr>
+          <w:p>
+            <w:pPr>
+              <w:bidi/>
+              <w:rPr>
+                <w:rFonts w:ascii="Tahoma" w:hAnsi="Tahoma" w:cs="Tahoma"/>
+              </w:rPr>
+            </w:pPr>
+          </w:p>
+        </w:tc>
+      </w:tr>
+    </w:tbl>
+    <w:p>
+      <w:pPr>
+        <w:bidi/>
+        <w:rPr>
+          <w:rFonts w:ascii="Tahoma" w:hAnsi="Tahoma" w:cs="Tahoma"/>
+          <w:rtl/>
+        </w:rPr>
+      </w:pPr>
     </w:p>
     <w:p>
       <w:pPr>
-        <w:bidi/>
-        <w:rPr>
+        <w:rPr>
+          <w:rFonts w:ascii="Tahoma" w:hAnsi="Tahoma" w:cs="Tahoma"/>
           <w:rtl/>
         </w:rPr>
       </w:pPr>
       <w:r>
         <w:rPr>
-          <w:rFonts w:hint="cs"/>
-          <w:rtl/>
-        </w:rPr>
-        <w:t>על כל פריט המערכת תשמור</w:t>
-      </w:r>
-    </w:p>
-    <w:p>
-      <w:pPr>
-        <w:bidi/>
-        <w:rPr>
-          <w:rtl/>
-        </w:rPr>
-      </w:pPr>
-      <w:r>
-        <w:rPr>
-          <w:rFonts w:hint="cs"/>
-          <w:rtl/>
-        </w:rPr>
-        <w:t>(איתור פריטים פגומים/פגי תוקף)</w:t>
-      </w:r>
-    </w:p>
-    <w:p>
-      <w:pPr>
-        <w:bidi/>
-        <w:rPr>
-          <w:rtl/>
-        </w:rPr>
-      </w:pPr>
-      <w:r>
-        <w:rPr>
-          <w:rFonts w:hint="cs"/>
-          <w:rtl/>
-        </w:rPr>
-        <w:t>המערכת תהיה מסוגלת להפיק דוחות של פריטים פגומים</w:t>
-      </w:r>
-    </w:p>
-    <w:p>
-      <w:pPr>
-        <w:rPr>
-          <w:rtl/>
-        </w:rPr>
-      </w:pPr>
-      <w:r>
-        <w:rPr>
+          <w:rFonts w:ascii="Tahoma" w:hAnsi="Tahoma" w:cs="Tahoma"/>
           <w:rtl/>
         </w:rPr>
         <w:br w:type="page"/>
@@ -410,6 +2285,190 @@
       <w:pPr>
         <w:bidi/>
         <w:rPr>
+          <w:rFonts w:ascii="Tahoma" w:hAnsi="Tahoma" w:cs="Tahoma"/>
+          <w:b/>
+          <w:bCs/>
+          <w:u w:val="single"/>
+          <w:rtl/>
+        </w:rPr>
+      </w:pPr>
+      <w:r>
+        <w:rPr>
+          <w:rFonts w:ascii="Tahoma" w:hAnsi="Tahoma" w:cs="Tahoma"/>
+          <w:b/>
+          <w:bCs/>
+          <w:u w:val="single"/>
+          <w:rtl/>
+        </w:rPr>
+        <w:lastRenderedPageBreak/>
+        <w:t>טבלה מספר</w:t>
+      </w:r>
+      <w:r>
+        <w:rPr>
+          <w:rFonts w:ascii="Tahoma" w:hAnsi="Tahoma" w:cs="Tahoma" w:hint="cs"/>
+          <w:b/>
+          <w:bCs/>
+          <w:u w:val="single"/>
+          <w:rtl/>
+        </w:rPr>
+        <w:t xml:space="preserve"> 2 </w:t>
+      </w:r>
+      <w:r>
+        <w:rPr>
+          <w:rFonts w:ascii="Tahoma" w:hAnsi="Tahoma" w:cs="Tahoma"/>
+          <w:b/>
+          <w:bCs/>
+          <w:u w:val="single"/>
+          <w:rtl/>
+        </w:rPr>
+        <w:t>–</w:t>
+      </w:r>
+      <w:r>
+        <w:rPr>
+          <w:rFonts w:ascii="Tahoma" w:hAnsi="Tahoma" w:cs="Tahoma" w:hint="cs"/>
+          <w:b/>
+          <w:bCs/>
+          <w:u w:val="single"/>
+          <w:rtl/>
+        </w:rPr>
+        <w:t xml:space="preserve"> </w:t>
+      </w:r>
+      <w:r>
+        <w:rPr>
+          <w:rFonts w:ascii="Tahoma" w:hAnsi="Tahoma" w:cs="Tahoma" w:hint="cs"/>
+          <w:b/>
+          <w:bCs/>
+          <w:u w:val="single"/>
+          <w:rtl/>
+        </w:rPr>
+        <w:t>שאלות הפתוחות שעליהם לא ניתן לענות ע"פ תיאור המערכת</w:t>
+      </w:r>
+      <w:r>
+        <w:rPr>
+          <w:rFonts w:ascii="Tahoma" w:hAnsi="Tahoma" w:cs="Tahoma"/>
+          <w:b/>
+          <w:bCs/>
+          <w:u w:val="single"/>
+          <w:rtl/>
+        </w:rPr>
+        <w:t>:</w:t>
+      </w:r>
+    </w:p>
+    <w:p>
+      <w:pPr>
+        <w:bidi/>
+        <w:rPr>
+          <w:rFonts w:ascii="Tahoma" w:hAnsi="Tahoma" w:cs="Tahoma"/>
+        </w:rPr>
+      </w:pPr>
+    </w:p>
+    <w:tbl>
+      <w:tblPr>
+        <w:tblStyle w:val="TableGrid"/>
+        <w:bidiVisual/>
+        <w:tblW w:w="0" w:type="auto"/>
+        <w:tblLook w:val="04A0" w:firstRow="1" w:lastRow="0" w:firstColumn="1" w:lastColumn="0" w:noHBand="0" w:noVBand="1"/>
+      </w:tblPr>
+      <w:tblGrid>
+        <w:gridCol w:w="9350"/>
+      </w:tblGrid>
+      <w:tr>
+        <w:tc>
+          <w:tcPr>
+            <w:tcW w:w="9350" w:type="dxa"/>
+          </w:tcPr>
+          <w:p>
+            <w:pPr>
+              <w:bidi/>
+              <w:rPr>
+                <w:rFonts w:ascii="Tahoma" w:hAnsi="Tahoma" w:cs="Tahoma"/>
+                <w:rtl/>
+              </w:rPr>
+            </w:pPr>
+            <w:r>
+              <w:rPr>
+                <w:rFonts w:ascii="Tahoma" w:hAnsi="Tahoma" w:cs="Tahoma"/>
+                <w:rtl/>
+              </w:rPr>
+              <w:t>אילו פרטים צריכים להופיע בדו"ח המלאי התקופתי או בכל דו"ח הנפקה אחרת?</w:t>
+            </w:r>
+          </w:p>
+        </w:tc>
+      </w:tr>
+      <w:tr>
+        <w:tc>
+          <w:tcPr>
+            <w:tcW w:w="9350" w:type="dxa"/>
+          </w:tcPr>
+          <w:p>
+            <w:pPr>
+              <w:pStyle w:val="NormalWeb"/>
+              <w:bidi/>
+              <w:spacing w:before="0" w:beforeAutospacing="0"/>
+              <w:rPr>
+                <w:rFonts w:ascii="Tahoma" w:hAnsi="Tahoma" w:cs="Tahoma"/>
+                <w:sz w:val="22"/>
+                <w:szCs w:val="22"/>
+                <w:rtl/>
+              </w:rPr>
+            </w:pPr>
+            <w:r>
+              <w:rPr>
+                <w:rFonts w:ascii="Tahoma" w:hAnsi="Tahoma" w:cs="Tahoma"/>
+                <w:sz w:val="22"/>
+                <w:szCs w:val="22"/>
+                <w:rtl/>
+              </w:rPr>
+              <w:t>מה היא למעשה המשמעות באיתור מוצרים פגומים אם איתורם כבר נעשה ע"י עובדי החנות וטופל בהתאם?</w:t>
+            </w:r>
+          </w:p>
+        </w:tc>
+      </w:tr>
+      <w:tr>
+        <w:tc>
+          <w:tcPr>
+            <w:tcW w:w="9350" w:type="dxa"/>
+          </w:tcPr>
+          <w:p>
+            <w:pPr>
+              <w:bidi/>
+              <w:rPr>
+                <w:rFonts w:ascii="Tahoma" w:hAnsi="Tahoma" w:cs="Tahoma"/>
+                <w:rtl/>
+              </w:rPr>
+            </w:pPr>
+            <w:r>
+              <w:rPr>
+                <w:rFonts w:ascii="Tahoma" w:hAnsi="Tahoma" w:cs="Tahoma"/>
+                <w:rtl/>
+              </w:rPr>
+              <w:t>בתחילת הסיפור נאמר כי אחד מעובדי החנות עובר על המלאי של הפריטים השונים ומוציא דו"ח על פריטים חסרים בהתאם.</w:t>
+            </w:r>
+          </w:p>
+          <w:p>
+            <w:pPr>
+              <w:bidi/>
+              <w:rPr>
+                <w:rFonts w:ascii="Tahoma" w:hAnsi="Tahoma" w:cs="Tahoma"/>
+                <w:rtl/>
+              </w:rPr>
+            </w:pPr>
+            <w:r>
+              <w:rPr>
+                <w:rFonts w:ascii="Tahoma" w:hAnsi="Tahoma" w:cs="Tahoma"/>
+                <w:rtl/>
+              </w:rPr>
+              <w:t>האם על המערכת להיות מסוגלת להנפיק דו"ח חוסרים בשל חוסר שביעות הרצון של הלקוחות בנוסף לשליחת ההתראות?</w:t>
+            </w:r>
+          </w:p>
+        </w:tc>
+      </w:tr>
+    </w:tbl>
+    <w:p>
+      <w:pPr>
+        <w:bidi/>
+        <w:rPr>
+          <w:rFonts w:ascii="Tahoma" w:hAnsi="Tahoma" w:cs="Tahoma"/>
           <w:rtl/>
         </w:rPr>
       </w:pPr>
@@ -418,6 +2477,367 @@
       <w:pPr>
         <w:bidi/>
         <w:rPr>
+          <w:rFonts w:ascii="Tahoma" w:hAnsi="Tahoma" w:cs="Tahoma"/>
+          <w:b/>
+          <w:bCs/>
+          <w:u w:val="single"/>
+          <w:rtl/>
+        </w:rPr>
+      </w:pPr>
+      <w:r>
+        <w:rPr>
+          <w:rFonts w:ascii="Tahoma" w:hAnsi="Tahoma" w:cs="Tahoma"/>
+          <w:b/>
+          <w:bCs/>
+          <w:u w:val="single"/>
+          <w:rtl/>
+        </w:rPr>
+        <w:t xml:space="preserve">טבלה מספר </w:t>
+      </w:r>
+      <w:r>
+        <w:rPr>
+          <w:rFonts w:ascii="Tahoma" w:hAnsi="Tahoma" w:cs="Tahoma" w:hint="cs"/>
+          <w:b/>
+          <w:bCs/>
+          <w:u w:val="single"/>
+          <w:rtl/>
+        </w:rPr>
+        <w:t xml:space="preserve">3 </w:t>
+      </w:r>
+      <w:r>
+        <w:rPr>
+          <w:rFonts w:ascii="Tahoma" w:hAnsi="Tahoma" w:cs="Tahoma"/>
+          <w:b/>
+          <w:bCs/>
+          <w:u w:val="single"/>
+          <w:rtl/>
+        </w:rPr>
+        <w:t>–</w:t>
+      </w:r>
+      <w:r>
+        <w:rPr>
+          <w:rFonts w:ascii="Tahoma" w:hAnsi="Tahoma" w:cs="Tahoma" w:hint="cs"/>
+          <w:b/>
+          <w:bCs/>
+          <w:u w:val="single"/>
+          <w:rtl/>
+        </w:rPr>
+        <w:t xml:space="preserve"> שאלות שמשפיעות על המימוש בשלב זה אך אינן משנות משמעותית את קושי המימוש</w:t>
+      </w:r>
+      <w:r>
+        <w:rPr>
+          <w:rFonts w:ascii="Tahoma" w:hAnsi="Tahoma" w:cs="Tahoma"/>
+          <w:b/>
+          <w:bCs/>
+          <w:u w:val="single"/>
+          <w:rtl/>
+        </w:rPr>
+        <w:t>:</w:t>
+      </w:r>
+    </w:p>
+    <w:p>
+      <w:pPr>
+        <w:bidi/>
+        <w:rPr>
+          <w:rFonts w:ascii="Tahoma" w:hAnsi="Tahoma" w:cs="Tahoma"/>
+          <w:rtl/>
+        </w:rPr>
+      </w:pPr>
+    </w:p>
+    <w:tbl>
+      <w:tblPr>
+        <w:tblStyle w:val="TableGrid"/>
+        <w:tblW w:w="0" w:type="auto"/>
+        <w:tblLook w:val="04A0" w:firstRow="1" w:lastRow="0" w:firstColumn="1" w:lastColumn="0" w:noHBand="0" w:noVBand="1"/>
+      </w:tblPr>
+      <w:tblGrid>
+        <w:gridCol w:w="4675"/>
+        <w:gridCol w:w="4675"/>
+      </w:tblGrid>
+      <w:tr>
+        <w:tc>
+          <w:tcPr>
+            <w:tcW w:w="4675" w:type="dxa"/>
+          </w:tcPr>
+          <w:p>
+            <w:pPr>
+              <w:bidi/>
+              <w:rPr>
+                <w:rFonts w:ascii="Tahoma" w:hAnsi="Tahoma" w:cs="Tahoma"/>
+                <w:b/>
+                <w:bCs/>
+                <w:u w:val="single"/>
+              </w:rPr>
+            </w:pPr>
+            <w:r>
+              <w:rPr>
+                <w:rFonts w:ascii="Tahoma" w:hAnsi="Tahoma" w:cs="Tahoma"/>
+                <w:rtl/>
+              </w:rPr>
+              <w:br w:type="page"/>
+            </w:r>
+            <w:r>
+              <w:rPr>
+                <w:rFonts w:ascii="Tahoma" w:hAnsi="Tahoma" w:cs="Tahoma"/>
+                <w:b/>
+                <w:bCs/>
+                <w:u w:val="single"/>
+                <w:rtl/>
+              </w:rPr>
+              <w:t>תשובה</w:t>
+            </w:r>
+          </w:p>
+        </w:tc>
+        <w:tc>
+          <w:tcPr>
+            <w:tcW w:w="4675" w:type="dxa"/>
+          </w:tcPr>
+          <w:p>
+            <w:pPr>
+              <w:bidi/>
+              <w:rPr>
+                <w:rFonts w:ascii="Tahoma" w:hAnsi="Tahoma" w:cs="Tahoma"/>
+                <w:b/>
+                <w:bCs/>
+                <w:u w:val="single"/>
+              </w:rPr>
+            </w:pPr>
+            <w:r>
+              <w:rPr>
+                <w:rFonts w:ascii="Tahoma" w:hAnsi="Tahoma" w:cs="Tahoma"/>
+                <w:b/>
+                <w:bCs/>
+                <w:u w:val="single"/>
+                <w:rtl/>
+              </w:rPr>
+              <w:t>שאלה</w:t>
+            </w:r>
+          </w:p>
+        </w:tc>
+      </w:tr>
+      <w:tr>
+        <w:tc>
+          <w:tcPr>
+            <w:tcW w:w="4675" w:type="dxa"/>
+          </w:tcPr>
+          <w:p>
+            <w:pPr>
+              <w:bidi/>
+              <w:rPr>
+                <w:rFonts w:ascii="Tahoma" w:hAnsi="Tahoma" w:cs="Tahoma"/>
+              </w:rPr>
+            </w:pPr>
+            <w:r>
+              <w:rPr>
+                <w:rFonts w:ascii="Tahoma" w:hAnsi="Tahoma" w:cs="Tahoma"/>
+                <w:rtl/>
+              </w:rPr>
+              <w:t>הדו"ח התקופתי צריך להיות מונפק על בסיס המצב הקיים באותו רגע בחנות.</w:t>
+            </w:r>
+          </w:p>
+        </w:tc>
+        <w:tc>
+          <w:tcPr>
+            <w:tcW w:w="4675" w:type="dxa"/>
+          </w:tcPr>
+          <w:p>
+            <w:pPr>
+              <w:bidi/>
+              <w:rPr>
+                <w:rFonts w:ascii="Tahoma" w:hAnsi="Tahoma" w:cs="Tahoma"/>
+              </w:rPr>
+            </w:pPr>
+            <w:r>
+              <w:rPr>
+                <w:rFonts w:ascii="Tahoma" w:hAnsi="Tahoma" w:cs="Tahoma"/>
+                <w:rtl/>
+              </w:rPr>
+              <w:t>כאשר מנפיקים דו"ח מלאי תקופתי על איזה מידע יש להסתמך?</w:t>
+            </w:r>
+          </w:p>
+        </w:tc>
+      </w:tr>
+      <w:tr>
+        <w:tc>
+          <w:tcPr>
+            <w:tcW w:w="4675" w:type="dxa"/>
+          </w:tcPr>
+          <w:p>
+            <w:pPr>
+              <w:bidi/>
+              <w:rPr>
+                <w:rFonts w:ascii="Tahoma" w:hAnsi="Tahoma" w:cs="Tahoma"/>
+              </w:rPr>
+            </w:pPr>
+            <w:r>
+              <w:rPr>
+                <w:rFonts w:ascii="Tahoma" w:hAnsi="Tahoma" w:cs="Tahoma"/>
+                <w:rtl/>
+              </w:rPr>
+              <w:t>בעת הדיווח של העובדים במערכת על המוצרים הפגומים יש לרשום במערכת אילו מוצרים נמצאו כפגומים ומה היה מיקומם המקורי. בנוסף יש לשמור גם את זמן דיווח הפגם.</w:t>
+            </w:r>
+          </w:p>
+        </w:tc>
+        <w:tc>
+          <w:tcPr>
+            <w:tcW w:w="4675" w:type="dxa"/>
+          </w:tcPr>
+          <w:p>
+            <w:pPr>
+              <w:bidi/>
+              <w:rPr>
+                <w:rFonts w:ascii="Tahoma" w:hAnsi="Tahoma" w:cs="Tahoma"/>
+              </w:rPr>
+            </w:pPr>
+            <w:r>
+              <w:rPr>
+                <w:rFonts w:ascii="Tahoma" w:hAnsi="Tahoma" w:cs="Tahoma"/>
+                <w:rtl/>
+              </w:rPr>
+              <w:t>כיצד מתבצע הדיווח\המעקב אחר המוצרים הפגומים?</w:t>
+            </w:r>
+          </w:p>
+        </w:tc>
+      </w:tr>
+      <w:tr>
+        <w:tc>
+          <w:tcPr>
+            <w:tcW w:w="4675" w:type="dxa"/>
+          </w:tcPr>
+          <w:p>
+            <w:pPr>
+              <w:bidi/>
+              <w:rPr>
+                <w:rFonts w:ascii="Tahoma" w:hAnsi="Tahoma" w:cs="Tahoma"/>
+              </w:rPr>
+            </w:pPr>
+            <w:r>
+              <w:rPr>
+                <w:rFonts w:ascii="Tahoma" w:hAnsi="Tahoma" w:cs="Tahoma"/>
+                <w:rtl/>
+              </w:rPr>
+              <w:t>על התראה להישלח כאשר הכמות הכוללת של מוצר כלשהו נמצאת מתחת למינימום המוגדר.</w:t>
+            </w:r>
+          </w:p>
+        </w:tc>
+        <w:tc>
+          <w:tcPr>
+            <w:tcW w:w="4675" w:type="dxa"/>
+          </w:tcPr>
+          <w:p>
+            <w:pPr>
+              <w:bidi/>
+              <w:rPr>
+                <w:rFonts w:ascii="Tahoma" w:hAnsi="Tahoma" w:cs="Tahoma"/>
+              </w:rPr>
+            </w:pPr>
+            <w:r>
+              <w:rPr>
+                <w:rFonts w:ascii="Tahoma" w:hAnsi="Tahoma" w:cs="Tahoma"/>
+                <w:rtl/>
+              </w:rPr>
+              <w:t>מתי נשלחת ההתראה? כאשר הכמות נמצאת מתחת למינימום</w:t>
+            </w:r>
+            <w:r>
+              <w:rPr>
+                <w:rFonts w:ascii="Tahoma" w:hAnsi="Tahoma" w:cs="Tahoma"/>
+                <w:rtl/>
+              </w:rPr>
+              <w:t xml:space="preserve"> על המדפים, במחסן או בסה"כ?</w:t>
+            </w:r>
+          </w:p>
+        </w:tc>
+      </w:tr>
+      <w:tr>
+        <w:tc>
+          <w:tcPr>
+            <w:tcW w:w="4675" w:type="dxa"/>
+          </w:tcPr>
+          <w:p>
+            <w:pPr>
+              <w:bidi/>
+              <w:rPr>
+                <w:rFonts w:ascii="Tahoma" w:hAnsi="Tahoma" w:cs="Tahoma"/>
+              </w:rPr>
+            </w:pPr>
+            <w:r>
+              <w:rPr>
+                <w:rFonts w:ascii="Tahoma" w:hAnsi="Tahoma" w:cs="Tahoma"/>
+                <w:rtl/>
+              </w:rPr>
+              <w:t>על המערכת לאפשר הוספת, עדכון ומחיקה של כלל הפריטים בחנות על מנת לשקף את מצבם הנוכחי.</w:t>
+            </w:r>
+          </w:p>
+        </w:tc>
+        <w:tc>
+          <w:tcPr>
+            <w:tcW w:w="4675" w:type="dxa"/>
+          </w:tcPr>
+          <w:p>
+            <w:pPr>
+              <w:bidi/>
+              <w:rPr>
+                <w:rFonts w:ascii="Tahoma" w:hAnsi="Tahoma" w:cs="Tahoma"/>
+              </w:rPr>
+            </w:pPr>
+            <w:r>
+              <w:rPr>
+                <w:rFonts w:ascii="Tahoma" w:hAnsi="Tahoma" w:cs="Tahoma"/>
+                <w:rtl/>
+              </w:rPr>
+              <w:t>באיזה אופן על המערכת לשמור את הפריטים השונים בחנות?</w:t>
+            </w:r>
+          </w:p>
+        </w:tc>
+      </w:tr>
+      <w:tr>
+        <w:tc>
+          <w:tcPr>
+            <w:tcW w:w="4675" w:type="dxa"/>
+          </w:tcPr>
+          <w:p>
+            <w:pPr>
+              <w:bidi/>
+              <w:rPr>
+                <w:rFonts w:ascii="Tahoma" w:hAnsi="Tahoma" w:cs="Tahoma"/>
+              </w:rPr>
+            </w:pPr>
+            <w:r>
+              <w:rPr>
+                <w:rFonts w:ascii="Tahoma" w:hAnsi="Tahoma" w:cs="Tahoma"/>
+                <w:rtl/>
+              </w:rPr>
+              <w:t>כדאי שהמערכת תשמור בנוסף גם זמני אספקה של כל פריט.</w:t>
+            </w:r>
+          </w:p>
+        </w:tc>
+        <w:tc>
+          <w:tcPr>
+            <w:tcW w:w="4675" w:type="dxa"/>
+          </w:tcPr>
+          <w:p>
+            <w:pPr>
+              <w:bidi/>
+              <w:rPr>
+                <w:rFonts w:ascii="Tahoma" w:hAnsi="Tahoma" w:cs="Tahoma"/>
+              </w:rPr>
+            </w:pPr>
+            <w:r>
+              <w:rPr>
+                <w:rFonts w:ascii="Tahoma" w:hAnsi="Tahoma" w:cs="Tahoma"/>
+                <w:rtl/>
+              </w:rPr>
+              <w:t>בסיפור ניתן יחס לזמני אספקה וביקוש, האם יש צורך לשמור את זמני האספקה אלה או הביקוש של המוצר?</w:t>
+            </w:r>
+          </w:p>
+        </w:tc>
+      </w:tr>
+    </w:tbl>
+    <w:p>
+      <w:pPr>
+        <w:bidi/>
+        <w:rPr>
+          <w:rFonts w:ascii="Tahoma" w:hAnsi="Tahoma" w:cs="Tahoma"/>
           <w:rtl/>
         </w:rPr>
       </w:pPr>
@@ -426,7 +2846,7 @@
       <w:pPr>
         <w:bidi/>
         <w:rPr>
-          <w:rFonts w:hint="cs"/>
+          <w:rFonts w:ascii="Tahoma" w:hAnsi="Tahoma" w:cs="Tahoma"/>
           <w:rtl/>
         </w:rPr>
       </w:pPr>
@@ -435,7 +2855,25 @@
       <w:pPr>
         <w:bidi/>
         <w:rPr>
-          <w:rFonts w:hint="cs"/>
+          <w:rFonts w:ascii="Tahoma" w:hAnsi="Tahoma" w:cs="Tahoma"/>
+          <w:rtl/>
+        </w:rPr>
+      </w:pPr>
+    </w:p>
+    <w:p>
+      <w:pPr>
+        <w:bidi/>
+        <w:rPr>
+          <w:rFonts w:ascii="Tahoma" w:hAnsi="Tahoma" w:cs="Tahoma"/>
+          <w:rtl/>
+        </w:rPr>
+      </w:pPr>
+    </w:p>
+    <w:p>
+      <w:pPr>
+        <w:bidi/>
+        <w:rPr>
+          <w:rFonts w:ascii="Tahoma" w:hAnsi="Tahoma" w:cs="Tahoma"/>
           <w:rtl/>
         </w:rPr>
       </w:pPr>
@@ -573,6 +3011,7 @@
     <w:lsdException w:name="HTML Sample" w:semiHidden="1" w:unhideWhenUsed="1"/>
     <w:lsdException w:name="HTML Typewriter" w:semiHidden="1" w:unhideWhenUsed="1"/>
     <w:lsdException w:name="HTML Variable" w:semiHidden="1" w:unhideWhenUsed="1"/>
+    <w:lsdException w:name="Normal Table" w:semiHidden="1" w:unhideWhenUsed="1"/>
     <w:lsdException w:name="annotation subject" w:semiHidden="1" w:unhideWhenUsed="1"/>
     <w:lsdException w:name="No List" w:semiHidden="1" w:unhideWhenUsed="1"/>
     <w:lsdException w:name="Outline List 1" w:semiHidden="1" w:unhideWhenUsed="1"/>
@@ -619,8 +3058,10 @@
     <w:lsdException w:name="Table Subtle 2" w:semiHidden="1" w:unhideWhenUsed="1"/>
     <w:lsdException w:name="Table Web 1" w:semiHidden="1" w:unhideWhenUsed="1"/>
     <w:lsdException w:name="Table Web 2" w:semiHidden="1" w:unhideWhenUsed="1"/>
+    <w:lsdException w:name="Table Web 3" w:semiHidden="1" w:unhideWhenUsed="1"/>
     <w:lsdException w:name="Balloon Text" w:semiHidden="1" w:unhideWhenUsed="1"/>
     <w:lsdException w:name="Table Grid" w:uiPriority="39"/>
+    <w:lsdException w:name="Table Theme" w:semiHidden="1" w:unhideWhenUsed="1"/>
     <w:lsdException w:name="Placeholder Text" w:semiHidden="1"/>
     <w:lsdException w:name="No Spacing" w:uiPriority="1" w:qFormat="1"/>
     <w:lsdException w:name="Light Shading" w:uiPriority="60"/>
@@ -872,6 +3313,40 @@
     <w:uiPriority w:val="99"/>
     <w:semiHidden/>
     <w:unhideWhenUsed/>
+  </w:style>
+  <w:style w:type="table" w:styleId="TableGrid">
+    <w:name w:val="Table Grid"/>
+    <w:basedOn w:val="TableNormal"/>
+    <w:uiPriority w:val="39"/>
+    <w:rsid w:val="00D26815"/>
+    <w:pPr>
+      <w:spacing w:after="0" w:line="240" w:lineRule="auto"/>
+    </w:pPr>
+    <w:tblPr>
+      <w:tblBorders>
+        <w:top w:val="single" w:sz="4" w:space="0" w:color="auto"/>
+        <w:left w:val="single" w:sz="4" w:space="0" w:color="auto"/>
+        <w:bottom w:val="single" w:sz="4" w:space="0" w:color="auto"/>
+        <w:right w:val="single" w:sz="4" w:space="0" w:color="auto"/>
+        <w:insideH w:val="single" w:sz="4" w:space="0" w:color="auto"/>
+        <w:insideV w:val="single" w:sz="4" w:space="0" w:color="auto"/>
+      </w:tblBorders>
+    </w:tblPr>
+  </w:style>
+  <w:style w:type="paragraph" w:styleId="NormalWeb">
+    <w:name w:val="Normal (Web)"/>
+    <w:basedOn w:val="Normal"/>
+    <w:uiPriority w:val="99"/>
+    <w:unhideWhenUsed/>
+    <w:rsid w:val="003F0C84"/>
+    <w:pPr>
+      <w:spacing w:before="100" w:beforeAutospacing="1" w:after="100" w:afterAutospacing="1" w:line="240" w:lineRule="auto"/>
+    </w:pPr>
+    <w:rPr>
+      <w:rFonts w:ascii="Times New Roman" w:eastAsia="Times New Roman" w:hAnsi="Times New Roman" w:cs="Times New Roman"/>
+      <w:sz w:val="24"/>
+      <w:szCs w:val="24"/>
+    </w:rPr>
   </w:style>
 </w:styles>
 </file>

--- a/docs/דרישות מערכת - מודול מלאי טיוטה.docx
+++ b/docs/דרישות מערכת - מודול מלאי טיוטה.docx
@@ -45,18 +45,7 @@
           <w:szCs w:val="24"/>
           <w:rtl/>
         </w:rPr>
-        <w:t xml:space="preserve">מטלה </w:t>
-      </w:r>
-      <w:r>
-        <w:rPr>
-          <w:rFonts w:ascii="Tahoma" w:eastAsia="Tahoma" w:hAnsi="Tahoma" w:cs="Tahoma"/>
-          <w:b/>
-          <w:bCs/>
-          <w:sz w:val="24"/>
-          <w:szCs w:val="24"/>
-          <w:rtl/>
-        </w:rPr>
-        <w:t>1</w:t>
+        <w:t>מטלה 1</w:t>
       </w:r>
     </w:p>
     <w:p>
@@ -189,11 +178,11 @@
       </w:tblPr>
       <w:tblGrid>
         <w:gridCol w:w="1493"/>
-        <w:gridCol w:w="2738"/>
+        <w:gridCol w:w="2739"/>
         <w:gridCol w:w="1637"/>
         <w:gridCol w:w="787"/>
         <w:gridCol w:w="1236"/>
-        <w:gridCol w:w="1459"/>
+        <w:gridCol w:w="1458"/>
       </w:tblGrid>
       <w:tr>
         <w:tc>
@@ -932,10 +921,10 @@
             </w:pPr>
             <w:r>
               <w:rPr>
-                <w:rFonts w:ascii="Tahoma" w:hAnsi="Tahoma" w:cs="Tahoma"/>
-                <w:rtl/>
-              </w:rPr>
-              <w:t>ניהול קטגוריות</w:t>
+                <w:rFonts w:ascii="Tahoma" w:hAnsi="Tahoma" w:cs="Tahoma" w:hint="cs"/>
+                <w:rtl/>
+              </w:rPr>
+              <w:t>פרטי קטגוריות</w:t>
             </w:r>
           </w:p>
         </w:tc>
@@ -947,23 +936,16 @@
             <w:pPr>
               <w:bidi/>
               <w:rPr>
-                <w:rFonts w:ascii="Tahoma" w:hAnsi="Tahoma" w:cs="Tahoma"/>
-                <w:rtl/>
-              </w:rPr>
-            </w:pPr>
-            <w:r>
-              <w:rPr>
-                <w:rFonts w:ascii="Tahoma" w:hAnsi="Tahoma" w:cs="Tahoma"/>
-                <w:rtl/>
-              </w:rPr>
-              <w:t>על המערכת לאפשר להוסיף, להסיר ולעדכן קטגוריות מהמערכת</w:t>
-            </w:r>
-            <w:r>
-              <w:rPr>
                 <w:rFonts w:ascii="Tahoma" w:hAnsi="Tahoma" w:cs="Tahoma" w:hint="cs"/>
                 <w:rtl/>
               </w:rPr>
-              <w:t>.</w:t>
+            </w:pPr>
+            <w:r>
+              <w:rPr>
+                <w:rFonts w:ascii="Tahoma" w:hAnsi="Tahoma" w:cs="Tahoma" w:hint="cs"/>
+                <w:rtl/>
+              </w:rPr>
+              <w:t>המערכת תתעד את הנתונים הבאים עבור קטגוריות: שם הקטגוריה, קטגוריית אב, תת קטגוריות, פריטים המשתייכים לקטגוריה</w:t>
             </w:r>
           </w:p>
         </w:tc>
@@ -981,10 +963,24 @@
             </w:pPr>
             <w:r>
               <w:rPr>
-                <w:rFonts w:ascii="Tahoma" w:hAnsi="Tahoma" w:cs="Tahoma"/>
-                <w:rtl/>
-              </w:rPr>
-              <w:t>פונקציונלית</w:t>
+                <w:rFonts w:ascii="Tahoma" w:hAnsi="Tahoma" w:cs="Tahoma" w:hint="cs"/>
+                <w:rtl/>
+              </w:rPr>
+              <w:t>פ</w:t>
+            </w:r>
+            <w:r>
+              <w:rPr>
+                <w:rFonts w:ascii="Tahoma" w:hAnsi="Tahoma" w:cs="Tahoma" w:hint="cs"/>
+                <w:rtl/>
+              </w:rPr>
+              <w:t>ו</w:t>
+            </w:r>
+            <w:r>
+              <w:rPr>
+                <w:rFonts w:ascii="Tahoma" w:hAnsi="Tahoma" w:cs="Tahoma" w:hint="cs"/>
+                <w:rtl/>
+              </w:rPr>
+              <w:t>נקציונלית</w:t>
             </w:r>
           </w:p>
         </w:tc>
@@ -1002,7 +998,7 @@
             </w:pPr>
             <w:r>
               <w:rPr>
-                <w:rFonts w:ascii="Tahoma" w:hAnsi="Tahoma" w:cs="Tahoma"/>
+                <w:rFonts w:ascii="Tahoma" w:hAnsi="Tahoma" w:cs="Tahoma" w:hint="cs"/>
                 <w:rtl/>
               </w:rPr>
               <w:t>גבוה</w:t>
@@ -1017,7 +1013,7 @@
             <w:pPr>
               <w:bidi/>
               <w:rPr>
-                <w:rFonts w:ascii="Tahoma" w:hAnsi="Tahoma" w:cs="Tahoma"/>
+                <w:rFonts w:ascii="Tahoma" w:hAnsi="Tahoma" w:cs="Tahoma" w:hint="cs"/>
                 <w:rtl/>
               </w:rPr>
             </w:pPr>
@@ -1038,11 +1034,12 @@
               <w:bidi/>
               <w:rPr>
                 <w:rFonts w:ascii="Tahoma" w:hAnsi="Tahoma" w:cs="Tahoma"/>
-              </w:rPr>
-            </w:pPr>
-            <w:r>
-              <w:rPr>
-                <w:rFonts w:ascii="Tahoma" w:hAnsi="Tahoma" w:cs="Tahoma"/>
+                <w:rtl/>
+              </w:rPr>
+            </w:pPr>
+            <w:r>
+              <w:rPr>
+                <w:rFonts w:ascii="Tahoma" w:hAnsi="Tahoma" w:cs="Tahoma" w:hint="cs"/>
                 <w:rtl/>
               </w:rPr>
               <w:t>כן</w:t>
@@ -1068,7 +1065,7 @@
                 <w:rFonts w:ascii="Tahoma" w:hAnsi="Tahoma" w:cs="Tahoma"/>
                 <w:rtl/>
               </w:rPr>
-              <w:t>שליחת התראה</w:t>
+              <w:t>ניהול קטגוריות</w:t>
             </w:r>
           </w:p>
         </w:tc>
@@ -1089,7 +1086,7 @@
                 <w:rFonts w:ascii="Tahoma" w:hAnsi="Tahoma" w:cs="Tahoma"/>
                 <w:rtl/>
               </w:rPr>
-              <w:t>המערכת תשלח התראה למשתמש ברגע שהכמות הכוללת יורדת מתחת לסף שהוגדר למוצר</w:t>
+              <w:t>על המערכת לאפשר להוסיף, להסיר ולעדכן קטגוריות מהמערכת</w:t>
             </w:r>
             <w:r>
               <w:rPr>
@@ -1138,7 +1135,7 @@
                 <w:rFonts w:ascii="Tahoma" w:hAnsi="Tahoma" w:cs="Tahoma"/>
                 <w:rtl/>
               </w:rPr>
-              <w:t>נמוך</w:t>
+              <w:t>גבוה</w:t>
             </w:r>
           </w:p>
         </w:tc>
@@ -1201,7 +1198,7 @@
                 <w:rFonts w:ascii="Tahoma" w:hAnsi="Tahoma" w:cs="Tahoma"/>
                 <w:rtl/>
               </w:rPr>
-              <w:t>הנחה מספקים</w:t>
+              <w:t>שליחת התראה</w:t>
             </w:r>
           </w:p>
         </w:tc>
@@ -1222,14 +1219,7 @@
                 <w:rFonts w:ascii="Tahoma" w:hAnsi="Tahoma" w:cs="Tahoma"/>
                 <w:rtl/>
               </w:rPr>
-              <w:t>המערכת תאפשר שמירה של ה</w:t>
-            </w:r>
-            <w:r>
-              <w:rPr>
-                <w:rFonts w:ascii="Tahoma" w:hAnsi="Tahoma" w:cs="Tahoma"/>
-                <w:rtl/>
-              </w:rPr>
-              <w:t>הנחות הניתנות על מוצרים מסוימים תוך שמירה על מחיר עלות</w:t>
+              <w:t>המערכת תשלח התראה למשתמש ברגע שהכמות הכוללת יורדת מתחת לסף שהוגדר למוצר</w:t>
             </w:r>
             <w:r>
               <w:rPr>
@@ -1338,6 +1328,154 @@
             </w:pPr>
             <w:r>
               <w:rPr>
+                <w:rFonts w:ascii="Tahoma" w:hAnsi="Tahoma" w:cs="Tahoma" w:hint="cs"/>
+                <w:rtl/>
+              </w:rPr>
+              <w:lastRenderedPageBreak/>
+              <w:t xml:space="preserve">שמירת </w:t>
+            </w:r>
+            <w:r>
+              <w:rPr>
+                <w:rFonts w:ascii="Tahoma" w:hAnsi="Tahoma" w:cs="Tahoma"/>
+                <w:rtl/>
+              </w:rPr>
+              <w:t>הנחה מספקים</w:t>
+            </w:r>
+          </w:p>
+        </w:tc>
+        <w:tc>
+          <w:tcPr>
+            <w:tcW w:w="2977" w:type="dxa"/>
+          </w:tcPr>
+          <w:p>
+            <w:pPr>
+              <w:bidi/>
+              <w:rPr>
+                <w:rFonts w:ascii="Tahoma" w:hAnsi="Tahoma" w:cs="Tahoma"/>
+                <w:rtl/>
+              </w:rPr>
+            </w:pPr>
+            <w:r>
+              <w:rPr>
+                <w:rFonts w:ascii="Tahoma" w:hAnsi="Tahoma" w:cs="Tahoma"/>
+                <w:rtl/>
+              </w:rPr>
+              <w:t>המערכת תאפשר שמירה של ה</w:t>
+            </w:r>
+            <w:r>
+              <w:rPr>
+                <w:rFonts w:ascii="Tahoma" w:hAnsi="Tahoma" w:cs="Tahoma"/>
+                <w:rtl/>
+              </w:rPr>
+              <w:t>הנחות הניתנות על מוצרים מסוימים תוך שמירה על מחיר עלות</w:t>
+            </w:r>
+            <w:r>
+              <w:rPr>
+                <w:rFonts w:ascii="Tahoma" w:hAnsi="Tahoma" w:cs="Tahoma" w:hint="cs"/>
+                <w:rtl/>
+              </w:rPr>
+              <w:t>.</w:t>
+            </w:r>
+          </w:p>
+        </w:tc>
+        <w:tc>
+          <w:tcPr>
+            <w:tcW w:w="1276" w:type="dxa"/>
+          </w:tcPr>
+          <w:p>
+            <w:pPr>
+              <w:bidi/>
+              <w:rPr>
+                <w:rFonts w:ascii="Tahoma" w:hAnsi="Tahoma" w:cs="Tahoma"/>
+                <w:rtl/>
+              </w:rPr>
+            </w:pPr>
+            <w:r>
+              <w:rPr>
+                <w:rFonts w:ascii="Tahoma" w:hAnsi="Tahoma" w:cs="Tahoma"/>
+                <w:rtl/>
+              </w:rPr>
+              <w:t>פונקציונלית</w:t>
+            </w:r>
+          </w:p>
+        </w:tc>
+        <w:tc>
+          <w:tcPr>
+            <w:tcW w:w="709" w:type="dxa"/>
+          </w:tcPr>
+          <w:p>
+            <w:pPr>
+              <w:bidi/>
+              <w:rPr>
+                <w:rFonts w:ascii="Tahoma" w:hAnsi="Tahoma" w:cs="Tahoma"/>
+                <w:rtl/>
+              </w:rPr>
+            </w:pPr>
+            <w:r>
+              <w:rPr>
+                <w:rFonts w:ascii="Tahoma" w:hAnsi="Tahoma" w:cs="Tahoma"/>
+                <w:rtl/>
+              </w:rPr>
+              <w:t>נמוך</w:t>
+            </w:r>
+          </w:p>
+        </w:tc>
+        <w:tc>
+          <w:tcPr>
+            <w:tcW w:w="1275" w:type="dxa"/>
+          </w:tcPr>
+          <w:p>
+            <w:pPr>
+              <w:bidi/>
+              <w:rPr>
+                <w:rFonts w:ascii="Tahoma" w:hAnsi="Tahoma" w:cs="Tahoma"/>
+                <w:rtl/>
+              </w:rPr>
+            </w:pPr>
+            <w:r>
+              <w:rPr>
+                <w:rFonts w:ascii="Tahoma" w:hAnsi="Tahoma" w:cs="Tahoma"/>
+              </w:rPr>
+              <w:t>Must have</w:t>
+            </w:r>
+          </w:p>
+        </w:tc>
+        <w:tc>
+          <w:tcPr>
+            <w:tcW w:w="1555" w:type="dxa"/>
+          </w:tcPr>
+          <w:p>
+            <w:pPr>
+              <w:bidi/>
+              <w:rPr>
+                <w:rFonts w:ascii="Tahoma" w:hAnsi="Tahoma" w:cs="Tahoma"/>
+              </w:rPr>
+            </w:pPr>
+            <w:r>
+              <w:rPr>
+                <w:rFonts w:ascii="Tahoma" w:hAnsi="Tahoma" w:cs="Tahoma"/>
+                <w:rtl/>
+              </w:rPr>
+              <w:t>כן</w:t>
+            </w:r>
+          </w:p>
+        </w:tc>
+      </w:tr>
+      <w:tr>
+        <w:tc>
+          <w:tcPr>
+            <w:tcW w:w="1558" w:type="dxa"/>
+          </w:tcPr>
+          <w:p>
+            <w:pPr>
+              <w:bidi/>
+              <w:rPr>
+                <w:rFonts w:ascii="Tahoma" w:hAnsi="Tahoma" w:cs="Tahoma"/>
+                <w:rtl/>
+              </w:rPr>
+            </w:pPr>
+            <w:r>
+              <w:rPr>
                 <w:rFonts w:ascii="Tahoma" w:hAnsi="Tahoma" w:cs="Tahoma"/>
                 <w:rtl/>
               </w:rPr>
@@ -1362,7 +1500,930 @@
                 <w:rFonts w:ascii="Tahoma" w:hAnsi="Tahoma" w:cs="Tahoma"/>
                 <w:rtl/>
               </w:rPr>
-              <w:t xml:space="preserve">המערכת תתעד את המבצעים השונים המתקיימים על מוצרים בחנות. מבצע יכול להיות </w:t>
+              <w:t>המערכת תתעד את המבצעים השונים המתקיימים על מוצרים בחנות. מבצע יכול להיות על מוצר ספציפי או על קטגוריה של מוצרים</w:t>
+            </w:r>
+            <w:r>
+              <w:rPr>
+                <w:rFonts w:ascii="Tahoma" w:hAnsi="Tahoma" w:cs="Tahoma"/>
+                <w:rtl/>
+              </w:rPr>
+              <w:t>. בנוסף המערכת תתעד את התאריכים בהם מתקיים מבצע.</w:t>
+            </w:r>
+          </w:p>
+        </w:tc>
+        <w:tc>
+          <w:tcPr>
+            <w:tcW w:w="1276" w:type="dxa"/>
+          </w:tcPr>
+          <w:p>
+            <w:pPr>
+              <w:bidi/>
+              <w:rPr>
+                <w:rFonts w:ascii="Tahoma" w:hAnsi="Tahoma" w:cs="Tahoma"/>
+                <w:rtl/>
+              </w:rPr>
+            </w:pPr>
+            <w:r>
+              <w:rPr>
+                <w:rFonts w:ascii="Tahoma" w:hAnsi="Tahoma" w:cs="Tahoma"/>
+                <w:rtl/>
+              </w:rPr>
+              <w:t>פונקציונלית</w:t>
+            </w:r>
+          </w:p>
+        </w:tc>
+        <w:tc>
+          <w:tcPr>
+            <w:tcW w:w="709" w:type="dxa"/>
+          </w:tcPr>
+          <w:p>
+            <w:pPr>
+              <w:bidi/>
+              <w:rPr>
+                <w:rFonts w:ascii="Tahoma" w:hAnsi="Tahoma" w:cs="Tahoma"/>
+                <w:rtl/>
+              </w:rPr>
+            </w:pPr>
+            <w:r>
+              <w:rPr>
+                <w:rFonts w:ascii="Tahoma" w:hAnsi="Tahoma" w:cs="Tahoma"/>
+                <w:rtl/>
+              </w:rPr>
+              <w:t>גבוה</w:t>
+            </w:r>
+          </w:p>
+        </w:tc>
+        <w:tc>
+          <w:tcPr>
+            <w:tcW w:w="1275" w:type="dxa"/>
+          </w:tcPr>
+          <w:p>
+            <w:pPr>
+              <w:bidi/>
+              <w:rPr>
+                <w:rFonts w:ascii="Tahoma" w:hAnsi="Tahoma" w:cs="Tahoma"/>
+                <w:rtl/>
+              </w:rPr>
+            </w:pPr>
+            <w:r>
+              <w:rPr>
+                <w:rFonts w:ascii="Tahoma" w:hAnsi="Tahoma" w:cs="Tahoma"/>
+              </w:rPr>
+              <w:t>Must have</w:t>
+            </w:r>
+          </w:p>
+        </w:tc>
+        <w:tc>
+          <w:tcPr>
+            <w:tcW w:w="1555" w:type="dxa"/>
+          </w:tcPr>
+          <w:p>
+            <w:pPr>
+              <w:bidi/>
+              <w:rPr>
+                <w:rFonts w:ascii="Tahoma" w:hAnsi="Tahoma" w:cs="Tahoma"/>
+              </w:rPr>
+            </w:pPr>
+            <w:r>
+              <w:rPr>
+                <w:rFonts w:ascii="Tahoma" w:hAnsi="Tahoma" w:cs="Tahoma"/>
+                <w:rtl/>
+              </w:rPr>
+              <w:t>כן</w:t>
+            </w:r>
+          </w:p>
+        </w:tc>
+      </w:tr>
+      <w:tr>
+        <w:tc>
+          <w:tcPr>
+            <w:tcW w:w="1558" w:type="dxa"/>
+          </w:tcPr>
+          <w:p>
+            <w:pPr>
+              <w:bidi/>
+              <w:rPr>
+                <w:rFonts w:ascii="Tahoma" w:hAnsi="Tahoma" w:cs="Tahoma"/>
+                <w:rtl/>
+              </w:rPr>
+            </w:pPr>
+            <w:r>
+              <w:rPr>
+                <w:rFonts w:ascii="Tahoma" w:hAnsi="Tahoma" w:cs="Tahoma"/>
+                <w:rtl/>
+              </w:rPr>
+              <w:t>דיווח על מוצר פגום\פג תוקף</w:t>
+            </w:r>
+          </w:p>
+        </w:tc>
+        <w:tc>
+          <w:tcPr>
+            <w:tcW w:w="2977" w:type="dxa"/>
+          </w:tcPr>
+          <w:p>
+            <w:pPr>
+              <w:bidi/>
+              <w:rPr>
+                <w:rFonts w:ascii="Tahoma" w:hAnsi="Tahoma" w:cs="Tahoma"/>
+                <w:rtl/>
+              </w:rPr>
+            </w:pPr>
+            <w:r>
+              <w:rPr>
+                <w:rFonts w:ascii="Tahoma" w:hAnsi="Tahoma" w:cs="Tahoma"/>
+                <w:rtl/>
+              </w:rPr>
+              <w:t>המערכת תאפשר דיווח  של מוצרים הנמצאו פגומים או פגי תוקף בחנות או במחסן</w:t>
+            </w:r>
+            <w:r>
+              <w:rPr>
+                <w:rFonts w:ascii="Tahoma" w:hAnsi="Tahoma" w:cs="Tahoma"/>
+                <w:rtl/>
+              </w:rPr>
+              <w:t>. בנוסף, המערכת תשמור את זמן דיווחם.</w:t>
+            </w:r>
+          </w:p>
+        </w:tc>
+        <w:tc>
+          <w:tcPr>
+            <w:tcW w:w="1276" w:type="dxa"/>
+          </w:tcPr>
+          <w:p>
+            <w:pPr>
+              <w:bidi/>
+              <w:rPr>
+                <w:rFonts w:ascii="Tahoma" w:hAnsi="Tahoma" w:cs="Tahoma"/>
+                <w:rtl/>
+              </w:rPr>
+            </w:pPr>
+            <w:r>
+              <w:rPr>
+                <w:rFonts w:ascii="Tahoma" w:hAnsi="Tahoma" w:cs="Tahoma"/>
+                <w:rtl/>
+              </w:rPr>
+              <w:t>פונקציונלית</w:t>
+            </w:r>
+          </w:p>
+        </w:tc>
+        <w:tc>
+          <w:tcPr>
+            <w:tcW w:w="709" w:type="dxa"/>
+          </w:tcPr>
+          <w:p>
+            <w:pPr>
+              <w:bidi/>
+              <w:rPr>
+                <w:rFonts w:ascii="Tahoma" w:hAnsi="Tahoma" w:cs="Tahoma"/>
+                <w:rtl/>
+              </w:rPr>
+            </w:pPr>
+            <w:r>
+              <w:rPr>
+                <w:rFonts w:ascii="Tahoma" w:hAnsi="Tahoma" w:cs="Tahoma"/>
+                <w:rtl/>
+              </w:rPr>
+              <w:t>נמוך</w:t>
+            </w:r>
+          </w:p>
+        </w:tc>
+        <w:tc>
+          <w:tcPr>
+            <w:tcW w:w="1275" w:type="dxa"/>
+          </w:tcPr>
+          <w:p>
+            <w:pPr>
+              <w:bidi/>
+              <w:rPr>
+                <w:rFonts w:ascii="Tahoma" w:hAnsi="Tahoma" w:cs="Tahoma"/>
+                <w:rtl/>
+              </w:rPr>
+            </w:pPr>
+            <w:r>
+              <w:rPr>
+                <w:rFonts w:ascii="Tahoma" w:hAnsi="Tahoma" w:cs="Tahoma"/>
+              </w:rPr>
+              <w:t>Must have</w:t>
+            </w:r>
+          </w:p>
+        </w:tc>
+        <w:tc>
+          <w:tcPr>
+            <w:tcW w:w="1555" w:type="dxa"/>
+          </w:tcPr>
+          <w:p>
+            <w:pPr>
+              <w:bidi/>
+              <w:rPr>
+                <w:rFonts w:ascii="Tahoma" w:hAnsi="Tahoma" w:cs="Tahoma"/>
+              </w:rPr>
+            </w:pPr>
+            <w:r>
+              <w:rPr>
+                <w:rFonts w:ascii="Tahoma" w:hAnsi="Tahoma" w:cs="Tahoma"/>
+                <w:rtl/>
+              </w:rPr>
+              <w:t>כן</w:t>
+            </w:r>
+          </w:p>
+        </w:tc>
+      </w:tr>
+      <w:tr>
+        <w:tc>
+          <w:tcPr>
+            <w:tcW w:w="1558" w:type="dxa"/>
+          </w:tcPr>
+          <w:p>
+            <w:pPr>
+              <w:bidi/>
+              <w:rPr>
+                <w:rFonts w:ascii="Tahoma" w:hAnsi="Tahoma" w:cs="Tahoma"/>
+                <w:rtl/>
+              </w:rPr>
+            </w:pPr>
+            <w:r>
+              <w:rPr>
+                <w:rFonts w:ascii="Tahoma" w:hAnsi="Tahoma" w:cs="Tahoma" w:hint="cs"/>
+                <w:rtl/>
+              </w:rPr>
+              <w:t xml:space="preserve">שמירת </w:t>
+            </w:r>
+            <w:r>
+              <w:rPr>
+                <w:rFonts w:ascii="Tahoma" w:hAnsi="Tahoma" w:cs="Tahoma" w:hint="cs"/>
+                <w:rtl/>
+              </w:rPr>
+              <w:t>פגמים</w:t>
+            </w:r>
+          </w:p>
+        </w:tc>
+        <w:tc>
+          <w:tcPr>
+            <w:tcW w:w="2977" w:type="dxa"/>
+          </w:tcPr>
+          <w:p>
+            <w:pPr>
+              <w:bidi/>
+              <w:rPr>
+                <w:rFonts w:ascii="Tahoma" w:hAnsi="Tahoma" w:cs="Tahoma"/>
+                <w:rtl/>
+              </w:rPr>
+            </w:pPr>
+            <w:r>
+              <w:rPr>
+                <w:rFonts w:ascii="Tahoma" w:hAnsi="Tahoma" w:cs="Tahoma" w:hint="cs"/>
+                <w:rtl/>
+              </w:rPr>
+              <w:t>המערכת תאפשר שמירה של מוצרים הנמצאו פגומים או פגי תוקף בחנות או במחסן.</w:t>
+            </w:r>
+          </w:p>
+        </w:tc>
+        <w:tc>
+          <w:tcPr>
+            <w:tcW w:w="1276" w:type="dxa"/>
+          </w:tcPr>
+          <w:p>
+            <w:pPr>
+              <w:bidi/>
+              <w:rPr>
+                <w:rFonts w:ascii="Tahoma" w:hAnsi="Tahoma" w:cs="Tahoma"/>
+                <w:rtl/>
+              </w:rPr>
+            </w:pPr>
+            <w:r>
+              <w:rPr>
+                <w:rFonts w:ascii="Tahoma" w:hAnsi="Tahoma" w:cs="Tahoma" w:hint="cs"/>
+                <w:rtl/>
+              </w:rPr>
+              <w:t>פונקציונלית</w:t>
+            </w:r>
+          </w:p>
+        </w:tc>
+        <w:tc>
+          <w:tcPr>
+            <w:tcW w:w="709" w:type="dxa"/>
+          </w:tcPr>
+          <w:p>
+            <w:pPr>
+              <w:bidi/>
+              <w:rPr>
+                <w:rFonts w:ascii="Tahoma" w:hAnsi="Tahoma" w:cs="Tahoma"/>
+                <w:rtl/>
+              </w:rPr>
+            </w:pPr>
+          </w:p>
+        </w:tc>
+        <w:tc>
+          <w:tcPr>
+            <w:tcW w:w="1275" w:type="dxa"/>
+          </w:tcPr>
+          <w:p>
+            <w:pPr>
+              <w:bidi/>
+              <w:rPr>
+                <w:rFonts w:ascii="Tahoma" w:hAnsi="Tahoma" w:cs="Tahoma"/>
+              </w:rPr>
+            </w:pPr>
+            <w:r>
+              <w:rPr>
+                <w:rFonts w:ascii="Tahoma" w:hAnsi="Tahoma" w:cs="Tahoma"/>
+              </w:rPr>
+              <w:t>Must have</w:t>
+            </w:r>
+          </w:p>
+        </w:tc>
+        <w:tc>
+          <w:tcPr>
+            <w:tcW w:w="1555" w:type="dxa"/>
+          </w:tcPr>
+          <w:p>
+            <w:pPr>
+              <w:bidi/>
+              <w:rPr>
+                <w:rFonts w:ascii="Tahoma" w:hAnsi="Tahoma" w:cs="Tahoma"/>
+                <w:rtl/>
+              </w:rPr>
+            </w:pPr>
+            <w:r>
+              <w:rPr>
+                <w:rFonts w:ascii="Tahoma" w:hAnsi="Tahoma" w:cs="Tahoma" w:hint="cs"/>
+                <w:rtl/>
+              </w:rPr>
+              <w:t>כן</w:t>
+            </w:r>
+          </w:p>
+        </w:tc>
+      </w:tr>
+      <w:tr>
+        <w:tc>
+          <w:tcPr>
+            <w:tcW w:w="1558" w:type="dxa"/>
+          </w:tcPr>
+          <w:p>
+            <w:pPr>
+              <w:bidi/>
+              <w:rPr>
+                <w:rFonts w:ascii="Tahoma" w:hAnsi="Tahoma" w:cs="Tahoma" w:hint="cs"/>
+                <w:rtl/>
+              </w:rPr>
+            </w:pPr>
+            <w:r>
+              <w:rPr>
+                <w:rFonts w:ascii="Tahoma" w:hAnsi="Tahoma" w:cs="Tahoma" w:hint="cs"/>
+                <w:rtl/>
+              </w:rPr>
+              <w:t>פרטי מוצרים פגומים</w:t>
+            </w:r>
+          </w:p>
+        </w:tc>
+        <w:tc>
+          <w:tcPr>
+            <w:tcW w:w="2977" w:type="dxa"/>
+          </w:tcPr>
+          <w:p>
+            <w:pPr>
+              <w:bidi/>
+              <w:rPr>
+                <w:rFonts w:ascii="Tahoma" w:hAnsi="Tahoma" w:cs="Tahoma"/>
+              </w:rPr>
+            </w:pPr>
+            <w:r>
+              <w:rPr>
+                <w:rFonts w:ascii="Tahoma" w:hAnsi="Tahoma" w:cs="Tahoma" w:hint="cs"/>
+                <w:rtl/>
+              </w:rPr>
+              <w:t>המערכת תתעד את הנתונים הבאים עבור מוצרים פגומים: מק"ט המוצר, שם המוצר</w:t>
+            </w:r>
+            <w:r>
+              <w:rPr>
+                <w:rFonts w:ascii="Tahoma" w:hAnsi="Tahoma" w:cs="Tahoma" w:hint="cs"/>
+                <w:rtl/>
+              </w:rPr>
+              <w:t>, כמות הפריטים שנמצאו פגומים, מיקומם והתאריך בהם הם דווחו ככאלו.</w:t>
+            </w:r>
+          </w:p>
+        </w:tc>
+        <w:tc>
+          <w:tcPr>
+            <w:tcW w:w="1276" w:type="dxa"/>
+          </w:tcPr>
+          <w:p>
+            <w:pPr>
+              <w:bidi/>
+              <w:rPr>
+                <w:rFonts w:ascii="Tahoma" w:hAnsi="Tahoma" w:cs="Tahoma"/>
+                <w:rtl/>
+              </w:rPr>
+            </w:pPr>
+            <w:r>
+              <w:rPr>
+                <w:rFonts w:ascii="Tahoma" w:hAnsi="Tahoma" w:cs="Tahoma" w:hint="cs"/>
+                <w:rtl/>
+              </w:rPr>
+              <w:t>פונקציונלית</w:t>
+            </w:r>
+          </w:p>
+        </w:tc>
+        <w:tc>
+          <w:tcPr>
+            <w:tcW w:w="709" w:type="dxa"/>
+          </w:tcPr>
+          <w:p>
+            <w:pPr>
+              <w:bidi/>
+              <w:rPr>
+                <w:rFonts w:ascii="Tahoma" w:hAnsi="Tahoma" w:cs="Tahoma"/>
+                <w:rtl/>
+              </w:rPr>
+            </w:pPr>
+          </w:p>
+        </w:tc>
+        <w:tc>
+          <w:tcPr>
+            <w:tcW w:w="1275" w:type="dxa"/>
+          </w:tcPr>
+          <w:p>
+            <w:pPr>
+              <w:bidi/>
+              <w:rPr>
+                <w:rFonts w:ascii="Tahoma" w:hAnsi="Tahoma" w:cs="Tahoma"/>
+              </w:rPr>
+            </w:pPr>
+            <w:r>
+              <w:rPr>
+                <w:rFonts w:ascii="Tahoma" w:hAnsi="Tahoma" w:cs="Tahoma"/>
+              </w:rPr>
+              <w:t>Must have</w:t>
+            </w:r>
+          </w:p>
+        </w:tc>
+        <w:tc>
+          <w:tcPr>
+            <w:tcW w:w="1555" w:type="dxa"/>
+          </w:tcPr>
+          <w:p>
+            <w:pPr>
+              <w:bidi/>
+              <w:rPr>
+                <w:rFonts w:ascii="Tahoma" w:hAnsi="Tahoma" w:cs="Tahoma"/>
+                <w:rtl/>
+              </w:rPr>
+            </w:pPr>
+            <w:r>
+              <w:rPr>
+                <w:rFonts w:ascii="Tahoma" w:hAnsi="Tahoma" w:cs="Tahoma" w:hint="cs"/>
+                <w:rtl/>
+              </w:rPr>
+              <w:t>כן</w:t>
+            </w:r>
+          </w:p>
+        </w:tc>
+      </w:tr>
+      <w:tr>
+        <w:tc>
+          <w:tcPr>
+            <w:tcW w:w="1558" w:type="dxa"/>
+          </w:tcPr>
+          <w:p>
+            <w:pPr>
+              <w:bidi/>
+              <w:rPr>
+                <w:rFonts w:ascii="Tahoma" w:hAnsi="Tahoma" w:cs="Tahoma"/>
+                <w:rtl/>
+              </w:rPr>
+            </w:pPr>
+            <w:r>
+              <w:rPr>
+                <w:rFonts w:ascii="Tahoma" w:hAnsi="Tahoma" w:cs="Tahoma"/>
+                <w:rtl/>
+              </w:rPr>
+              <w:t>הנפקת דו"ח מלאי</w:t>
+            </w:r>
+            <w:r>
+              <w:rPr>
+                <w:rFonts w:ascii="Tahoma" w:hAnsi="Tahoma" w:cs="Tahoma"/>
+                <w:rtl/>
+              </w:rPr>
+              <w:t xml:space="preserve"> תקופתי</w:t>
+            </w:r>
+          </w:p>
+        </w:tc>
+        <w:tc>
+          <w:tcPr>
+            <w:tcW w:w="2977" w:type="dxa"/>
+          </w:tcPr>
+          <w:p>
+            <w:pPr>
+              <w:bidi/>
+              <w:rPr>
+                <w:rFonts w:ascii="Tahoma" w:hAnsi="Tahoma" w:cs="Tahoma"/>
+                <w:rtl/>
+              </w:rPr>
+            </w:pPr>
+            <w:r>
+              <w:rPr>
+                <w:rFonts w:ascii="Tahoma" w:hAnsi="Tahoma" w:cs="Tahoma"/>
+                <w:rtl/>
+              </w:rPr>
+              <w:t>המערכת תהיה מסוגלת להנפיק דו"ח מלאי על מצב המלאי</w:t>
+            </w:r>
+            <w:r>
+              <w:rPr>
+                <w:rFonts w:ascii="Tahoma" w:hAnsi="Tahoma" w:cs="Tahoma"/>
+                <w:rtl/>
+              </w:rPr>
+              <w:t xml:space="preserve"> הנוכחי</w:t>
+            </w:r>
+            <w:r>
+              <w:rPr>
+                <w:rFonts w:ascii="Tahoma" w:hAnsi="Tahoma" w:cs="Tahoma"/>
+                <w:rtl/>
+              </w:rPr>
+              <w:t xml:space="preserve"> של כלל הפריטים הקיימים במחסן ועל המדפים</w:t>
+            </w:r>
+            <w:r>
+              <w:rPr>
+                <w:rFonts w:ascii="Tahoma" w:hAnsi="Tahoma" w:cs="Tahoma"/>
+                <w:rtl/>
+              </w:rPr>
+              <w:t xml:space="preserve"> ברגע הנפקתו</w:t>
+            </w:r>
+            <w:r>
+              <w:rPr>
+                <w:rFonts w:ascii="Tahoma" w:hAnsi="Tahoma" w:cs="Tahoma" w:hint="cs"/>
+                <w:rtl/>
+              </w:rPr>
+              <w:t>.</w:t>
+            </w:r>
+          </w:p>
+        </w:tc>
+        <w:tc>
+          <w:tcPr>
+            <w:tcW w:w="1276" w:type="dxa"/>
+          </w:tcPr>
+          <w:p>
+            <w:pPr>
+              <w:bidi/>
+              <w:rPr>
+                <w:rFonts w:ascii="Tahoma" w:hAnsi="Tahoma" w:cs="Tahoma"/>
+                <w:rtl/>
+              </w:rPr>
+            </w:pPr>
+            <w:r>
+              <w:rPr>
+                <w:rFonts w:ascii="Tahoma" w:hAnsi="Tahoma" w:cs="Tahoma"/>
+                <w:rtl/>
+              </w:rPr>
+              <w:t>פונקציונלית</w:t>
+            </w:r>
+          </w:p>
+        </w:tc>
+        <w:tc>
+          <w:tcPr>
+            <w:tcW w:w="709" w:type="dxa"/>
+          </w:tcPr>
+          <w:p>
+            <w:pPr>
+              <w:bidi/>
+              <w:rPr>
+                <w:rFonts w:ascii="Tahoma" w:hAnsi="Tahoma" w:cs="Tahoma"/>
+                <w:rtl/>
+              </w:rPr>
+            </w:pPr>
+            <w:r>
+              <w:rPr>
+                <w:rFonts w:ascii="Tahoma" w:hAnsi="Tahoma" w:cs="Tahoma"/>
+                <w:rtl/>
+              </w:rPr>
+              <w:t>נמוך</w:t>
+            </w:r>
+          </w:p>
+        </w:tc>
+        <w:tc>
+          <w:tcPr>
+            <w:tcW w:w="1275" w:type="dxa"/>
+          </w:tcPr>
+          <w:p>
+            <w:pPr>
+              <w:bidi/>
+              <w:rPr>
+                <w:rFonts w:ascii="Tahoma" w:hAnsi="Tahoma" w:cs="Tahoma"/>
+                <w:rtl/>
+              </w:rPr>
+            </w:pPr>
+            <w:r>
+              <w:rPr>
+                <w:rFonts w:ascii="Tahoma" w:hAnsi="Tahoma" w:cs="Tahoma"/>
+              </w:rPr>
+              <w:t>Must have</w:t>
+            </w:r>
+          </w:p>
+        </w:tc>
+        <w:tc>
+          <w:tcPr>
+            <w:tcW w:w="1555" w:type="dxa"/>
+          </w:tcPr>
+          <w:p>
+            <w:pPr>
+              <w:bidi/>
+              <w:rPr>
+                <w:rFonts w:ascii="Tahoma" w:hAnsi="Tahoma" w:cs="Tahoma"/>
+              </w:rPr>
+            </w:pPr>
+            <w:r>
+              <w:rPr>
+                <w:rFonts w:ascii="Tahoma" w:hAnsi="Tahoma" w:cs="Tahoma"/>
+                <w:rtl/>
+              </w:rPr>
+              <w:t>כן</w:t>
+            </w:r>
+          </w:p>
+        </w:tc>
+      </w:tr>
+      <w:tr>
+        <w:tc>
+          <w:tcPr>
+            <w:tcW w:w="1558" w:type="dxa"/>
+          </w:tcPr>
+          <w:p>
+            <w:pPr>
+              <w:bidi/>
+              <w:rPr>
+                <w:rFonts w:ascii="Tahoma" w:hAnsi="Tahoma" w:cs="Tahoma"/>
+                <w:rtl/>
+              </w:rPr>
+            </w:pPr>
+            <w:r>
+              <w:rPr>
+                <w:rFonts w:ascii="Tahoma" w:hAnsi="Tahoma" w:cs="Tahoma" w:hint="cs"/>
+                <w:rtl/>
+              </w:rPr>
+              <w:t>פרטי דו"ח מלאי</w:t>
+            </w:r>
+          </w:p>
+        </w:tc>
+        <w:tc>
+          <w:tcPr>
+            <w:tcW w:w="2977" w:type="dxa"/>
+          </w:tcPr>
+          <w:p>
+            <w:pPr>
+              <w:bidi/>
+              <w:rPr>
+                <w:rFonts w:ascii="Tahoma" w:hAnsi="Tahoma" w:cs="Tahoma"/>
+                <w:rtl/>
+              </w:rPr>
+            </w:pPr>
+            <w:r>
+              <w:rPr>
+                <w:rFonts w:ascii="Tahoma" w:hAnsi="Tahoma" w:cs="Tahoma" w:hint="cs"/>
+                <w:rtl/>
+              </w:rPr>
+              <w:t>דו"ח המלאי יכיל את כלל הפריטים הקיימים כעת במלאי, מיקום, יצרן, כמות פריט, כמות במדפים, כמות במחסן.</w:t>
+            </w:r>
+          </w:p>
+        </w:tc>
+        <w:tc>
+          <w:tcPr>
+            <w:tcW w:w="1276" w:type="dxa"/>
+          </w:tcPr>
+          <w:p>
+            <w:pPr>
+              <w:bidi/>
+              <w:rPr>
+                <w:rFonts w:ascii="Tahoma" w:hAnsi="Tahoma" w:cs="Tahoma"/>
+                <w:rtl/>
+              </w:rPr>
+            </w:pPr>
+            <w:r>
+              <w:rPr>
+                <w:rFonts w:ascii="Tahoma" w:hAnsi="Tahoma" w:cs="Tahoma" w:hint="cs"/>
+                <w:rtl/>
+              </w:rPr>
+              <w:t>פונקציונלית</w:t>
+            </w:r>
+          </w:p>
+        </w:tc>
+        <w:tc>
+          <w:tcPr>
+            <w:tcW w:w="709" w:type="dxa"/>
+          </w:tcPr>
+          <w:p>
+            <w:pPr>
+              <w:bidi/>
+              <w:rPr>
+                <w:rFonts w:ascii="Tahoma" w:hAnsi="Tahoma" w:cs="Tahoma"/>
+                <w:rtl/>
+              </w:rPr>
+            </w:pPr>
+          </w:p>
+        </w:tc>
+        <w:tc>
+          <w:tcPr>
+            <w:tcW w:w="1275" w:type="dxa"/>
+          </w:tcPr>
+          <w:p>
+            <w:pPr>
+              <w:bidi/>
+              <w:rPr>
+                <w:rFonts w:ascii="Tahoma" w:hAnsi="Tahoma" w:cs="Tahoma"/>
+              </w:rPr>
+            </w:pPr>
+            <w:r>
+              <w:rPr>
+                <w:rFonts w:ascii="Tahoma" w:hAnsi="Tahoma" w:cs="Tahoma"/>
+              </w:rPr>
+              <w:t>Must have</w:t>
+            </w:r>
+          </w:p>
+        </w:tc>
+        <w:tc>
+          <w:tcPr>
+            <w:tcW w:w="1555" w:type="dxa"/>
+          </w:tcPr>
+          <w:p>
+            <w:pPr>
+              <w:bidi/>
+              <w:rPr>
+                <w:rFonts w:ascii="Tahoma" w:hAnsi="Tahoma" w:cs="Tahoma"/>
+                <w:rtl/>
+              </w:rPr>
+            </w:pPr>
+            <w:r>
+              <w:rPr>
+                <w:rFonts w:ascii="Tahoma" w:hAnsi="Tahoma" w:cs="Tahoma" w:hint="cs"/>
+                <w:rtl/>
+              </w:rPr>
+              <w:t>כן</w:t>
+            </w:r>
+          </w:p>
+        </w:tc>
+      </w:tr>
+      <w:tr>
+        <w:tc>
+          <w:tcPr>
+            <w:tcW w:w="1558" w:type="dxa"/>
+          </w:tcPr>
+          <w:p>
+            <w:pPr>
+              <w:bidi/>
+              <w:rPr>
+                <w:rFonts w:ascii="Tahoma" w:hAnsi="Tahoma" w:cs="Tahoma"/>
+                <w:rtl/>
+              </w:rPr>
+            </w:pPr>
+            <w:r>
+              <w:rPr>
+                <w:rFonts w:ascii="Tahoma" w:hAnsi="Tahoma" w:cs="Tahoma"/>
+                <w:rtl/>
+              </w:rPr>
+              <w:t>תכולת דו"ח מלאי</w:t>
+            </w:r>
+          </w:p>
+        </w:tc>
+        <w:tc>
+          <w:tcPr>
+            <w:tcW w:w="2977" w:type="dxa"/>
+          </w:tcPr>
+          <w:p>
+            <w:pPr>
+              <w:bidi/>
+              <w:rPr>
+                <w:rFonts w:ascii="Tahoma" w:hAnsi="Tahoma" w:cs="Tahoma"/>
+                <w:rtl/>
+              </w:rPr>
+            </w:pPr>
+            <w:r>
+              <w:rPr>
+                <w:rFonts w:ascii="Tahoma" w:hAnsi="Tahoma" w:cs="Tahoma"/>
+                <w:rtl/>
+              </w:rPr>
+              <w:t>בהנפקת דו"ח מלאי המערכת תאפשר את בחירת הקטגוריות אשר יפורטו בדו"ח.</w:t>
+            </w:r>
+          </w:p>
+        </w:tc>
+        <w:tc>
+          <w:tcPr>
+            <w:tcW w:w="1276" w:type="dxa"/>
+          </w:tcPr>
+          <w:p>
+            <w:pPr>
+              <w:bidi/>
+              <w:rPr>
+                <w:rFonts w:ascii="Tahoma" w:hAnsi="Tahoma" w:cs="Tahoma"/>
+                <w:rtl/>
+              </w:rPr>
+            </w:pPr>
+            <w:r>
+              <w:rPr>
+                <w:rFonts w:ascii="Tahoma" w:hAnsi="Tahoma" w:cs="Tahoma"/>
+                <w:rtl/>
+              </w:rPr>
+              <w:t>פונקציונלית</w:t>
+            </w:r>
+          </w:p>
+        </w:tc>
+        <w:tc>
+          <w:tcPr>
+            <w:tcW w:w="709" w:type="dxa"/>
+          </w:tcPr>
+          <w:p>
+            <w:pPr>
+              <w:bidi/>
+              <w:rPr>
+                <w:rFonts w:ascii="Tahoma" w:hAnsi="Tahoma" w:cs="Tahoma"/>
+                <w:rtl/>
+              </w:rPr>
+            </w:pPr>
+            <w:r>
+              <w:rPr>
+                <w:rFonts w:ascii="Tahoma" w:hAnsi="Tahoma" w:cs="Tahoma"/>
+                <w:rtl/>
+              </w:rPr>
+              <w:t>נמוך</w:t>
+            </w:r>
+          </w:p>
+        </w:tc>
+        <w:tc>
+          <w:tcPr>
+            <w:tcW w:w="1275" w:type="dxa"/>
+          </w:tcPr>
+          <w:p>
+            <w:pPr>
+              <w:bidi/>
+              <w:rPr>
+                <w:rFonts w:ascii="Tahoma" w:hAnsi="Tahoma" w:cs="Tahoma"/>
+                <w:rtl/>
+              </w:rPr>
+            </w:pPr>
+            <w:r>
+              <w:rPr>
+                <w:rFonts w:ascii="Tahoma" w:hAnsi="Tahoma" w:cs="Tahoma"/>
+              </w:rPr>
+              <w:t>Nice to have</w:t>
+            </w:r>
+          </w:p>
+        </w:tc>
+        <w:tc>
+          <w:tcPr>
+            <w:tcW w:w="1555" w:type="dxa"/>
+          </w:tcPr>
+          <w:p>
+            <w:pPr>
+              <w:bidi/>
+              <w:rPr>
+                <w:rFonts w:ascii="Tahoma" w:hAnsi="Tahoma" w:cs="Tahoma"/>
+              </w:rPr>
+            </w:pPr>
+            <w:r>
+              <w:rPr>
+                <w:rFonts w:ascii="Tahoma" w:hAnsi="Tahoma" w:cs="Tahoma"/>
+                <w:rtl/>
+              </w:rPr>
+              <w:t>כן</w:t>
+            </w:r>
+          </w:p>
+        </w:tc>
+      </w:tr>
+      <w:tr>
+        <w:tc>
+          <w:tcPr>
+            <w:tcW w:w="1558" w:type="dxa"/>
+          </w:tcPr>
+          <w:p>
+            <w:pPr>
+              <w:bidi/>
+              <w:rPr>
+                <w:rFonts w:ascii="Tahoma" w:hAnsi="Tahoma" w:cs="Tahoma"/>
+                <w:rtl/>
+              </w:rPr>
+            </w:pPr>
+            <w:r>
+              <w:rPr>
+                <w:rFonts w:ascii="Tahoma" w:hAnsi="Tahoma" w:cs="Tahoma"/>
+                <w:rtl/>
+              </w:rPr>
+              <w:t>הנפקת דו"ח מוצרים פגומים</w:t>
+            </w:r>
+          </w:p>
+        </w:tc>
+        <w:tc>
+          <w:tcPr>
+            <w:tcW w:w="2977" w:type="dxa"/>
+          </w:tcPr>
+          <w:p>
+            <w:pPr>
+              <w:bidi/>
+              <w:rPr>
+                <w:rFonts w:ascii="Tahoma" w:hAnsi="Tahoma" w:cs="Tahoma"/>
+                <w:rtl/>
+              </w:rPr>
+            </w:pPr>
+            <w:r>
+              <w:rPr>
+                <w:rFonts w:ascii="Tahoma" w:hAnsi="Tahoma" w:cs="Tahoma"/>
+                <w:rtl/>
+              </w:rPr>
+              <w:t xml:space="preserve">המערכת תהיה מסוגלת להנפיק דו"ח המפרט על כלל המוצרים השונים </w:t>
             </w:r>
             <w:r>
               <w:rPr>
@@ -1370,14 +2431,14 @@
                 <w:rtl/>
               </w:rPr>
               <w:lastRenderedPageBreak/>
-              <w:t>על מוצר ספציפי או על קטגוריה של מוצרים</w:t>
-            </w:r>
-            <w:r>
-              <w:rPr>
-                <w:rFonts w:ascii="Tahoma" w:hAnsi="Tahoma" w:cs="Tahoma"/>
-                <w:rtl/>
-              </w:rPr>
-              <w:t>. בנוסף המערכת תתעד את התאריכים בהם מתקיים מבצע.</w:t>
+              <w:t>שדווחו כפגומים או פגי תוקף</w:t>
+            </w:r>
+            <w:r>
+              <w:rPr>
+                <w:rFonts w:ascii="Tahoma" w:hAnsi="Tahoma" w:cs="Tahoma" w:hint="cs"/>
+                <w:rtl/>
+              </w:rPr>
+              <w:t>.</w:t>
             </w:r>
           </w:p>
         </w:tc>
@@ -1420,7 +2481,7 @@
                 <w:rFonts w:ascii="Tahoma" w:hAnsi="Tahoma" w:cs="Tahoma"/>
                 <w:rtl/>
               </w:rPr>
-              <w:t>גבוה</w:t>
+              <w:t>נמוך</w:t>
             </w:r>
           </w:p>
         </w:tc>
@@ -1480,10 +2541,10 @@
             </w:pPr>
             <w:r>
               <w:rPr>
-                <w:rFonts w:ascii="Tahoma" w:hAnsi="Tahoma" w:cs="Tahoma"/>
-                <w:rtl/>
-              </w:rPr>
-              <w:t>דיווח על מוצר פגום\פג תוקף</w:t>
+                <w:rFonts w:ascii="Tahoma" w:hAnsi="Tahoma" w:cs="Tahoma" w:hint="cs"/>
+                <w:rtl/>
+              </w:rPr>
+              <w:t>פרטי דו"ח מוצרים פגומים</w:t>
             </w:r>
           </w:p>
         </w:tc>
@@ -1501,17 +2562,24 @@
             </w:pPr>
             <w:r>
               <w:rPr>
-                <w:rFonts w:ascii="Tahoma" w:hAnsi="Tahoma" w:cs="Tahoma"/>
-                <w:rtl/>
-              </w:rPr>
-              <w:t>המערכת תאפשר דיווח ושמירה של מוצרים הנמצאו פגומים או פגי תוקף בחנות או במחסן</w:t>
-            </w:r>
-            <w:r>
-              <w:rPr>
-                <w:rFonts w:ascii="Tahoma" w:hAnsi="Tahoma" w:cs="Tahoma"/>
-                <w:rtl/>
-              </w:rPr>
-              <w:t>. בנוסף, המערכת תשמור את זמן דיווחם.</w:t>
+                <w:rFonts w:ascii="Tahoma" w:hAnsi="Tahoma" w:cs="Tahoma" w:hint="cs"/>
+                <w:rtl/>
+              </w:rPr>
+              <w:t>דו"ח המוצרים הפגומים יכיל את מק"ט המוצר הפגום,</w:t>
+            </w:r>
+            <w:r>
+              <w:rPr>
+                <w:rFonts w:ascii="Tahoma" w:hAnsi="Tahoma" w:cs="Tahoma" w:hint="cs"/>
+                <w:rtl/>
+              </w:rPr>
+              <w:t xml:space="preserve"> שם המוצר,</w:t>
+            </w:r>
+            <w:r>
+              <w:rPr>
+                <w:rFonts w:ascii="Tahoma" w:hAnsi="Tahoma" w:cs="Tahoma" w:hint="cs"/>
+                <w:rtl/>
+              </w:rPr>
+              <w:t xml:space="preserve"> הכמות הפגומה, מיקום הפריט הפגום, תאריך מציאת הפריט.</w:t>
             </w:r>
           </w:p>
         </w:tc>
@@ -1529,7 +2597,7 @@
             </w:pPr>
             <w:r>
               <w:rPr>
-                <w:rFonts w:ascii="Tahoma" w:hAnsi="Tahoma" w:cs="Tahoma"/>
+                <w:rFonts w:ascii="Tahoma" w:hAnsi="Tahoma" w:cs="Tahoma" w:hint="cs"/>
                 <w:rtl/>
               </w:rPr>
               <w:t>פונקציונלית</w:t>
@@ -1548,13 +2616,6 @@
                 <w:rtl/>
               </w:rPr>
             </w:pPr>
-            <w:r>
-              <w:rPr>
-                <w:rFonts w:ascii="Tahoma" w:hAnsi="Tahoma" w:cs="Tahoma"/>
-                <w:rtl/>
-              </w:rPr>
-              <w:t>נמוך</w:t>
-            </w:r>
           </w:p>
         </w:tc>
         <w:tc>
@@ -1565,7 +2626,7 @@
             <w:pPr>
               <w:bidi/>
               <w:rPr>
-                <w:rFonts w:ascii="Tahoma" w:hAnsi="Tahoma" w:cs="Tahoma"/>
+                <w:rFonts w:ascii="Tahoma" w:hAnsi="Tahoma" w:cs="Tahoma" w:hint="cs"/>
                 <w:rtl/>
               </w:rPr>
             </w:pPr>
@@ -1586,11 +2647,12 @@
               <w:bidi/>
               <w:rPr>
                 <w:rFonts w:ascii="Tahoma" w:hAnsi="Tahoma" w:cs="Tahoma"/>
-              </w:rPr>
-            </w:pPr>
-            <w:r>
-              <w:rPr>
-                <w:rFonts w:ascii="Tahoma" w:hAnsi="Tahoma" w:cs="Tahoma"/>
+                <w:rtl/>
+              </w:rPr>
+            </w:pPr>
+            <w:r>
+              <w:rPr>
+                <w:rFonts w:ascii="Tahoma" w:hAnsi="Tahoma" w:cs="Tahoma" w:hint="cs"/>
                 <w:rtl/>
               </w:rPr>
               <w:t>כן</w:t>
@@ -1616,14 +2678,7 @@
                 <w:rFonts w:ascii="Tahoma" w:hAnsi="Tahoma" w:cs="Tahoma"/>
                 <w:rtl/>
               </w:rPr>
-              <w:t>הנפקת דו"ח מלאי</w:t>
-            </w:r>
-            <w:r>
-              <w:rPr>
-                <w:rFonts w:ascii="Tahoma" w:hAnsi="Tahoma" w:cs="Tahoma"/>
-                <w:rtl/>
-              </w:rPr>
-              <w:t xml:space="preserve"> תקופתי</w:t>
+              <w:t>הנפקת דו"ח חוסרים</w:t>
             </w:r>
           </w:p>
         </w:tc>
@@ -1644,35 +2699,7 @@
                 <w:rFonts w:ascii="Tahoma" w:hAnsi="Tahoma" w:cs="Tahoma"/>
                 <w:rtl/>
               </w:rPr>
-              <w:t>המערכת תהיה מסוגלת להנפיק דו"ח מלאי על מצב המלאי</w:t>
-            </w:r>
-            <w:r>
-              <w:rPr>
-                <w:rFonts w:ascii="Tahoma" w:hAnsi="Tahoma" w:cs="Tahoma"/>
-                <w:rtl/>
-              </w:rPr>
-              <w:t xml:space="preserve"> הנוכחי</w:t>
-            </w:r>
-            <w:r>
-              <w:rPr>
-                <w:rFonts w:ascii="Tahoma" w:hAnsi="Tahoma" w:cs="Tahoma"/>
-                <w:rtl/>
-              </w:rPr>
-              <w:t xml:space="preserve"> של כלל הפריטים הקיימים במחסן ועל המדפים</w:t>
-            </w:r>
-            <w:r>
-              <w:rPr>
-                <w:rFonts w:ascii="Tahoma" w:hAnsi="Tahoma" w:cs="Tahoma"/>
-                <w:rtl/>
-              </w:rPr>
-              <w:t xml:space="preserve"> ברגע הנפקתו</w:t>
-            </w:r>
-            <w:r>
-              <w:rPr>
-                <w:rFonts w:ascii="Tahoma" w:hAnsi="Tahoma" w:cs="Tahoma" w:hint="cs"/>
-                <w:rtl/>
-              </w:rPr>
-              <w:t>.</w:t>
+              <w:t>המערכת תהיה מסוגלת להנפיק דו"ח המפרט על כלל המוצרים השונים אשר כמותם בכלל החנות הינה מתחת למינימום שהוגדר עבורם.</w:t>
             </w:r>
           </w:p>
         </w:tc>
@@ -1734,7 +2761,7 @@
               <w:rPr>
                 <w:rFonts w:ascii="Tahoma" w:hAnsi="Tahoma" w:cs="Tahoma"/>
               </w:rPr>
-              <w:t>Must have</w:t>
+              <w:t>Nice to have</w:t>
             </w:r>
           </w:p>
         </w:tc>
@@ -1774,10 +2801,10 @@
             </w:pPr>
             <w:r>
               <w:rPr>
-                <w:rFonts w:ascii="Tahoma" w:hAnsi="Tahoma" w:cs="Tahoma"/>
-                <w:rtl/>
-              </w:rPr>
-              <w:t>תכולת דו"ח מלאי</w:t>
+                <w:rFonts w:ascii="Tahoma" w:hAnsi="Tahoma" w:cs="Tahoma" w:hint="cs"/>
+                <w:rtl/>
+              </w:rPr>
+              <w:t>פרטי דו"ח חוסרים</w:t>
             </w:r>
           </w:p>
         </w:tc>
@@ -1795,10 +2822,31 @@
             </w:pPr>
             <w:r>
               <w:rPr>
-                <w:rFonts w:ascii="Tahoma" w:hAnsi="Tahoma" w:cs="Tahoma"/>
-                <w:rtl/>
-              </w:rPr>
-              <w:t>בהנפקת דו"ח מלאי המערכת תאפשר את בחירת הקטגוריות אשר יפורטו בדו"ח.</w:t>
+                <w:rFonts w:ascii="Tahoma" w:hAnsi="Tahoma" w:cs="Tahoma" w:hint="cs"/>
+                <w:rtl/>
+              </w:rPr>
+              <w:t xml:space="preserve">דו"ח החוסרים יכיל את מק"ט המוצר במחסור, </w:t>
+            </w:r>
+            <w:r>
+              <w:rPr>
+                <w:rFonts w:ascii="Tahoma" w:hAnsi="Tahoma" w:cs="Tahoma" w:hint="cs"/>
+                <w:rtl/>
+              </w:rPr>
+              <w:t xml:space="preserve">שם המוצר, </w:t>
+            </w:r>
+            <w:r>
+              <w:rPr>
+                <w:rFonts w:ascii="Tahoma" w:hAnsi="Tahoma" w:cs="Tahoma" w:hint="cs"/>
+                <w:rtl/>
+              </w:rPr>
+              <w:t>כמות נוכחית הקיימת בחנות</w:t>
+            </w:r>
+            <w:r>
+              <w:rPr>
+                <w:rFonts w:ascii="Tahoma" w:hAnsi="Tahoma" w:cs="Tahoma" w:hint="cs"/>
+                <w:rtl/>
+              </w:rPr>
+              <w:t>, כמות מינימלית להתראה.</w:t>
             </w:r>
           </w:p>
         </w:tc>
@@ -1816,7 +2864,7 @@
             </w:pPr>
             <w:r>
               <w:rPr>
-                <w:rFonts w:ascii="Tahoma" w:hAnsi="Tahoma" w:cs="Tahoma"/>
+                <w:rFonts w:ascii="Tahoma" w:hAnsi="Tahoma" w:cs="Tahoma" w:hint="cs"/>
                 <w:rtl/>
               </w:rPr>
               <w:t>פונקציונלית</w:t>
@@ -1835,13 +2883,6 @@
                 <w:rtl/>
               </w:rPr>
             </w:pPr>
-            <w:r>
-              <w:rPr>
-                <w:rFonts w:ascii="Tahoma" w:hAnsi="Tahoma" w:cs="Tahoma"/>
-                <w:rtl/>
-              </w:rPr>
-              <w:t>נמוך</w:t>
-            </w:r>
           </w:p>
         </w:tc>
         <w:tc>
@@ -1853,7 +2894,6 @@
               <w:bidi/>
               <w:rPr>
                 <w:rFonts w:ascii="Tahoma" w:hAnsi="Tahoma" w:cs="Tahoma"/>
-                <w:rtl/>
               </w:rPr>
             </w:pPr>
             <w:r>
@@ -1873,270 +2913,12 @@
               <w:bidi/>
               <w:rPr>
                 <w:rFonts w:ascii="Tahoma" w:hAnsi="Tahoma" w:cs="Tahoma"/>
-              </w:rPr>
-            </w:pPr>
-            <w:r>
-              <w:rPr>
-                <w:rFonts w:ascii="Tahoma" w:hAnsi="Tahoma" w:cs="Tahoma"/>
-                <w:rtl/>
-              </w:rPr>
-              <w:t>כן</w:t>
-            </w:r>
-          </w:p>
-        </w:tc>
-      </w:tr>
-      <w:tr>
-        <w:tc>
-          <w:tcPr>
-            <w:tcW w:w="1558" w:type="dxa"/>
-          </w:tcPr>
-          <w:p>
-            <w:pPr>
-              <w:bidi/>
-              <w:rPr>
-                <w:rFonts w:ascii="Tahoma" w:hAnsi="Tahoma" w:cs="Tahoma"/>
-                <w:rtl/>
-              </w:rPr>
-            </w:pPr>
-            <w:r>
-              <w:rPr>
-                <w:rFonts w:ascii="Tahoma" w:hAnsi="Tahoma" w:cs="Tahoma"/>
-                <w:rtl/>
-              </w:rPr>
-              <w:t>הנפקת דו"ח מוצרים פגומים</w:t>
-            </w:r>
-          </w:p>
-        </w:tc>
-        <w:tc>
-          <w:tcPr>
-            <w:tcW w:w="2977" w:type="dxa"/>
-          </w:tcPr>
-          <w:p>
-            <w:pPr>
-              <w:bidi/>
-              <w:rPr>
-                <w:rFonts w:ascii="Tahoma" w:hAnsi="Tahoma" w:cs="Tahoma"/>
-                <w:rtl/>
-              </w:rPr>
-            </w:pPr>
-            <w:r>
-              <w:rPr>
-                <w:rFonts w:ascii="Tahoma" w:hAnsi="Tahoma" w:cs="Tahoma"/>
-                <w:rtl/>
-              </w:rPr>
-              <w:t>המערכת תהיה מסוגלת להנפיק דו"ח המפרט על כלל המוצרים השונים שדווחו כפגומים או פגי תוקף</w:t>
-            </w:r>
+                <w:rtl/>
+              </w:rPr>
+            </w:pPr>
             <w:r>
               <w:rPr>
                 <w:rFonts w:ascii="Tahoma" w:hAnsi="Tahoma" w:cs="Tahoma" w:hint="cs"/>
-                <w:rtl/>
-              </w:rPr>
-              <w:t>.</w:t>
-            </w:r>
-          </w:p>
-        </w:tc>
-        <w:tc>
-          <w:tcPr>
-            <w:tcW w:w="1276" w:type="dxa"/>
-          </w:tcPr>
-          <w:p>
-            <w:pPr>
-              <w:bidi/>
-              <w:rPr>
-                <w:rFonts w:ascii="Tahoma" w:hAnsi="Tahoma" w:cs="Tahoma"/>
-                <w:rtl/>
-              </w:rPr>
-            </w:pPr>
-            <w:r>
-              <w:rPr>
-                <w:rFonts w:ascii="Tahoma" w:hAnsi="Tahoma" w:cs="Tahoma"/>
-                <w:rtl/>
-              </w:rPr>
-              <w:t>פונקציונלית</w:t>
-            </w:r>
-          </w:p>
-        </w:tc>
-        <w:tc>
-          <w:tcPr>
-            <w:tcW w:w="709" w:type="dxa"/>
-          </w:tcPr>
-          <w:p>
-            <w:pPr>
-              <w:bidi/>
-              <w:rPr>
-                <w:rFonts w:ascii="Tahoma" w:hAnsi="Tahoma" w:cs="Tahoma"/>
-                <w:rtl/>
-              </w:rPr>
-            </w:pPr>
-            <w:r>
-              <w:rPr>
-                <w:rFonts w:ascii="Tahoma" w:hAnsi="Tahoma" w:cs="Tahoma"/>
-                <w:rtl/>
-              </w:rPr>
-              <w:t>נמוך</w:t>
-            </w:r>
-          </w:p>
-        </w:tc>
-        <w:tc>
-          <w:tcPr>
-            <w:tcW w:w="1275" w:type="dxa"/>
-          </w:tcPr>
-          <w:p>
-            <w:pPr>
-              <w:bidi/>
-              <w:rPr>
-                <w:rFonts w:ascii="Tahoma" w:hAnsi="Tahoma" w:cs="Tahoma"/>
-                <w:rtl/>
-              </w:rPr>
-            </w:pPr>
-            <w:r>
-              <w:rPr>
-                <w:rFonts w:ascii="Tahoma" w:hAnsi="Tahoma" w:cs="Tahoma"/>
-              </w:rPr>
-              <w:t>Must have</w:t>
-            </w:r>
-          </w:p>
-        </w:tc>
-        <w:tc>
-          <w:tcPr>
-            <w:tcW w:w="1555" w:type="dxa"/>
-          </w:tcPr>
-          <w:p>
-            <w:pPr>
-              <w:bidi/>
-              <w:rPr>
-                <w:rFonts w:ascii="Tahoma" w:hAnsi="Tahoma" w:cs="Tahoma"/>
-              </w:rPr>
-            </w:pPr>
-            <w:r>
-              <w:rPr>
-                <w:rFonts w:ascii="Tahoma" w:hAnsi="Tahoma" w:cs="Tahoma"/>
-                <w:rtl/>
-              </w:rPr>
-              <w:t>כן</w:t>
-            </w:r>
-          </w:p>
-        </w:tc>
-      </w:tr>
-      <w:tr>
-        <w:tc>
-          <w:tcPr>
-            <w:tcW w:w="1558" w:type="dxa"/>
-          </w:tcPr>
-          <w:p>
-            <w:pPr>
-              <w:bidi/>
-              <w:rPr>
-                <w:rFonts w:ascii="Tahoma" w:hAnsi="Tahoma" w:cs="Tahoma"/>
-                <w:rtl/>
-              </w:rPr>
-            </w:pPr>
-            <w:r>
-              <w:rPr>
-                <w:rFonts w:ascii="Tahoma" w:hAnsi="Tahoma" w:cs="Tahoma"/>
-                <w:rtl/>
-              </w:rPr>
-              <w:t>הנפקת דו"ח חוסרים</w:t>
-            </w:r>
-          </w:p>
-        </w:tc>
-        <w:tc>
-          <w:tcPr>
-            <w:tcW w:w="2977" w:type="dxa"/>
-          </w:tcPr>
-          <w:p>
-            <w:pPr>
-              <w:bidi/>
-              <w:rPr>
-                <w:rFonts w:ascii="Tahoma" w:hAnsi="Tahoma" w:cs="Tahoma"/>
-                <w:rtl/>
-              </w:rPr>
-            </w:pPr>
-            <w:r>
-              <w:rPr>
-                <w:rFonts w:ascii="Tahoma" w:hAnsi="Tahoma" w:cs="Tahoma"/>
-                <w:rtl/>
-              </w:rPr>
-              <w:t>המערכת תהיה מסוגלת להנפיק דו"ח המפרט על כלל המוצרים השונים אשר כמותם בכלל החנות הינה מתחת למינימום שהוגדר עבורם.</w:t>
-            </w:r>
-          </w:p>
-        </w:tc>
-        <w:tc>
-          <w:tcPr>
-            <w:tcW w:w="1276" w:type="dxa"/>
-          </w:tcPr>
-          <w:p>
-            <w:pPr>
-              <w:bidi/>
-              <w:rPr>
-                <w:rFonts w:ascii="Tahoma" w:hAnsi="Tahoma" w:cs="Tahoma"/>
-                <w:rtl/>
-              </w:rPr>
-            </w:pPr>
-            <w:r>
-              <w:rPr>
-                <w:rFonts w:ascii="Tahoma" w:hAnsi="Tahoma" w:cs="Tahoma"/>
-                <w:rtl/>
-              </w:rPr>
-              <w:t>פונקציונלית</w:t>
-            </w:r>
-          </w:p>
-        </w:tc>
-        <w:tc>
-          <w:tcPr>
-            <w:tcW w:w="709" w:type="dxa"/>
-          </w:tcPr>
-          <w:p>
-            <w:pPr>
-              <w:bidi/>
-              <w:rPr>
-                <w:rFonts w:ascii="Tahoma" w:hAnsi="Tahoma" w:cs="Tahoma"/>
-                <w:rtl/>
-              </w:rPr>
-            </w:pPr>
-            <w:r>
-              <w:rPr>
-                <w:rFonts w:ascii="Tahoma" w:hAnsi="Tahoma" w:cs="Tahoma"/>
-                <w:rtl/>
-              </w:rPr>
-              <w:t>נמוך</w:t>
-            </w:r>
-          </w:p>
-        </w:tc>
-        <w:tc>
-          <w:tcPr>
-            <w:tcW w:w="1275" w:type="dxa"/>
-          </w:tcPr>
-          <w:p>
-            <w:pPr>
-              <w:bidi/>
-              <w:rPr>
-                <w:rFonts w:ascii="Tahoma" w:hAnsi="Tahoma" w:cs="Tahoma"/>
-                <w:rtl/>
-              </w:rPr>
-            </w:pPr>
-            <w:r>
-              <w:rPr>
-                <w:rFonts w:ascii="Tahoma" w:hAnsi="Tahoma" w:cs="Tahoma"/>
-              </w:rPr>
-              <w:t>Nice to have</w:t>
-            </w:r>
-          </w:p>
-        </w:tc>
-        <w:tc>
-          <w:tcPr>
-            <w:tcW w:w="1555" w:type="dxa"/>
-          </w:tcPr>
-          <w:p>
-            <w:pPr>
-              <w:bidi/>
-              <w:rPr>
-                <w:rFonts w:ascii="Tahoma" w:hAnsi="Tahoma" w:cs="Tahoma"/>
-              </w:rPr>
-            </w:pPr>
-            <w:r>
-              <w:rPr>
-                <w:rFonts w:ascii="Tahoma" w:hAnsi="Tahoma" w:cs="Tahoma"/>
                 <w:rtl/>
               </w:rPr>
               <w:t>כן</w:t>
@@ -2871,12 +3653,506 @@
     </w:p>
     <w:p>
       <w:pPr>
+        <w:rPr>
+          <w:rFonts w:ascii="Tahoma" w:hAnsi="Tahoma" w:cs="Tahoma"/>
+          <w:rtl/>
+        </w:rPr>
+      </w:pPr>
+      <w:r>
+        <w:rPr>
+          <w:rFonts w:ascii="Tahoma" w:hAnsi="Tahoma" w:cs="Tahoma"/>
+          <w:rtl/>
+        </w:rPr>
+        <w:br w:type="page"/>
+      </w:r>
+    </w:p>
+    <w:p>
+      <w:pPr>
+        <w:autoSpaceDE w:val="0"/>
+        <w:autoSpaceDN w:val="0"/>
         <w:bidi/>
-        <w:rPr>
-          <w:rFonts w:ascii="Tahoma" w:hAnsi="Tahoma" w:cs="Tahoma"/>
+        <w:adjustRightInd w:val="0"/>
+        <w:spacing w:after="0" w:line="240" w:lineRule="auto"/>
+        <w:rPr>
+          <w:rFonts w:ascii="Arial-BoldMT" w:cs="Arial-BoldMT"/>
+          <w:b/>
+          <w:bCs/>
           <w:rtl/>
         </w:rPr>
       </w:pPr>
+      <w:r>
+        <w:rPr>
+          <w:rFonts w:ascii="Arial-BoldMT" w:cs="Arial-BoldMT" w:hint="cs"/>
+          <w:b/>
+          <w:bCs/>
+          <w:rtl/>
+        </w:rPr>
+        <w:lastRenderedPageBreak/>
+        <w:t>תרחיש</w:t>
+      </w:r>
+      <w:r>
+        <w:rPr>
+          <w:rFonts w:ascii="Arial-BoldMT" w:cs="Arial-BoldMT"/>
+          <w:b/>
+          <w:bCs/>
+          <w:rtl/>
+        </w:rPr>
+        <w:t xml:space="preserve"> 1: </w:t>
+      </w:r>
+      <w:r>
+        <w:rPr>
+          <w:rFonts w:ascii="Arial-BoldMT" w:cs="Arial-BoldMT" w:hint="cs"/>
+          <w:b/>
+          <w:bCs/>
+          <w:rtl/>
+        </w:rPr>
+        <w:t>הוספת פריטים חדשים</w:t>
+      </w:r>
+    </w:p>
+    <w:p>
+      <w:pPr>
+        <w:autoSpaceDE w:val="0"/>
+        <w:autoSpaceDN w:val="0"/>
+        <w:bidi/>
+        <w:adjustRightInd w:val="0"/>
+        <w:spacing w:after="0" w:line="240" w:lineRule="auto"/>
+        <w:rPr>
+          <w:rFonts w:ascii="Arial-BoldMT" w:cs="Arial-BoldMT"/>
+          <w:b/>
+          <w:bCs/>
+          <w:rtl/>
+        </w:rPr>
+      </w:pPr>
+    </w:p>
+    <w:p>
+      <w:pPr>
+        <w:autoSpaceDE w:val="0"/>
+        <w:autoSpaceDN w:val="0"/>
+        <w:bidi/>
+        <w:adjustRightInd w:val="0"/>
+        <w:spacing w:after="0" w:line="240" w:lineRule="auto"/>
+        <w:rPr>
+          <w:rFonts w:ascii="Arial-BoldMT" w:cs="Arial-BoldMT"/>
+        </w:rPr>
+      </w:pPr>
+      <w:r>
+        <w:rPr>
+          <w:rFonts w:ascii="Arial-BoldMT" w:cs="Arial-BoldMT" w:hint="cs"/>
+          <w:rtl/>
+        </w:rPr>
+        <w:t xml:space="preserve">בתרחיש זה המחסנאי מעוניין להוסיף למערכת מוצר חדש שהגיע לחנות. תחילה המערכת תציג תפריט המציג את האפשרויות השונות הקיימות בפני המחסנאי. המחסנאי בוחר באופציה הוספת מוצר חדש ע"י הכנסת האפשרות המתאימה לכך בתפריט. כאשר המחסנאי בוחר באופציה זו, המערכת מציגה בפניו את כלל הפרמטרים שעליו להכניס על מנת שיהיו לה את כלל הפרטים הרלוונטיים כדי להוסיף את הפריט. המערכת תציג על המסך הודעה מתאימה בהתאם להצלחה או אי-הצלחה של הבקשה להוספת פריט. למשל, </w:t>
+      </w:r>
+      <w:r>
+        <w:rPr>
+          <w:rFonts w:ascii="Arial-BoldMT" w:cs="Arial-BoldMT" w:hint="cs"/>
+          <w:rtl/>
+        </w:rPr>
+        <w:t>תוצג הודעת שגיאה עבור ניסיון הוספה של פריט עבורו קיים פריט אחר בעל מק"ט זהה.</w:t>
+      </w:r>
+      <w:r>
+        <w:rPr>
+          <w:rFonts w:ascii="Arial-BoldMT" w:cs="Arial-BoldMT" w:hint="cs"/>
+          <w:rtl/>
+        </w:rPr>
+        <w:t xml:space="preserve"> </w:t>
+      </w:r>
+    </w:p>
+    <w:p>
+      <w:pPr>
+        <w:autoSpaceDE w:val="0"/>
+        <w:autoSpaceDN w:val="0"/>
+        <w:bidi/>
+        <w:adjustRightInd w:val="0"/>
+        <w:spacing w:after="0" w:line="240" w:lineRule="auto"/>
+        <w:rPr>
+          <w:rFonts w:ascii="ArialMT" w:cs="ArialMT"/>
+        </w:rPr>
+      </w:pPr>
+    </w:p>
+    <w:p>
+      <w:pPr>
+        <w:autoSpaceDE w:val="0"/>
+        <w:autoSpaceDN w:val="0"/>
+        <w:bidi/>
+        <w:adjustRightInd w:val="0"/>
+        <w:spacing w:after="0" w:line="240" w:lineRule="auto"/>
+        <w:rPr>
+          <w:rFonts w:ascii="Arial-BoldMT" w:cs="Arial-BoldMT"/>
+          <w:b/>
+          <w:bCs/>
+          <w:rtl/>
+        </w:rPr>
+      </w:pPr>
+      <w:r>
+        <w:rPr>
+          <w:rFonts w:ascii="Arial-BoldMT" w:cs="Arial-BoldMT" w:hint="cs"/>
+          <w:b/>
+          <w:bCs/>
+          <w:rtl/>
+        </w:rPr>
+        <w:t>תרחיש</w:t>
+      </w:r>
+      <w:r>
+        <w:rPr>
+          <w:rFonts w:ascii="Arial-BoldMT" w:cs="Arial-BoldMT"/>
+          <w:b/>
+          <w:bCs/>
+          <w:rtl/>
+        </w:rPr>
+        <w:t xml:space="preserve"> 2: </w:t>
+      </w:r>
+      <w:r>
+        <w:rPr>
+          <w:rFonts w:ascii="Arial-BoldMT" w:cs="Arial-BoldMT" w:hint="cs"/>
+          <w:b/>
+          <w:bCs/>
+          <w:rtl/>
+        </w:rPr>
+        <w:t>הזמנת פריטים מקטג</w:t>
+      </w:r>
+      <w:r>
+        <w:rPr>
+          <w:rFonts w:ascii="Arial-BoldMT" w:cs="Arial-BoldMT" w:hint="cs"/>
+          <w:b/>
+          <w:bCs/>
+          <w:rtl/>
+        </w:rPr>
+        <w:t>ו</w:t>
+      </w:r>
+      <w:r>
+        <w:rPr>
+          <w:rFonts w:ascii="Arial-BoldMT" w:cs="Arial-BoldMT" w:hint="cs"/>
+          <w:b/>
+          <w:bCs/>
+          <w:rtl/>
+        </w:rPr>
+        <w:t>ר</w:t>
+      </w:r>
+      <w:r>
+        <w:rPr>
+          <w:rFonts w:ascii="Arial-BoldMT" w:cs="Arial-BoldMT" w:hint="cs"/>
+          <w:b/>
+          <w:bCs/>
+          <w:rtl/>
+        </w:rPr>
+        <w:t>י</w:t>
+      </w:r>
+      <w:r>
+        <w:rPr>
+          <w:rFonts w:ascii="Arial-BoldMT" w:cs="Arial-BoldMT" w:hint="cs"/>
+          <w:b/>
+          <w:bCs/>
+          <w:rtl/>
+        </w:rPr>
+        <w:t>ה</w:t>
+      </w:r>
+      <w:r>
+        <w:rPr>
+          <w:rFonts w:ascii="Arial-BoldMT" w:cs="Arial-BoldMT" w:hint="cs"/>
+          <w:b/>
+          <w:bCs/>
+          <w:rtl/>
+        </w:rPr>
+        <w:t xml:space="preserve"> בהנחה מספק ומכירתם במבצע בהתאם</w:t>
+      </w:r>
+    </w:p>
+    <w:p>
+      <w:pPr>
+        <w:autoSpaceDE w:val="0"/>
+        <w:autoSpaceDN w:val="0"/>
+        <w:bidi/>
+        <w:adjustRightInd w:val="0"/>
+        <w:spacing w:after="0" w:line="240" w:lineRule="auto"/>
+        <w:rPr>
+          <w:rFonts w:ascii="Arial-BoldMT" w:cs="Arial-BoldMT"/>
+          <w:b/>
+          <w:bCs/>
+          <w:rtl/>
+        </w:rPr>
+      </w:pPr>
+    </w:p>
+    <w:p>
+      <w:pPr>
+        <w:autoSpaceDE w:val="0"/>
+        <w:autoSpaceDN w:val="0"/>
+        <w:bidi/>
+        <w:adjustRightInd w:val="0"/>
+        <w:spacing w:after="0" w:line="240" w:lineRule="auto"/>
+        <w:rPr>
+          <w:rFonts w:cs="Tahoma"/>
+        </w:rPr>
+      </w:pPr>
+      <w:r>
+        <w:rPr>
+          <w:rFonts w:ascii="Arial-BoldMT" w:cs="Arial-BoldMT" w:hint="cs"/>
+          <w:rtl/>
+        </w:rPr>
+        <w:t>בתרחיש זה ה</w:t>
+      </w:r>
+      <w:r>
+        <w:rPr>
+          <w:rFonts w:ascii="Arial-BoldMT" w:cs="Arial-BoldMT" w:hint="cs"/>
+          <w:rtl/>
+        </w:rPr>
+        <w:t>מחסנאי</w:t>
+      </w:r>
+      <w:r>
+        <w:rPr>
+          <w:rFonts w:ascii="Arial-BoldMT" w:cs="Arial-BoldMT" w:hint="cs"/>
+          <w:rtl/>
+        </w:rPr>
+        <w:t xml:space="preserve"> מקבל פריטים</w:t>
+      </w:r>
+      <w:r>
+        <w:rPr>
+          <w:rFonts w:ascii="Arial-BoldMT" w:cs="Arial-BoldMT" w:hint="cs"/>
+          <w:rtl/>
+        </w:rPr>
+        <w:t xml:space="preserve"> מקטגוריית חלב</w:t>
+      </w:r>
+      <w:r>
+        <w:rPr>
+          <w:rFonts w:ascii="Arial-BoldMT" w:cs="Arial-BoldMT" w:hint="cs"/>
+          <w:rtl/>
+        </w:rPr>
+        <w:t xml:space="preserve"> ממחלקת הובלה</w:t>
+      </w:r>
+      <w:r>
+        <w:rPr>
+          <w:rFonts w:ascii="Arial-BoldMT" w:cs="Arial-BoldMT" w:hint="cs"/>
+          <w:rtl/>
+        </w:rPr>
+        <w:t xml:space="preserve"> אותם הוא מעוניין להזין במערכת יחד עם ההנחה אותה קיבלו "סופר-לי" עבורם. בעקבות המאורע </w:t>
+      </w:r>
+      <w:r>
+        <w:rPr>
+          <w:rFonts w:ascii="Arial-BoldMT" w:cs="Arial-BoldMT" w:hint="cs"/>
+          <w:rtl/>
+        </w:rPr>
+        <w:t xml:space="preserve">הלקוח מבקש מהמערכת להוסיף פריט חדש למערכת או לעדכן כמות פריט קיים בהתאם להזמנה שנכנסה. </w:t>
+      </w:r>
+      <w:r>
+        <w:rPr>
+          <w:rFonts w:ascii="Arial-BoldMT" w:cs="Arial-BoldMT" w:hint="cs"/>
+          <w:rtl/>
+        </w:rPr>
+        <w:t xml:space="preserve">המחסנאי מזין את כלל הפרטים הרלוונטיים בעת הוספת פריט חדש או בעת עדכון כמות פריט קיים. </w:t>
+      </w:r>
+      <w:r>
+        <w:rPr>
+          <w:rFonts w:ascii="Arial-BoldMT" w:cs="Arial-BoldMT" w:hint="cs"/>
+          <w:rtl/>
+        </w:rPr>
+        <w:t xml:space="preserve">המערכת מוסיפה </w:t>
+      </w:r>
+      <w:r>
+        <w:rPr>
+          <w:rFonts w:ascii="Arial-BoldMT" w:cs="Arial-BoldMT" w:hint="cs"/>
+          <w:rtl/>
+        </w:rPr>
+        <w:t>את ה</w:t>
+      </w:r>
+      <w:r>
+        <w:rPr>
+          <w:rFonts w:ascii="Arial-BoldMT" w:cs="Arial-BoldMT" w:hint="cs"/>
+          <w:rtl/>
+        </w:rPr>
+        <w:t xml:space="preserve">פריט </w:t>
+      </w:r>
+      <w:r>
+        <w:rPr>
+          <w:rFonts w:ascii="Arial-BoldMT" w:cs="Arial-BoldMT" w:hint="cs"/>
+          <w:rtl/>
+        </w:rPr>
+        <w:t>ה</w:t>
+      </w:r>
+      <w:r>
+        <w:rPr>
+          <w:rFonts w:ascii="Arial-BoldMT" w:cs="Arial-BoldMT" w:hint="cs"/>
+          <w:rtl/>
+        </w:rPr>
+        <w:t>חדש למערכת (בהינתן שלא קיים פריט נוסף בעל מק"ט זהה</w:t>
+      </w:r>
+      <w:r>
+        <w:rPr>
+          <w:rFonts w:ascii="Arial-BoldMT" w:cs="Arial-BoldMT" w:hint="cs"/>
+          <w:rtl/>
+        </w:rPr>
+        <w:t xml:space="preserve"> או מציגה שגיאה בהתאם</w:t>
+      </w:r>
+      <w:r>
+        <w:rPr>
+          <w:rFonts w:ascii="Arial-BoldMT" w:cs="Arial-BoldMT" w:hint="cs"/>
+          <w:rtl/>
+        </w:rPr>
+        <w:t xml:space="preserve">) או מעדכן את כמות </w:t>
+      </w:r>
+      <w:r>
+        <w:rPr>
+          <w:rFonts w:ascii="Arial-BoldMT" w:cs="Arial-BoldMT" w:hint="cs"/>
+          <w:rtl/>
+        </w:rPr>
+        <w:t>ה</w:t>
+      </w:r>
+      <w:r>
+        <w:rPr>
+          <w:rFonts w:ascii="Arial-BoldMT" w:cs="Arial-BoldMT" w:hint="cs"/>
+          <w:rtl/>
+        </w:rPr>
+        <w:t xml:space="preserve">פריט </w:t>
+      </w:r>
+      <w:r>
+        <w:rPr>
+          <w:rFonts w:ascii="Arial-BoldMT" w:cs="Arial-BoldMT" w:hint="cs"/>
+          <w:rtl/>
+        </w:rPr>
+        <w:t>ה</w:t>
+      </w:r>
+      <w:r>
+        <w:rPr>
+          <w:rFonts w:ascii="Arial-BoldMT" w:cs="Arial-BoldMT" w:hint="cs"/>
+          <w:rtl/>
+        </w:rPr>
+        <w:t xml:space="preserve">קיים בהתאם לכמות שהוכנסה (בהינתן שקיים פריט בעל </w:t>
+      </w:r>
+      <w:proofErr w:type="spellStart"/>
+      <w:r>
+        <w:rPr>
+          <w:rFonts w:ascii="Arial-BoldMT" w:cs="Arial-BoldMT" w:hint="cs"/>
+          <w:rtl/>
+        </w:rPr>
+        <w:t>המק"ט</w:t>
+      </w:r>
+      <w:proofErr w:type="spellEnd"/>
+      <w:r>
+        <w:rPr>
+          <w:rFonts w:ascii="Arial-BoldMT" w:cs="Arial-BoldMT" w:hint="cs"/>
+          <w:rtl/>
+        </w:rPr>
+        <w:t xml:space="preserve"> שהוזן</w:t>
+      </w:r>
+      <w:r>
+        <w:rPr>
+          <w:rFonts w:ascii="Arial-BoldMT" w:cs="Arial-BoldMT" w:hint="cs"/>
+          <w:rtl/>
+        </w:rPr>
+        <w:t xml:space="preserve"> או מציגה שגיאה בהתאם</w:t>
+      </w:r>
+      <w:r>
+        <w:rPr>
+          <w:rFonts w:ascii="Arial-BoldMT" w:cs="Arial-BoldMT" w:hint="cs"/>
+          <w:rtl/>
+        </w:rPr>
+        <w:t xml:space="preserve">). לאחר מכן המחסנאי מעוניין לתעד את ההנחה שהתקבלה מהספק </w:t>
+      </w:r>
+      <m:oMath>
+        <m:r>
+          <w:rPr>
+            <w:rFonts w:ascii="Cambria Math" w:hAnsi="Cambria Math" w:cs="Arial-BoldMT"/>
+          </w:rPr>
+          <m:t>Shmulick</m:t>
+        </m:r>
+      </m:oMath>
+      <w:r>
+        <w:rPr>
+          <w:rFonts w:ascii="Arial-BoldMT" w:eastAsiaTheme="minorEastAsia" w:cs="Arial-BoldMT" w:hint="cs"/>
+          <w:rtl/>
+        </w:rPr>
+        <w:t xml:space="preserve"> </w:t>
+      </w:r>
+      <w:r>
+        <w:rPr>
+          <w:rFonts w:ascii="Arial-BoldMT" w:cs="Arial-BoldMT" w:hint="cs"/>
+          <w:rtl/>
+        </w:rPr>
+        <w:t>במערכת</w:t>
+      </w:r>
+      <w:r>
+        <w:rPr>
+          <w:rFonts w:ascii="Arial-BoldMT" w:cs="Arial-BoldMT" w:hint="cs"/>
+          <w:rtl/>
+        </w:rPr>
+        <w:t>. המערכת מבקשת מהמחסנאי להזין את שם הספק, אחוזי ההנחה שהתקבלו עבור הפריטים, התאריך בו התבצעה ההזמנה ואת כמות הפריטים שהוזמנו בהנחה זו</w:t>
+      </w:r>
+      <w:r>
+        <w:rPr>
+          <w:rFonts w:ascii="Arial-BoldMT" w:cs="Arial-BoldMT" w:hint="cs"/>
+          <w:rtl/>
+        </w:rPr>
+        <w:t xml:space="preserve"> ומוסיפה 'הנחה' חדשה למערכת.</w:t>
+      </w:r>
+      <w:r>
+        <w:rPr>
+          <w:rFonts w:ascii="Arial-BoldMT" w:cs="Arial-BoldMT" w:hint="cs"/>
+          <w:rtl/>
+        </w:rPr>
+        <w:t xml:space="preserve"> </w:t>
+      </w:r>
+      <w:r>
+        <w:rPr>
+          <w:rFonts w:ascii="Arial-BoldMT" w:cs="Arial-BoldMT" w:hint="cs"/>
+          <w:rtl/>
+        </w:rPr>
+        <w:t xml:space="preserve">לאחר הזנת הפרטים מגלה המחסנאי כי חלק מהפריטים שהתקבלו הינם פגומים ולכן עליו לדווח עליהם ככאלו ולהזין זאת במערכת. המחסנאי מדווח על הפריטים במערכת </w:t>
+      </w:r>
+      <w:r>
+        <w:rPr>
+          <w:rFonts w:ascii="Arial-BoldMT" w:cs="Arial-BoldMT" w:hint="cs"/>
+          <w:rtl/>
+        </w:rPr>
+        <w:t xml:space="preserve">תוך הזנת </w:t>
+      </w:r>
+      <w:proofErr w:type="spellStart"/>
+      <w:r>
+        <w:rPr>
+          <w:rFonts w:ascii="Arial-BoldMT" w:cs="Arial-BoldMT" w:hint="cs"/>
+          <w:rtl/>
+        </w:rPr>
+        <w:t>המק"ט</w:t>
+      </w:r>
+      <w:proofErr w:type="spellEnd"/>
+      <w:r>
+        <w:rPr>
+          <w:rFonts w:ascii="Arial-BoldMT" w:cs="Arial-BoldMT" w:hint="cs"/>
+          <w:rtl/>
+        </w:rPr>
+        <w:t xml:space="preserve"> המזהה שלהם, שמם, הכמות הפגומה, מיקום הפריטים בעת מציאת הפגמים (במקרה זה </w:t>
+      </w:r>
+      <w:r>
+        <w:rPr>
+          <w:rFonts w:ascii="Arial-BoldMT" w:cs="Arial-BoldMT"/>
+          <w:rtl/>
+        </w:rPr>
+        <w:t>–</w:t>
+      </w:r>
+      <w:r>
+        <w:rPr>
+          <w:rFonts w:ascii="Arial-BoldMT" w:cs="Arial-BoldMT" w:hint="cs"/>
+          <w:rtl/>
+        </w:rPr>
+        <w:t xml:space="preserve"> המחסן), (תאריך הדיווח מוזן באופן אוטומטי ע"י המערכת). </w:t>
+      </w:r>
+      <w:r>
+        <w:rPr>
+          <w:rFonts w:ascii="Arial-BoldMT" w:cs="Arial-BoldMT" w:hint="cs"/>
+          <w:rtl/>
+        </w:rPr>
+        <w:t xml:space="preserve">ההנהלה החליטה בעקבות הנחת הספק לעשות מבצע ולכן המחסנאי </w:t>
+      </w:r>
+      <w:r>
+        <w:rPr>
+          <w:rFonts w:ascii="Arial-BoldMT" w:cs="Arial-BoldMT" w:hint="cs"/>
+          <w:rtl/>
+        </w:rPr>
+        <w:t>מעוניין להזין במערכת את המידע המתאים.</w:t>
+      </w:r>
+      <w:r>
+        <w:rPr>
+          <w:rFonts w:ascii="Arial-BoldMT" w:cs="Arial-BoldMT" w:hint="cs"/>
+          <w:rtl/>
+        </w:rPr>
+        <w:t xml:space="preserve"> לשם כך המחסנאי מבקש מהמערכת להזין מבצע חדש תוך הזנת אחוזי ההנחה הרצויים והתאריכים המתוכננים למבצע.</w:t>
+      </w:r>
     </w:p>
     <w:sectPr>
       <w:pgSz w:w="12240" w:h="15840"/>
@@ -3348,6 +4624,16 @@
       <w:szCs w:val="24"/>
     </w:rPr>
   </w:style>
+  <w:style w:type="character" w:styleId="PlaceholderText">
+    <w:name w:val="Placeholder Text"/>
+    <w:basedOn w:val="DefaultParagraphFont"/>
+    <w:uiPriority w:val="99"/>
+    <w:semiHidden/>
+    <w:rsid w:val="00CE48B3"/>
+    <w:rPr>
+      <w:color w:val="808080"/>
+    </w:rPr>
+  </w:style>
 </w:styles>
 </file>
 
